--- a/Final Major Project/Logbook/James Moran - FMP - Logbook 1.0.34.docx
+++ b/Final Major Project/Logbook/James Moran - FMP - Logbook 1.0.34.docx
@@ -2989,6 +2989,13 @@
                 <w:rFonts w:ascii="Cambria Math" w:hAnsi="Cambria Math"/>
                 <w:lang w:val="en-GB"/>
               </w:rPr>
+              <m:t xml:space="preserve">  </m:t>
+            </m:r>
+            <m:r>
+              <w:rPr>
+                <w:rFonts w:ascii="Cambria Math" w:hAnsi="Cambria Math"/>
+                <w:lang w:val="en-GB"/>
+              </w:rPr>
               <m:t>Density</m:t>
             </m:r>
           </m:e>
@@ -3793,566 +3800,8 @@
         <w:rPr>
           <w:lang w:val="en-GB"/>
         </w:rPr>
-        <w:t xml:space="preserve">equating to 5, as in the above sample calculation and a bottom-left corner zone being considered as the node): </w:t>
-      </w:r>
-      <m:oMath>
-        <m:sSub>
-          <m:sSubPr>
-            <m:ctrlPr>
-              <w:rPr>
-                <w:rFonts w:ascii="Cambria Math" w:hAnsi="Cambria Math"/>
-                <w:i/>
-                <w:lang w:val="en-GB"/>
-              </w:rPr>
-            </m:ctrlPr>
-          </m:sSubPr>
-          <m:e>
-            <m:r>
-              <w:rPr>
-                <w:rFonts w:ascii="Cambria Math" w:hAnsi="Cambria Math"/>
-                <w:lang w:val="en-GB"/>
-              </w:rPr>
-              <m:t>Density</m:t>
-            </m:r>
-          </m:e>
-          <m:sub>
-            <m:r>
-              <w:rPr>
-                <w:rFonts w:ascii="Cambria Math" w:hAnsi="Cambria Math"/>
-                <w:lang w:val="en-GB"/>
-              </w:rPr>
-              <m:t>paths</m:t>
-            </m:r>
-          </m:sub>
-        </m:sSub>
-        <m:r>
-          <w:rPr>
-            <w:rFonts w:ascii="Cambria Math" w:hAnsi="Cambria Math"/>
-            <w:lang w:val="en-GB"/>
-          </w:rPr>
-          <m:t>=</m:t>
-        </m:r>
-        <m:f>
-          <m:fPr>
-            <m:ctrlPr>
-              <w:rPr>
-                <w:rFonts w:ascii="Cambria Math" w:hAnsi="Cambria Math"/>
-                <w:i/>
-                <w:lang w:val="en-GB"/>
-              </w:rPr>
-            </m:ctrlPr>
-          </m:fPr>
-          <m:num>
-            <m:r>
-              <w:rPr>
-                <w:rFonts w:ascii="Cambria Math" w:hAnsi="Cambria Math"/>
-                <w:lang w:val="en-GB"/>
-              </w:rPr>
-              <m:t xml:space="preserve">5- </m:t>
-            </m:r>
-            <m:sSubSup>
-              <m:sSubSupPr>
-                <m:ctrlPr>
-                  <w:rPr>
-                    <w:rFonts w:ascii="Cambria Math" w:hAnsi="Cambria Math"/>
-                    <w:i/>
-                    <w:lang w:val="en-GB"/>
-                  </w:rPr>
-                </m:ctrlPr>
-              </m:sSubSupPr>
-              <m:e>
-                <m:r>
-                  <m:rPr>
-                    <m:sty m:val="p"/>
-                  </m:rPr>
-                  <w:rPr>
-                    <w:rFonts w:ascii="Cambria Math" w:hAnsi="Cambria Math"/>
-                    <w:lang w:val="en-GB"/>
-                  </w:rPr>
-                  <m:t>Σ</m:t>
-                </m:r>
-              </m:e>
-              <m:sub>
-                <m:r>
-                  <w:rPr>
-                    <w:rFonts w:ascii="Cambria Math" w:hAnsi="Cambria Math"/>
-                    <w:lang w:val="en-GB"/>
-                  </w:rPr>
-                  <m:t>j=1</m:t>
-                </m:r>
-              </m:sub>
-              <m:sup>
-                <m:r>
-                  <w:rPr>
-                    <w:rFonts w:ascii="Cambria Math" w:hAnsi="Cambria Math"/>
-                    <w:lang w:val="en-GB"/>
-                  </w:rPr>
-                  <m:t>2</m:t>
-                </m:r>
-              </m:sup>
-            </m:sSubSup>
-            <m:r>
-              <w:rPr>
-                <w:rFonts w:ascii="Cambria Math" w:hAnsi="Cambria Math"/>
-                <w:lang w:val="en-GB"/>
-              </w:rPr>
-              <m:t xml:space="preserve"> (</m:t>
-            </m:r>
-            <m:f>
-              <m:fPr>
-                <m:ctrlPr>
-                  <w:rPr>
-                    <w:rFonts w:ascii="Cambria Math" w:hAnsi="Cambria Math"/>
-                    <w:i/>
-                    <w:lang w:val="en-GB"/>
-                  </w:rPr>
-                </m:ctrlPr>
-              </m:fPr>
-              <m:num>
-                <m:r>
-                  <w:rPr>
-                    <w:rFonts w:ascii="Cambria Math" w:hAnsi="Cambria Math"/>
-                    <w:lang w:val="en-GB"/>
-                  </w:rPr>
-                  <m:t>1</m:t>
-                </m:r>
-              </m:num>
-              <m:den>
-                <m:r>
-                  <w:rPr>
-                    <w:rFonts w:ascii="Cambria Math" w:hAnsi="Cambria Math"/>
-                    <w:lang w:val="en-GB"/>
-                  </w:rPr>
-                  <m:t>2</m:t>
-                </m:r>
-              </m:den>
-            </m:f>
-            <m:r>
-              <w:rPr>
-                <w:rFonts w:ascii="Cambria Math" w:hAnsi="Cambria Math"/>
-                <w:lang w:val="en-GB"/>
-              </w:rPr>
-              <m:t>+</m:t>
-            </m:r>
-            <m:f>
-              <m:fPr>
-                <m:ctrlPr>
-                  <w:rPr>
-                    <w:rFonts w:ascii="Cambria Math" w:hAnsi="Cambria Math"/>
-                    <w:i/>
-                    <w:lang w:val="en-GB"/>
-                  </w:rPr>
-                </m:ctrlPr>
-              </m:fPr>
-              <m:num>
-                <m:r>
-                  <w:rPr>
-                    <w:rFonts w:ascii="Cambria Math" w:hAnsi="Cambria Math"/>
-                    <w:lang w:val="en-GB"/>
-                  </w:rPr>
-                  <m:t>1</m:t>
-                </m:r>
-              </m:num>
-              <m:den>
-                <m:r>
-                  <w:rPr>
-                    <w:rFonts w:ascii="Cambria Math" w:hAnsi="Cambria Math"/>
-                    <w:lang w:val="en-GB"/>
-                  </w:rPr>
-                  <m:t>2</m:t>
-                </m:r>
-              </m:den>
-            </m:f>
-            <m:r>
-              <w:rPr>
-                <w:rFonts w:ascii="Cambria Math" w:hAnsi="Cambria Math"/>
-                <w:lang w:val="en-GB"/>
-              </w:rPr>
-              <m:t>)</m:t>
-            </m:r>
-          </m:num>
-          <m:den>
-            <m:r>
-              <w:rPr>
-                <w:rFonts w:ascii="Cambria Math" w:hAnsi="Cambria Math"/>
-                <w:lang w:val="en-GB"/>
-              </w:rPr>
-              <m:t>5</m:t>
-            </m:r>
-          </m:den>
-        </m:f>
-        <m:r>
-          <w:rPr>
-            <w:rFonts w:ascii="Cambria Math" w:hAnsi="Cambria Math"/>
-            <w:lang w:val="en-GB"/>
-          </w:rPr>
-          <m:t>=</m:t>
-        </m:r>
-        <m:f>
-          <m:fPr>
-            <m:ctrlPr>
-              <w:rPr>
-                <w:rFonts w:ascii="Cambria Math" w:hAnsi="Cambria Math"/>
-                <w:i/>
-                <w:lang w:val="en-GB"/>
-              </w:rPr>
-            </m:ctrlPr>
-          </m:fPr>
-          <m:num>
-            <m:r>
-              <w:rPr>
-                <w:rFonts w:ascii="Cambria Math" w:hAnsi="Cambria Math"/>
-                <w:lang w:val="en-GB"/>
-              </w:rPr>
-              <m:t>5-1</m:t>
-            </m:r>
-            <m:ctrlPr>
-              <w:rPr>
-                <w:rFonts w:ascii="Cambria Math" w:eastAsiaTheme="minorEastAsia" w:hAnsi="Cambria Math"/>
-                <w:i/>
-                <w:lang w:val="en-GB"/>
-              </w:rPr>
-            </m:ctrlPr>
-          </m:num>
-          <m:den>
-            <m:r>
-              <w:rPr>
-                <w:rFonts w:ascii="Cambria Math" w:eastAsiaTheme="minorEastAsia" w:hAnsi="Cambria Math"/>
-                <w:lang w:val="en-GB"/>
-              </w:rPr>
-              <m:t>5</m:t>
-            </m:r>
-          </m:den>
-        </m:f>
-        <m:r>
-          <w:rPr>
-            <w:rFonts w:ascii="Cambria Math" w:hAnsi="Cambria Math"/>
-            <w:lang w:val="en-GB"/>
-          </w:rPr>
-          <m:t>=</m:t>
-        </m:r>
-        <m:f>
-          <m:fPr>
-            <m:ctrlPr>
-              <w:rPr>
-                <w:rFonts w:ascii="Cambria Math" w:hAnsi="Cambria Math"/>
-                <w:i/>
-                <w:lang w:val="en-GB"/>
-              </w:rPr>
-            </m:ctrlPr>
-          </m:fPr>
-          <m:num>
-            <m:r>
-              <w:rPr>
-                <w:rFonts w:ascii="Cambria Math" w:hAnsi="Cambria Math"/>
-                <w:lang w:val="en-GB"/>
-              </w:rPr>
-              <m:t>4</m:t>
-            </m:r>
-          </m:num>
-          <m:den>
-            <m:r>
-              <w:rPr>
-                <w:rFonts w:ascii="Cambria Math" w:hAnsi="Cambria Math"/>
-                <w:lang w:val="en-GB"/>
-              </w:rPr>
-              <m:t>5</m:t>
-            </m:r>
-          </m:den>
-        </m:f>
-        <m:r>
-          <w:rPr>
-            <w:rFonts w:ascii="Cambria Math" w:hAnsi="Cambria Math"/>
-            <w:lang w:val="en-GB"/>
-          </w:rPr>
-          <m:t>=0.8</m:t>
-        </m:r>
-        <m:r>
-          <w:rPr>
-            <w:rFonts w:ascii="Cambria Math" w:eastAsiaTheme="minorEastAsia" w:hAnsi="Cambria Math"/>
-            <w:lang w:val="en-GB"/>
-          </w:rPr>
-          <m:t xml:space="preserve"> ∴ </m:t>
-        </m:r>
-        <m:sSub>
-          <m:sSubPr>
-            <m:ctrlPr>
-              <w:rPr>
-                <w:rFonts w:ascii="Cambria Math" w:hAnsi="Cambria Math"/>
-                <w:i/>
-                <w:sz w:val="24"/>
-                <w:lang w:val="en-GB"/>
-              </w:rPr>
-            </m:ctrlPr>
-          </m:sSubPr>
-          <m:e>
-            <m:r>
-              <w:rPr>
-                <w:rFonts w:ascii="Cambria Math" w:hAnsi="Cambria Math"/>
-                <w:sz w:val="24"/>
-                <w:lang w:val="en-GB"/>
-              </w:rPr>
-              <m:t>as d</m:t>
-            </m:r>
-          </m:e>
-          <m:sub>
-            <m:r>
-              <w:rPr>
-                <w:rFonts w:ascii="Cambria Math" w:hAnsi="Cambria Math"/>
-                <w:sz w:val="24"/>
-                <w:lang w:val="en-GB"/>
-              </w:rPr>
-              <m:t>i</m:t>
-            </m:r>
-          </m:sub>
-        </m:sSub>
-        <m:r>
-          <w:rPr>
-            <w:rFonts w:ascii="Cambria Math" w:hAnsi="Cambria Math"/>
-            <w:sz w:val="24"/>
-            <w:lang w:val="en-GB"/>
-          </w:rPr>
-          <m:t>=</m:t>
-        </m:r>
-        <m:f>
-          <m:fPr>
-            <m:ctrlPr>
-              <w:rPr>
-                <w:rFonts w:ascii="Cambria Math" w:hAnsi="Cambria Math"/>
-                <w:i/>
-                <w:sz w:val="24"/>
-                <w:lang w:val="en-GB"/>
-              </w:rPr>
-            </m:ctrlPr>
-          </m:fPr>
-          <m:num>
-            <m:sSub>
-              <m:sSubPr>
-                <m:ctrlPr>
-                  <w:rPr>
-                    <w:rFonts w:ascii="Cambria Math" w:hAnsi="Cambria Math"/>
-                    <w:i/>
-                    <w:sz w:val="24"/>
-                    <w:lang w:val="en-GB"/>
-                  </w:rPr>
-                </m:ctrlPr>
-              </m:sSubPr>
-              <m:e>
-                <m:r>
-                  <w:rPr>
-                    <w:rFonts w:ascii="Cambria Math" w:hAnsi="Cambria Math"/>
-                    <w:sz w:val="24"/>
-                    <w:lang w:val="en-GB"/>
-                  </w:rPr>
-                  <m:t>(Density</m:t>
-                </m:r>
-              </m:e>
-              <m:sub>
-                <m:r>
-                  <w:rPr>
-                    <w:rFonts w:ascii="Cambria Math" w:hAnsi="Cambria Math"/>
-                    <w:sz w:val="24"/>
-                    <w:lang w:val="en-GB"/>
-                  </w:rPr>
-                  <m:t>i</m:t>
-                </m:r>
-              </m:sub>
-            </m:sSub>
-            <m:r>
-              <w:rPr>
-                <w:rFonts w:ascii="Cambria Math" w:hAnsi="Cambria Math"/>
-                <w:sz w:val="24"/>
-                <w:lang w:val="en-GB"/>
-              </w:rPr>
-              <m:t xml:space="preserve">+ </m:t>
-            </m:r>
-            <m:sSub>
-              <m:sSubPr>
-                <m:ctrlPr>
-                  <w:rPr>
-                    <w:rFonts w:ascii="Cambria Math" w:hAnsi="Cambria Math"/>
-                    <w:i/>
-                    <w:sz w:val="24"/>
-                    <w:lang w:val="en-GB"/>
-                  </w:rPr>
-                </m:ctrlPr>
-              </m:sSubPr>
-              <m:e>
-                <m:r>
-                  <w:rPr>
-                    <w:rFonts w:ascii="Cambria Math" w:hAnsi="Cambria Math"/>
-                    <w:sz w:val="24"/>
-                    <w:lang w:val="en-GB"/>
-                  </w:rPr>
-                  <m:t>Density</m:t>
-                </m:r>
-              </m:e>
-              <m:sub>
-                <m:r>
-                  <w:rPr>
-                    <w:rFonts w:ascii="Cambria Math" w:hAnsi="Cambria Math"/>
-                    <w:sz w:val="24"/>
-                    <w:lang w:val="en-GB"/>
-                  </w:rPr>
-                  <m:t>paths</m:t>
-                </m:r>
-              </m:sub>
-            </m:sSub>
-            <m:r>
-              <w:rPr>
-                <w:rFonts w:ascii="Cambria Math" w:hAnsi="Cambria Math"/>
-                <w:sz w:val="24"/>
-                <w:lang w:val="en-GB"/>
-              </w:rPr>
-              <m:t>)</m:t>
-            </m:r>
-          </m:num>
-          <m:den>
-            <m:r>
-              <w:rPr>
-                <w:rFonts w:ascii="Cambria Math" w:hAnsi="Cambria Math"/>
-                <w:sz w:val="24"/>
-                <w:lang w:val="en-GB"/>
-              </w:rPr>
-              <m:t>2</m:t>
-            </m:r>
-          </m:den>
-        </m:f>
-        <m:r>
-          <w:rPr>
-            <w:rFonts w:ascii="Cambria Math" w:hAnsi="Cambria Math"/>
-            <w:sz w:val="24"/>
-            <w:lang w:val="en-GB"/>
-          </w:rPr>
-          <m:t>=</m:t>
-        </m:r>
-        <m:f>
-          <m:fPr>
-            <m:ctrlPr>
-              <w:rPr>
-                <w:rFonts w:ascii="Cambria Math" w:hAnsi="Cambria Math"/>
-                <w:i/>
-                <w:sz w:val="24"/>
-                <w:lang w:val="en-GB"/>
-              </w:rPr>
-            </m:ctrlPr>
-          </m:fPr>
-          <m:num>
-            <m:r>
-              <w:rPr>
-                <w:rFonts w:ascii="Cambria Math" w:hAnsi="Cambria Math"/>
-                <w:sz w:val="24"/>
-                <w:lang w:val="en-GB"/>
-              </w:rPr>
-              <m:t>0.8+0.4</m:t>
-            </m:r>
-            <m:ctrlPr>
-              <w:rPr>
-                <w:rFonts w:ascii="Cambria Math" w:eastAsiaTheme="minorEastAsia" w:hAnsi="Cambria Math"/>
-                <w:i/>
-                <w:lang w:val="en-GB"/>
-              </w:rPr>
-            </m:ctrlPr>
-          </m:num>
-          <m:den>
-            <m:r>
-              <w:rPr>
-                <w:rFonts w:ascii="Cambria Math" w:eastAsiaTheme="minorEastAsia" w:hAnsi="Cambria Math"/>
-                <w:lang w:val="en-GB"/>
-              </w:rPr>
-              <m:t>2</m:t>
-            </m:r>
-          </m:den>
-        </m:f>
-        <m:r>
-          <w:rPr>
-            <w:rFonts w:ascii="Cambria Math" w:hAnsi="Cambria Math"/>
-            <w:sz w:val="24"/>
-            <w:lang w:val="en-GB"/>
-          </w:rPr>
-          <m:t>=</m:t>
-        </m:r>
-        <m:f>
-          <m:fPr>
-            <m:ctrlPr>
-              <w:rPr>
-                <w:rFonts w:ascii="Cambria Math" w:hAnsi="Cambria Math"/>
-                <w:i/>
-                <w:sz w:val="24"/>
-                <w:lang w:val="en-GB"/>
-              </w:rPr>
-            </m:ctrlPr>
-          </m:fPr>
-          <m:num>
-            <m:r>
-              <w:rPr>
-                <w:rFonts w:ascii="Cambria Math" w:hAnsi="Cambria Math"/>
-                <w:sz w:val="24"/>
-                <w:lang w:val="en-GB"/>
-              </w:rPr>
-              <m:t>1.2</m:t>
-            </m:r>
-          </m:num>
-          <m:den>
-            <m:r>
-              <w:rPr>
-                <w:rFonts w:ascii="Cambria Math" w:hAnsi="Cambria Math"/>
-                <w:sz w:val="24"/>
-                <w:lang w:val="en-GB"/>
-              </w:rPr>
-              <m:t>2</m:t>
-            </m:r>
-          </m:den>
-        </m:f>
-        <m:r>
-          <w:rPr>
-            <w:rFonts w:ascii="Cambria Math" w:hAnsi="Cambria Math"/>
-            <w:sz w:val="24"/>
-            <w:lang w:val="en-GB"/>
-          </w:rPr>
-          <m:t xml:space="preserve">=0.6 ∴ </m:t>
-        </m:r>
-        <m:sSub>
-          <m:sSubPr>
-            <m:ctrlPr>
-              <w:rPr>
-                <w:rFonts w:ascii="Cambria Math" w:hAnsi="Cambria Math"/>
-                <w:i/>
-                <w:sz w:val="24"/>
-                <w:lang w:val="en-GB"/>
-              </w:rPr>
-            </m:ctrlPr>
-          </m:sSubPr>
-          <m:e>
-            <m:r>
-              <w:rPr>
-                <w:rFonts w:ascii="Cambria Math" w:hAnsi="Cambria Math"/>
-                <w:sz w:val="24"/>
-                <w:lang w:val="en-GB"/>
-              </w:rPr>
-              <m:t>d</m:t>
-            </m:r>
-          </m:e>
-          <m:sub>
-            <m:r>
-              <w:rPr>
-                <w:rFonts w:ascii="Cambria Math" w:hAnsi="Cambria Math"/>
-                <w:sz w:val="24"/>
-                <w:lang w:val="en-GB"/>
-              </w:rPr>
-              <m:t>i</m:t>
-            </m:r>
-          </m:sub>
-        </m:sSub>
-        <m:r>
-          <w:rPr>
-            <w:rFonts w:ascii="Cambria Math" w:hAnsi="Cambria Math"/>
-            <w:sz w:val="24"/>
-            <w:lang w:val="en-GB"/>
-          </w:rPr>
-          <m:t xml:space="preserve">=0.6 </m:t>
-        </m:r>
-      </m:oMath>
+        <w:t>equating to 5, as in the above sample calculation and a bottom-left corner zone being considered as the node):</w:t>
+      </w:r>
       <w:r>
         <w:rPr>
           <w:rFonts w:eastAsiaTheme="minorEastAsia"/>
@@ -14257,6 +13706,954 @@
         </w:rPr>
         <w:t>These additional Wang Tiles can be added to the set of Wang Tiles, in forthcoming updates to the Wang Tiles set, when such tiles are deemed necessary in the set.</w:t>
       </w:r>
+    </w:p>
+    <w:p>
+      <w:pPr>
+        <w:rPr>
+          <w:lang w:val="en-GB"/>
+        </w:rPr>
+      </w:pPr>
+      <w:r>
+        <w:rPr>
+          <w:lang w:val="en-GB"/>
+        </w:rPr>
+        <w:br w:type="page"/>
+      </w:r>
+    </w:p>
+    <w:p>
+      <w:pPr>
+        <w:pStyle w:val="Heading1"/>
+        <w:rPr>
+          <w:lang w:val="en-GB"/>
+        </w:rPr>
+      </w:pPr>
+      <w:r>
+        <w:rPr>
+          <w:lang w:val="en-GB"/>
+        </w:rPr>
+        <w:lastRenderedPageBreak/>
+        <w:t>Phase Three: Balancing the Placement of Zones</w:t>
+      </w:r>
+    </w:p>
+    <w:p>
+      <w:pPr>
+        <w:pStyle w:val="Heading2"/>
+        <w:rPr>
+          <w:lang w:val="en-GB"/>
+        </w:rPr>
+      </w:pPr>
+      <w:r>
+        <w:rPr>
+          <w:lang w:val="en-GB"/>
+        </w:rPr>
+        <w:t>Considering Zone Defensiveness, Flanking and Dispersion Coefficients</w:t>
+      </w:r>
+    </w:p>
+    <w:p>
+      <w:pPr>
+        <w:rPr>
+          <w:lang w:val="en-GB"/>
+        </w:rPr>
+      </w:pPr>
+      <w:r>
+        <w:rPr>
+          <w:lang w:val="en-GB"/>
+        </w:rPr>
+        <w:t>The equations listed in ‘Considered Methods for Balancing the Space Filling Algorithm’, will be used for this</w:t>
+      </w:r>
+      <w:r>
+        <w:rPr>
+          <w:lang w:val="en-GB"/>
+        </w:rPr>
+        <w:t xml:space="preserve"> (as described in that section)</w:t>
+      </w:r>
+      <w:r>
+        <w:rPr>
+          <w:lang w:val="en-GB"/>
+        </w:rPr>
+        <w:t xml:space="preserve">. </w:t>
+      </w:r>
+    </w:p>
+    <w:p>
+      <w:pPr>
+        <w:rPr>
+          <w:rFonts w:eastAsiaTheme="minorEastAsia"/>
+          <w:sz w:val="24"/>
+          <w:lang w:val="en-GB"/>
+        </w:rPr>
+      </w:pPr>
+      <w:r>
+        <w:rPr>
+          <w:lang w:val="en-GB"/>
+        </w:rPr>
+        <w:t>F</w:t>
+      </w:r>
+      <w:r>
+        <w:rPr>
+          <w:lang w:val="en-GB"/>
+        </w:rPr>
+        <w:t>or the defensiveness coeffi</w:t>
+      </w:r>
+      <w:bookmarkStart w:id="16" w:name="_GoBack"/>
+      <w:bookmarkEnd w:id="16"/>
+      <w:r>
+        <w:rPr>
+          <w:lang w:val="en-GB"/>
+        </w:rPr>
+        <w:t>cient (</w:t>
+      </w:r>
+      <w:r>
+        <w:rPr>
+          <w:lang w:val="en-GB"/>
+        </w:rPr>
+        <w:t>d</w:t>
+      </w:r>
+      <w:r>
+        <w:rPr>
+          <w:vertAlign w:val="subscript"/>
+          <w:lang w:val="en-GB"/>
+        </w:rPr>
+        <w:t>i</w:t>
+      </w:r>
+      <w:r>
+        <w:rPr>
+          <w:lang w:val="en-GB"/>
+        </w:rPr>
+        <w:t>)</w:t>
+      </w:r>
+      <w:r>
+        <w:rPr>
+          <w:lang w:val="en-GB"/>
+        </w:rPr>
+        <w:t xml:space="preserve">: </w:t>
+      </w:r>
+      <m:oMath>
+        <m:sSub>
+          <m:sSubPr>
+            <m:ctrlPr>
+              <w:rPr>
+                <w:rFonts w:ascii="Cambria Math" w:hAnsi="Cambria Math"/>
+                <w:i/>
+                <w:sz w:val="24"/>
+                <w:lang w:val="en-GB"/>
+              </w:rPr>
+            </m:ctrlPr>
+          </m:sSubPr>
+          <m:e>
+            <m:r>
+              <w:rPr>
+                <w:rFonts w:ascii="Cambria Math" w:hAnsi="Cambria Math"/>
+                <w:sz w:val="24"/>
+                <w:lang w:val="en-GB"/>
+              </w:rPr>
+              <m:t>d</m:t>
+            </m:r>
+          </m:e>
+          <m:sub>
+            <m:r>
+              <w:rPr>
+                <w:rFonts w:ascii="Cambria Math" w:hAnsi="Cambria Math"/>
+                <w:sz w:val="24"/>
+                <w:lang w:val="en-GB"/>
+              </w:rPr>
+              <m:t>i</m:t>
+            </m:r>
+          </m:sub>
+        </m:sSub>
+        <m:r>
+          <w:rPr>
+            <w:rFonts w:ascii="Cambria Math" w:hAnsi="Cambria Math"/>
+            <w:sz w:val="24"/>
+            <w:lang w:val="en-GB"/>
+          </w:rPr>
+          <m:t>=</m:t>
+        </m:r>
+        <m:f>
+          <m:fPr>
+            <m:ctrlPr>
+              <w:rPr>
+                <w:rFonts w:ascii="Cambria Math" w:hAnsi="Cambria Math"/>
+                <w:i/>
+                <w:sz w:val="24"/>
+                <w:lang w:val="en-GB"/>
+              </w:rPr>
+            </m:ctrlPr>
+          </m:fPr>
+          <m:num>
+            <m:sSub>
+              <m:sSubPr>
+                <m:ctrlPr>
+                  <w:rPr>
+                    <w:rFonts w:ascii="Cambria Math" w:hAnsi="Cambria Math"/>
+                    <w:i/>
+                    <w:sz w:val="24"/>
+                    <w:lang w:val="en-GB"/>
+                  </w:rPr>
+                </m:ctrlPr>
+              </m:sSubPr>
+              <m:e>
+                <m:r>
+                  <w:rPr>
+                    <w:rFonts w:ascii="Cambria Math" w:hAnsi="Cambria Math"/>
+                    <w:sz w:val="24"/>
+                    <w:lang w:val="en-GB"/>
+                  </w:rPr>
+                  <m:t>(Density</m:t>
+                </m:r>
+              </m:e>
+              <m:sub>
+                <m:r>
+                  <w:rPr>
+                    <w:rFonts w:ascii="Cambria Math" w:hAnsi="Cambria Math"/>
+                    <w:sz w:val="24"/>
+                    <w:lang w:val="en-GB"/>
+                  </w:rPr>
+                  <m:t>i</m:t>
+                </m:r>
+              </m:sub>
+            </m:sSub>
+            <m:r>
+              <w:rPr>
+                <w:rFonts w:ascii="Cambria Math" w:hAnsi="Cambria Math"/>
+                <w:sz w:val="24"/>
+                <w:lang w:val="en-GB"/>
+              </w:rPr>
+              <m:t xml:space="preserve">+ </m:t>
+            </m:r>
+            <m:sSub>
+              <m:sSubPr>
+                <m:ctrlPr>
+                  <w:rPr>
+                    <w:rFonts w:ascii="Cambria Math" w:hAnsi="Cambria Math"/>
+                    <w:i/>
+                    <w:sz w:val="24"/>
+                    <w:lang w:val="en-GB"/>
+                  </w:rPr>
+                </m:ctrlPr>
+              </m:sSubPr>
+              <m:e>
+                <m:r>
+                  <w:rPr>
+                    <w:rFonts w:ascii="Cambria Math" w:hAnsi="Cambria Math"/>
+                    <w:sz w:val="24"/>
+                    <w:lang w:val="en-GB"/>
+                  </w:rPr>
+                  <m:t>Density</m:t>
+                </m:r>
+              </m:e>
+              <m:sub>
+                <m:r>
+                  <w:rPr>
+                    <w:rFonts w:ascii="Cambria Math" w:hAnsi="Cambria Math"/>
+                    <w:sz w:val="24"/>
+                    <w:lang w:val="en-GB"/>
+                  </w:rPr>
+                  <m:t>paths</m:t>
+                </m:r>
+              </m:sub>
+            </m:sSub>
+            <m:r>
+              <w:rPr>
+                <w:rFonts w:ascii="Cambria Math" w:hAnsi="Cambria Math"/>
+                <w:sz w:val="24"/>
+                <w:lang w:val="en-GB"/>
+              </w:rPr>
+              <m:t>)</m:t>
+            </m:r>
+          </m:num>
+          <m:den>
+            <m:r>
+              <w:rPr>
+                <w:rFonts w:ascii="Cambria Math" w:hAnsi="Cambria Math"/>
+                <w:sz w:val="24"/>
+                <w:lang w:val="en-GB"/>
+              </w:rPr>
+              <m:t>2</m:t>
+            </m:r>
+          </m:den>
+        </m:f>
+      </m:oMath>
+      <w:r>
+        <w:rPr>
+          <w:rFonts w:eastAsiaTheme="minorEastAsia"/>
+          <w:sz w:val="24"/>
+          <w:lang w:val="en-GB"/>
+        </w:rPr>
+        <w:t xml:space="preserve">. </w:t>
+      </w:r>
+    </w:p>
+    <w:p>
+      <w:pPr>
+        <w:rPr>
+          <w:rFonts w:eastAsiaTheme="minorEastAsia"/>
+          <w:lang w:val="en-GB"/>
+        </w:rPr>
+      </w:pPr>
+      <w:r>
+        <w:rPr>
+          <w:rFonts w:eastAsiaTheme="minorEastAsia"/>
+          <w:lang w:val="en-GB"/>
+        </w:rPr>
+        <w:t>For the density of objects in the zone</w:t>
+      </w:r>
+      <w:r>
+        <w:rPr>
+          <w:rFonts w:eastAsiaTheme="minorEastAsia"/>
+          <w:sz w:val="24"/>
+          <w:lang w:val="en-GB"/>
+        </w:rPr>
+        <w:t xml:space="preserve"> </w:t>
+      </w:r>
+      <w:r>
+        <w:rPr>
+          <w:rFonts w:eastAsiaTheme="minorEastAsia"/>
+          <w:lang w:val="en-GB"/>
+        </w:rPr>
+        <w:t>(Density</w:t>
+      </w:r>
+      <w:r>
+        <w:rPr>
+          <w:rFonts w:eastAsiaTheme="minorEastAsia"/>
+          <w:vertAlign w:val="subscript"/>
+          <w:lang w:val="en-GB"/>
+        </w:rPr>
+        <w:t>i</w:t>
+      </w:r>
+      <w:r>
+        <w:rPr>
+          <w:rFonts w:eastAsiaTheme="minorEastAsia"/>
+          <w:lang w:val="en-GB"/>
+        </w:rPr>
+        <w:t xml:space="preserve">): </w:t>
+      </w:r>
+      <m:oMath>
+        <m:sSub>
+          <m:sSubPr>
+            <m:ctrlPr>
+              <w:rPr>
+                <w:rFonts w:ascii="Cambria Math" w:eastAsiaTheme="minorEastAsia" w:hAnsi="Cambria Math"/>
+                <w:i/>
+                <w:lang w:val="en-GB"/>
+              </w:rPr>
+            </m:ctrlPr>
+          </m:sSubPr>
+          <m:e>
+            <m:r>
+              <w:rPr>
+                <w:rFonts w:ascii="Cambria Math" w:eastAsiaTheme="minorEastAsia" w:hAnsi="Cambria Math"/>
+                <w:lang w:val="en-GB"/>
+              </w:rPr>
+              <m:t>Density</m:t>
+            </m:r>
+          </m:e>
+          <m:sub>
+            <m:r>
+              <w:rPr>
+                <w:rFonts w:ascii="Cambria Math" w:eastAsiaTheme="minorEastAsia" w:hAnsi="Cambria Math"/>
+                <w:lang w:val="en-GB"/>
+              </w:rPr>
+              <m:t>i</m:t>
+            </m:r>
+          </m:sub>
+        </m:sSub>
+        <m:r>
+          <w:rPr>
+            <w:rFonts w:ascii="Cambria Math" w:hAnsi="Cambria Math"/>
+            <w:lang w:val="en-GB"/>
+          </w:rPr>
+          <m:t>=</m:t>
+        </m:r>
+        <m:f>
+          <m:fPr>
+            <m:ctrlPr>
+              <w:rPr>
+                <w:rFonts w:ascii="Cambria Math" w:hAnsi="Cambria Math"/>
+                <w:i/>
+                <w:lang w:val="en-GB"/>
+              </w:rPr>
+            </m:ctrlPr>
+          </m:fPr>
+          <m:num>
+            <m:sSub>
+              <m:sSubPr>
+                <m:ctrlPr>
+                  <w:rPr>
+                    <w:rFonts w:ascii="Cambria Math" w:hAnsi="Cambria Math"/>
+                    <w:i/>
+                    <w:lang w:val="en-GB"/>
+                  </w:rPr>
+                </m:ctrlPr>
+              </m:sSubPr>
+              <m:e>
+                <m:r>
+                  <w:rPr>
+                    <w:rFonts w:ascii="Cambria Math" w:hAnsi="Cambria Math"/>
+                    <w:lang w:val="en-GB"/>
+                  </w:rPr>
+                  <m:t>δ</m:t>
+                </m:r>
+              </m:e>
+              <m:sub>
+                <m:r>
+                  <w:rPr>
+                    <w:rFonts w:ascii="Cambria Math" w:hAnsi="Cambria Math"/>
+                    <w:lang w:val="en-GB"/>
+                  </w:rPr>
+                  <m:t>i</m:t>
+                </m:r>
+              </m:sub>
+            </m:sSub>
+          </m:num>
+          <m:den>
+            <m:sSub>
+              <m:sSubPr>
+                <m:ctrlPr>
+                  <w:rPr>
+                    <w:rFonts w:ascii="Cambria Math" w:hAnsi="Cambria Math"/>
+                    <w:i/>
+                    <w:lang w:val="en-GB"/>
+                  </w:rPr>
+                </m:ctrlPr>
+              </m:sSubPr>
+              <m:e>
+                <m:r>
+                  <w:rPr>
+                    <w:rFonts w:ascii="Cambria Math" w:hAnsi="Cambria Math"/>
+                    <w:lang w:val="en-GB"/>
+                  </w:rPr>
+                  <m:t>δ</m:t>
+                </m:r>
+              </m:e>
+              <m:sub>
+                <m:r>
+                  <w:rPr>
+                    <w:rFonts w:ascii="Cambria Math" w:hAnsi="Cambria Math"/>
+                    <w:lang w:val="en-GB"/>
+                  </w:rPr>
+                  <m:t>MAX</m:t>
+                </m:r>
+              </m:sub>
+            </m:sSub>
+          </m:den>
+        </m:f>
+      </m:oMath>
+      <w:r>
+        <w:rPr>
+          <w:rFonts w:eastAsiaTheme="minorEastAsia"/>
+          <w:lang w:val="en-GB"/>
+        </w:rPr>
+        <w:t>.</w:t>
+      </w:r>
+    </w:p>
+    <w:p>
+      <w:pPr>
+        <w:rPr>
+          <w:rFonts w:eastAsiaTheme="minorEastAsia"/>
+          <w:lang w:val="en-GB"/>
+        </w:rPr>
+      </w:pPr>
+      <w:r>
+        <w:rPr>
+          <w:rFonts w:eastAsiaTheme="minorEastAsia"/>
+          <w:lang w:val="en-GB"/>
+        </w:rPr>
+        <w:t>For the density of the paths to and from the Zone (Density</w:t>
+      </w:r>
+      <w:r>
+        <w:rPr>
+          <w:rFonts w:eastAsiaTheme="minorEastAsia"/>
+          <w:vertAlign w:val="subscript"/>
+          <w:lang w:val="en-GB"/>
+        </w:rPr>
+        <w:t>paths</w:t>
+      </w:r>
+      <w:r>
+        <w:rPr>
+          <w:rFonts w:eastAsiaTheme="minorEastAsia"/>
+          <w:lang w:val="en-GB"/>
+        </w:rPr>
+        <w:t xml:space="preserve">): </w:t>
+      </w:r>
+      <m:oMath>
+        <m:sSub>
+          <m:sSubPr>
+            <m:ctrlPr>
+              <w:rPr>
+                <w:rFonts w:ascii="Cambria Math" w:hAnsi="Cambria Math"/>
+                <w:i/>
+                <w:lang w:val="en-GB"/>
+              </w:rPr>
+            </m:ctrlPr>
+          </m:sSubPr>
+          <m:e>
+            <m:r>
+              <w:rPr>
+                <w:rFonts w:ascii="Cambria Math" w:hAnsi="Cambria Math"/>
+                <w:lang w:val="en-GB"/>
+              </w:rPr>
+              <m:t>Density</m:t>
+            </m:r>
+          </m:e>
+          <m:sub>
+            <m:r>
+              <w:rPr>
+                <w:rFonts w:ascii="Cambria Math" w:hAnsi="Cambria Math"/>
+                <w:lang w:val="en-GB"/>
+              </w:rPr>
+              <m:t>paths</m:t>
+            </m:r>
+          </m:sub>
+        </m:sSub>
+        <m:r>
+          <w:rPr>
+            <w:rFonts w:ascii="Cambria Math" w:hAnsi="Cambria Math"/>
+            <w:lang w:val="en-GB"/>
+          </w:rPr>
+          <m:t>=</m:t>
+        </m:r>
+        <m:f>
+          <m:fPr>
+            <m:ctrlPr>
+              <w:rPr>
+                <w:rFonts w:ascii="Cambria Math" w:hAnsi="Cambria Math"/>
+                <w:i/>
+                <w:lang w:val="en-GB"/>
+              </w:rPr>
+            </m:ctrlPr>
+          </m:fPr>
+          <m:num>
+            <m:sSub>
+              <m:sSubPr>
+                <m:ctrlPr>
+                  <w:rPr>
+                    <w:rFonts w:ascii="Cambria Math" w:hAnsi="Cambria Math"/>
+                    <w:i/>
+                    <w:lang w:val="en-GB"/>
+                  </w:rPr>
+                </m:ctrlPr>
+              </m:sSubPr>
+              <m:e>
+                <m:r>
+                  <w:rPr>
+                    <w:rFonts w:ascii="Cambria Math" w:hAnsi="Cambria Math"/>
+                    <w:lang w:val="en-GB"/>
+                  </w:rPr>
+                  <m:t>δ</m:t>
+                </m:r>
+              </m:e>
+              <m:sub>
+                <m:r>
+                  <w:rPr>
+                    <w:rFonts w:ascii="Cambria Math" w:hAnsi="Cambria Math"/>
+                    <w:lang w:val="en-GB"/>
+                  </w:rPr>
+                  <m:t>MAX</m:t>
+                </m:r>
+              </m:sub>
+            </m:sSub>
+            <m:r>
+              <w:rPr>
+                <w:rFonts w:ascii="Cambria Math" w:hAnsi="Cambria Math"/>
+                <w:lang w:val="en-GB"/>
+              </w:rPr>
+              <m:t xml:space="preserve">- </m:t>
+            </m:r>
+            <m:sSubSup>
+              <m:sSubSupPr>
+                <m:ctrlPr>
+                  <w:rPr>
+                    <w:rFonts w:ascii="Cambria Math" w:hAnsi="Cambria Math"/>
+                    <w:i/>
+                    <w:lang w:val="en-GB"/>
+                  </w:rPr>
+                </m:ctrlPr>
+              </m:sSubSupPr>
+              <m:e>
+                <m:r>
+                  <m:rPr>
+                    <m:sty m:val="p"/>
+                  </m:rPr>
+                  <w:rPr>
+                    <w:rFonts w:ascii="Cambria Math" w:hAnsi="Cambria Math"/>
+                    <w:lang w:val="en-GB"/>
+                  </w:rPr>
+                  <m:t>Σ</m:t>
+                </m:r>
+              </m:e>
+              <m:sub>
+                <m:r>
+                  <w:rPr>
+                    <w:rFonts w:ascii="Cambria Math" w:hAnsi="Cambria Math"/>
+                    <w:lang w:val="en-GB"/>
+                  </w:rPr>
+                  <m:t>j=1</m:t>
+                </m:r>
+              </m:sub>
+              <m:sup>
+                <m:sSub>
+                  <m:sSubPr>
+                    <m:ctrlPr>
+                      <w:rPr>
+                        <w:rFonts w:ascii="Cambria Math" w:hAnsi="Cambria Math"/>
+                        <w:i/>
+                        <w:lang w:val="en-GB"/>
+                      </w:rPr>
+                    </m:ctrlPr>
+                  </m:sSubPr>
+                  <m:e>
+                    <m:r>
+                      <w:rPr>
+                        <w:rFonts w:ascii="Cambria Math" w:hAnsi="Cambria Math"/>
+                        <w:lang w:val="en-GB"/>
+                      </w:rPr>
+                      <m:t>γ</m:t>
+                    </m:r>
+                  </m:e>
+                  <m:sub>
+                    <m:r>
+                      <w:rPr>
+                        <w:rFonts w:ascii="Cambria Math" w:hAnsi="Cambria Math"/>
+                        <w:lang w:val="en-GB"/>
+                      </w:rPr>
+                      <m:t>i</m:t>
+                    </m:r>
+                  </m:sub>
+                </m:sSub>
+              </m:sup>
+            </m:sSubSup>
+            <m:r>
+              <w:rPr>
+                <w:rFonts w:ascii="Cambria Math" w:hAnsi="Cambria Math"/>
+                <w:lang w:val="en-GB"/>
+              </w:rPr>
+              <m:t xml:space="preserve"> (</m:t>
+            </m:r>
+            <m:f>
+              <m:fPr>
+                <m:ctrlPr>
+                  <w:rPr>
+                    <w:rFonts w:ascii="Cambria Math" w:hAnsi="Cambria Math"/>
+                    <w:i/>
+                    <w:lang w:val="en-GB"/>
+                  </w:rPr>
+                </m:ctrlPr>
+              </m:fPr>
+              <m:num>
+                <m:sSub>
+                  <m:sSubPr>
+                    <m:ctrlPr>
+                      <w:rPr>
+                        <w:rFonts w:ascii="Cambria Math" w:hAnsi="Cambria Math"/>
+                        <w:i/>
+                        <w:lang w:val="en-GB"/>
+                      </w:rPr>
+                    </m:ctrlPr>
+                  </m:sSubPr>
+                  <m:e>
+                    <m:r>
+                      <w:rPr>
+                        <w:rFonts w:ascii="Cambria Math" w:hAnsi="Cambria Math"/>
+                        <w:lang w:val="en-GB"/>
+                      </w:rPr>
+                      <m:t>δ</m:t>
+                    </m:r>
+                  </m:e>
+                  <m:sub>
+                    <m:r>
+                      <w:rPr>
+                        <w:rFonts w:ascii="Cambria Math" w:hAnsi="Cambria Math"/>
+                        <w:lang w:val="en-GB"/>
+                      </w:rPr>
+                      <m:t>j</m:t>
+                    </m:r>
+                  </m:sub>
+                </m:sSub>
+              </m:num>
+              <m:den>
+                <m:sSub>
+                  <m:sSubPr>
+                    <m:ctrlPr>
+                      <w:rPr>
+                        <w:rFonts w:ascii="Cambria Math" w:hAnsi="Cambria Math"/>
+                        <w:i/>
+                        <w:lang w:val="en-GB"/>
+                      </w:rPr>
+                    </m:ctrlPr>
+                  </m:sSubPr>
+                  <m:e>
+                    <m:r>
+                      <w:rPr>
+                        <w:rFonts w:ascii="Cambria Math" w:hAnsi="Cambria Math"/>
+                        <w:lang w:val="en-GB"/>
+                      </w:rPr>
+                      <m:t>γ</m:t>
+                    </m:r>
+                  </m:e>
+                  <m:sub>
+                    <m:r>
+                      <w:rPr>
+                        <w:rFonts w:ascii="Cambria Math" w:hAnsi="Cambria Math"/>
+                        <w:lang w:val="en-GB"/>
+                      </w:rPr>
+                      <m:t>i</m:t>
+                    </m:r>
+                  </m:sub>
+                </m:sSub>
+              </m:den>
+            </m:f>
+            <m:r>
+              <w:rPr>
+                <w:rFonts w:ascii="Cambria Math" w:hAnsi="Cambria Math"/>
+                <w:lang w:val="en-GB"/>
+              </w:rPr>
+              <m:t>)</m:t>
+            </m:r>
+          </m:num>
+          <m:den>
+            <m:sSub>
+              <m:sSubPr>
+                <m:ctrlPr>
+                  <w:rPr>
+                    <w:rFonts w:ascii="Cambria Math" w:hAnsi="Cambria Math"/>
+                    <w:i/>
+                    <w:lang w:val="en-GB"/>
+                  </w:rPr>
+                </m:ctrlPr>
+              </m:sSubPr>
+              <m:e>
+                <m:r>
+                  <w:rPr>
+                    <w:rFonts w:ascii="Cambria Math" w:hAnsi="Cambria Math"/>
+                    <w:lang w:val="en-GB"/>
+                  </w:rPr>
+                  <m:t>δ</m:t>
+                </m:r>
+              </m:e>
+              <m:sub>
+                <m:r>
+                  <w:rPr>
+                    <w:rFonts w:ascii="Cambria Math" w:hAnsi="Cambria Math"/>
+                    <w:lang w:val="en-GB"/>
+                  </w:rPr>
+                  <m:t>MAX</m:t>
+                </m:r>
+              </m:sub>
+            </m:sSub>
+          </m:den>
+        </m:f>
+      </m:oMath>
+    </w:p>
+    <w:p>
+      <w:pPr>
+        <w:rPr>
+          <w:lang w:val="en-GB"/>
+        </w:rPr>
+      </w:pPr>
+      <w:r>
+        <w:rPr>
+          <w:lang w:val="en-GB"/>
+        </w:rPr>
+        <w:t xml:space="preserve">For the Flanking coefficient: </w:t>
+      </w:r>
+      <m:oMath>
+        <m:sSub>
+          <m:sSubPr>
+            <m:ctrlPr>
+              <w:rPr>
+                <w:rFonts w:ascii="Cambria Math" w:hAnsi="Cambria Math"/>
+                <w:i/>
+                <w:lang w:val="en-GB"/>
+              </w:rPr>
+            </m:ctrlPr>
+          </m:sSubPr>
+          <m:e>
+            <m:r>
+              <w:rPr>
+                <w:rFonts w:ascii="Cambria Math" w:hAnsi="Cambria Math"/>
+                <w:lang w:val="en-GB"/>
+              </w:rPr>
+              <m:t>k</m:t>
+            </m:r>
+          </m:e>
+          <m:sub>
+            <m:r>
+              <w:rPr>
+                <w:rFonts w:ascii="Cambria Math" w:hAnsi="Cambria Math"/>
+                <w:lang w:val="en-GB"/>
+              </w:rPr>
+              <m:t>i</m:t>
+            </m:r>
+          </m:sub>
+        </m:sSub>
+        <m:r>
+          <w:rPr>
+            <w:rFonts w:ascii="Cambria Math" w:hAnsi="Cambria Math"/>
+            <w:lang w:val="en-GB"/>
+          </w:rPr>
+          <m:t xml:space="preserve">= </m:t>
+        </m:r>
+        <m:sSubSup>
+          <m:sSubSupPr>
+            <m:ctrlPr>
+              <w:rPr>
+                <w:rFonts w:ascii="Cambria Math" w:hAnsi="Cambria Math"/>
+                <w:i/>
+                <w:lang w:val="en-GB"/>
+              </w:rPr>
+            </m:ctrlPr>
+          </m:sSubSupPr>
+          <m:e>
+            <m:r>
+              <w:rPr>
+                <w:rFonts w:ascii="Cambria Math" w:hAnsi="Cambria Math"/>
+                <w:lang w:val="en-GB"/>
+              </w:rPr>
+              <m:t>{</m:t>
+            </m:r>
+          </m:e>
+          <m:sub>
+            <m:r>
+              <w:rPr>
+                <w:rFonts w:ascii="Cambria Math" w:hAnsi="Cambria Math"/>
+                <w:lang w:val="en-GB"/>
+              </w:rPr>
+              <m:t>0</m:t>
+            </m:r>
+          </m:sub>
+          <m:sup>
+            <m:r>
+              <w:rPr>
+                <w:rFonts w:ascii="Cambria Math" w:hAnsi="Cambria Math"/>
+                <w:lang w:val="en-GB"/>
+              </w:rPr>
+              <m:t>1-</m:t>
+            </m:r>
+            <m:f>
+              <m:fPr>
+                <m:ctrlPr>
+                  <w:rPr>
+                    <w:rFonts w:ascii="Cambria Math" w:hAnsi="Cambria Math"/>
+                    <w:i/>
+                    <w:lang w:val="en-GB"/>
+                  </w:rPr>
+                </m:ctrlPr>
+              </m:fPr>
+              <m:num>
+                <m:sSub>
+                  <m:sSubPr>
+                    <m:ctrlPr>
+                      <w:rPr>
+                        <w:rFonts w:ascii="Cambria Math" w:hAnsi="Cambria Math"/>
+                        <w:i/>
+                        <w:lang w:val="en-GB"/>
+                      </w:rPr>
+                    </m:ctrlPr>
+                  </m:sSubPr>
+                  <m:e>
+                    <m:r>
+                      <w:rPr>
+                        <w:rFonts w:ascii="Cambria Math" w:hAnsi="Cambria Math"/>
+                        <w:lang w:val="en-GB"/>
+                      </w:rPr>
+                      <m:t>ϕ</m:t>
+                    </m:r>
+                  </m:e>
+                  <m:sub>
+                    <m:r>
+                      <w:rPr>
+                        <w:rFonts w:ascii="Cambria Math" w:hAnsi="Cambria Math"/>
+                        <w:lang w:val="en-GB"/>
+                      </w:rPr>
+                      <m:t>i</m:t>
+                    </m:r>
+                  </m:sub>
+                </m:sSub>
+              </m:num>
+              <m:den>
+                <m:sSub>
+                  <m:sSubPr>
+                    <m:ctrlPr>
+                      <w:rPr>
+                        <w:rFonts w:ascii="Cambria Math" w:hAnsi="Cambria Math"/>
+                        <w:i/>
+                        <w:lang w:val="en-GB"/>
+                      </w:rPr>
+                    </m:ctrlPr>
+                  </m:sSubPr>
+                  <m:e>
+                    <m:r>
+                      <w:rPr>
+                        <w:rFonts w:ascii="Cambria Math" w:hAnsi="Cambria Math"/>
+                        <w:lang w:val="en-GB"/>
+                      </w:rPr>
+                      <m:t>γ</m:t>
+                    </m:r>
+                  </m:e>
+                  <m:sub>
+                    <m:r>
+                      <w:rPr>
+                        <w:rFonts w:ascii="Cambria Math" w:hAnsi="Cambria Math"/>
+                        <w:lang w:val="en-GB"/>
+                      </w:rPr>
+                      <m:t>i</m:t>
+                    </m:r>
+                  </m:sub>
+                </m:sSub>
+              </m:den>
+            </m:f>
+          </m:sup>
+        </m:sSubSup>
+        <m:r>
+          <w:rPr>
+            <w:rFonts w:ascii="Cambria Math" w:eastAsiaTheme="minorEastAsia" w:hAnsi="Cambria Math"/>
+            <w:lang w:val="en-GB"/>
+          </w:rPr>
+          <m:t xml:space="preserve"> if </m:t>
+        </m:r>
+        <m:sSub>
+          <m:sSubPr>
+            <m:ctrlPr>
+              <w:rPr>
+                <w:rFonts w:ascii="Cambria Math" w:hAnsi="Cambria Math"/>
+                <w:i/>
+                <w:lang w:val="en-GB"/>
+              </w:rPr>
+            </m:ctrlPr>
+          </m:sSubPr>
+          <m:e>
+            <m:r>
+              <w:rPr>
+                <w:rFonts w:ascii="Cambria Math" w:hAnsi="Cambria Math"/>
+                <w:lang w:val="en-GB"/>
+              </w:rPr>
+              <m:t>γ</m:t>
+            </m:r>
+          </m:e>
+          <m:sub>
+            <m:r>
+              <w:rPr>
+                <w:rFonts w:ascii="Cambria Math" w:hAnsi="Cambria Math"/>
+                <w:lang w:val="en-GB"/>
+              </w:rPr>
+              <m:t>i</m:t>
+            </m:r>
+          </m:sub>
+        </m:sSub>
+        <m:r>
+          <w:rPr>
+            <w:rFonts w:ascii="Cambria Math" w:eastAsiaTheme="minorEastAsia" w:hAnsi="Cambria Math"/>
+            <w:lang w:val="en-GB"/>
+          </w:rPr>
+          <m:t>≠0</m:t>
+        </m:r>
+      </m:oMath>
+    </w:p>
+    <w:p>
+      <w:pPr>
+        <w:rPr>
+          <w:lang w:val="en-GB"/>
+        </w:rPr>
+      </w:pPr>
       <w:r>
         <w:rPr>
           <w:lang w:val="en-GB"/>
@@ -14465,7 +14862,7 @@
             <v:imagedata r:id="rId35" o:title=""/>
             <w10:wrap type="square"/>
           </v:shape>
-          <o:OLEObject Type="Embed" ProgID="Visio.Drawing.15" ShapeID="_x0000_s1030" DrawAspect="Content" ObjectID="_1585222932" r:id="rId36"/>
+          <o:OLEObject Type="Embed" ProgID="Visio.Drawing.15" ShapeID="_x0000_s1030" DrawAspect="Content" ObjectID="_1585245569" r:id="rId36"/>
         </w:object>
       </w:r>
     </w:p>
@@ -14484,7 +14881,7 @@
             <v:imagedata r:id="rId37" o:title=""/>
             <w10:wrap type="square"/>
           </v:shape>
-          <o:OLEObject Type="Embed" ProgID="Visio.Drawing.15" ShapeID="_x0000_s1031" DrawAspect="Content" ObjectID="_1585222933" r:id="rId38"/>
+          <o:OLEObject Type="Embed" ProgID="Visio.Drawing.15" ShapeID="_x0000_s1031" DrawAspect="Content" ObjectID="_1585245570" r:id="rId38"/>
         </w:object>
       </w:r>
       <w:r>
@@ -14648,8 +15045,6 @@
       <w:r>
         <w:t>{</w:t>
       </w:r>
-      <w:bookmarkStart w:id="16" w:name="_GoBack"/>
-      <w:bookmarkEnd w:id="16"/>
     </w:p>
     <w:p>
       <w:pPr>
@@ -15802,17 +16197,22 @@
           <w:sz w:val="19"/>
           <w:szCs w:val="19"/>
         </w:rPr>
-        <w:t>CurrentZPosition</w:t>
-      </w:r>
-      <w:r>
+        <w:t>CurrentZPosition - DEFAULT_ENCAPSULATION_OFFSET);</w:t>
+      </w:r>
+    </w:p>
+    <w:p>
+      <w:pPr>
+        <w:autoSpaceDE w:val="0"/>
+        <w:autoSpaceDN w:val="0"/>
+        <w:adjustRightInd w:val="0"/>
+        <w:spacing w:after="0" w:line="240" w:lineRule="auto"/>
         <w:rPr>
           <w:rFonts w:ascii="Consolas" w:hAnsi="Consolas" w:cs="Consolas"/>
           <w:color w:val="000000"/>
           <w:sz w:val="19"/>
           <w:szCs w:val="19"/>
         </w:rPr>
-        <w:t xml:space="preserve"> </w:t>
-      </w:r>
+      </w:pPr>
       <w:r>
         <w:rPr>
           <w:rFonts w:ascii="Consolas" w:hAnsi="Consolas" w:cs="Consolas"/>
@@ -15820,7 +16220,8 @@
           <w:sz w:val="19"/>
           <w:szCs w:val="19"/>
         </w:rPr>
-        <w:t>- DEFAULT_ENCAPSULATION_OFFSET);</w:t>
+        <w:tab/>
+        <w:t>FRotator FrontFaceRotation = FRotator::ZeroRotator;</w:t>
       </w:r>
     </w:p>
     <w:p>
@@ -15836,15 +16237,29 @@
           <w:szCs w:val="19"/>
         </w:rPr>
       </w:pPr>
-      <w:r>
+    </w:p>
+    <w:p>
+      <w:pPr>
+        <w:autoSpaceDE w:val="0"/>
+        <w:autoSpaceDN w:val="0"/>
+        <w:adjustRightInd w:val="0"/>
+        <w:spacing w:after="0" w:line="240" w:lineRule="auto"/>
         <w:rPr>
           <w:rFonts w:ascii="Consolas" w:hAnsi="Consolas" w:cs="Consolas"/>
           <w:color w:val="000000"/>
           <w:sz w:val="19"/>
           <w:szCs w:val="19"/>
         </w:rPr>
+      </w:pPr>
+      <w:r>
+        <w:rPr>
+          <w:rFonts w:ascii="Consolas" w:hAnsi="Consolas" w:cs="Consolas"/>
+          <w:color w:val="000000"/>
+          <w:sz w:val="19"/>
+          <w:szCs w:val="19"/>
+        </w:rPr>
         <w:tab/>
-        <w:t>FRotator FrontFaceRotation = FRotator::ZeroRotator;</w:t>
+        <w:t>FTransform LevelPanelTransform = FTransform(FrontFaceRotation.Quaternion(), CurrentPosition, DefaultRelativePanelScale);</w:t>
       </w:r>
     </w:p>
     <w:p>
@@ -15860,6 +16275,33 @@
           <w:szCs w:val="19"/>
         </w:rPr>
       </w:pPr>
+      <w:r>
+        <w:rPr>
+          <w:rFonts w:ascii="Consolas" w:hAnsi="Consolas" w:cs="Consolas"/>
+          <w:color w:val="000000"/>
+          <w:sz w:val="19"/>
+          <w:szCs w:val="19"/>
+        </w:rPr>
+        <w:tab/>
+      </w:r>
+      <w:r>
+        <w:rPr>
+          <w:rFonts w:ascii="Consolas" w:hAnsi="Consolas" w:cs="Consolas"/>
+          <w:color w:val="000000"/>
+          <w:sz w:val="19"/>
+          <w:szCs w:val="19"/>
+        </w:rPr>
+        <w:tab/>
+      </w:r>
+      <w:r>
+        <w:rPr>
+          <w:rFonts w:ascii="Consolas" w:hAnsi="Consolas" w:cs="Consolas"/>
+          <w:color w:val="000000"/>
+          <w:sz w:val="19"/>
+          <w:szCs w:val="19"/>
+        </w:rPr>
+        <w:tab/>
+      </w:r>
     </w:p>
     <w:p>
       <w:pPr>
@@ -15882,7 +16324,15 @@
           <w:szCs w:val="19"/>
         </w:rPr>
         <w:tab/>
-        <w:t>FTransform LevelPanelTransform = FTransform(FrontFaceRotation.Quaternion(), CurrentPosition, DefaultRelativePanelScale);</w:t>
+      </w:r>
+      <w:r>
+        <w:rPr>
+          <w:rFonts w:ascii="Consolas" w:hAnsi="Consolas" w:cs="Consolas"/>
+          <w:color w:val="008000"/>
+          <w:sz w:val="19"/>
+          <w:szCs w:val="19"/>
+        </w:rPr>
+        <w:t>// *GEditor-&gt;GetEditorWorldContext().ExternalReferences[0] just to get the world context...</w:t>
       </w:r>
     </w:p>
     <w:p>
@@ -15906,16 +16356,22 @@
           <w:szCs w:val="19"/>
         </w:rPr>
         <w:tab/>
-      </w:r>
-      <w:r>
+        <w:t>WallPanelActor = UGameplayStatics::BeginSpawningActorFromBlueprint(</w:t>
+      </w:r>
+    </w:p>
+    <w:p>
+      <w:pPr>
+        <w:autoSpaceDE w:val="0"/>
+        <w:autoSpaceDN w:val="0"/>
+        <w:adjustRightInd w:val="0"/>
+        <w:spacing w:after="0" w:line="240" w:lineRule="auto"/>
         <w:rPr>
           <w:rFonts w:ascii="Consolas" w:hAnsi="Consolas" w:cs="Consolas"/>
           <w:color w:val="000000"/>
           <w:sz w:val="19"/>
           <w:szCs w:val="19"/>
         </w:rPr>
-        <w:tab/>
-      </w:r>
+      </w:pPr>
       <w:r>
         <w:rPr>
           <w:rFonts w:ascii="Consolas" w:hAnsi="Consolas" w:cs="Consolas"/>
@@ -15923,7 +16379,7 @@
           <w:sz w:val="19"/>
           <w:szCs w:val="19"/>
         </w:rPr>
-        <w:tab/>
+        <w:t>GEditor-&gt;GetEditorWorldContext().World()-&gt;GetCurrentLevel(),</w:t>
       </w:r>
     </w:p>
     <w:p>
@@ -15947,6 +16403,150 @@
           <w:szCs w:val="19"/>
         </w:rPr>
         <w:tab/>
+        <w:t xml:space="preserve">WallPanelBlueprintAsset, LevelPanelTransform, </w:t>
+      </w:r>
+      <w:r>
+        <w:rPr>
+          <w:rFonts w:ascii="Consolas" w:hAnsi="Consolas" w:cs="Consolas"/>
+          <w:color w:val="0000FF"/>
+          <w:sz w:val="19"/>
+          <w:szCs w:val="19"/>
+        </w:rPr>
+        <w:t>false</w:t>
+      </w:r>
+      <w:r>
+        <w:rPr>
+          <w:rFonts w:ascii="Consolas" w:hAnsi="Consolas" w:cs="Consolas"/>
+          <w:color w:val="000000"/>
+          <w:sz w:val="19"/>
+          <w:szCs w:val="19"/>
+        </w:rPr>
+        <w:t>);</w:t>
+      </w:r>
+    </w:p>
+    <w:p>
+      <w:pPr>
+        <w:autoSpaceDE w:val="0"/>
+        <w:autoSpaceDN w:val="0"/>
+        <w:adjustRightInd w:val="0"/>
+        <w:spacing w:after="0" w:line="240" w:lineRule="auto"/>
+        <w:rPr>
+          <w:rFonts w:ascii="Consolas" w:hAnsi="Consolas" w:cs="Consolas"/>
+          <w:color w:val="000000"/>
+          <w:sz w:val="19"/>
+          <w:szCs w:val="19"/>
+        </w:rPr>
+      </w:pPr>
+      <w:r>
+        <w:rPr>
+          <w:rFonts w:ascii="Consolas" w:hAnsi="Consolas" w:cs="Consolas"/>
+          <w:color w:val="000000"/>
+          <w:sz w:val="19"/>
+          <w:szCs w:val="19"/>
+        </w:rPr>
+        <w:tab/>
+        <w:t xml:space="preserve">WallPanelActor-&gt;ExecuteConstruction(LevelPanelTransform, </w:t>
+      </w:r>
+      <w:r>
+        <w:rPr>
+          <w:rFonts w:ascii="Consolas" w:hAnsi="Consolas" w:cs="Consolas"/>
+          <w:color w:val="0000FF"/>
+          <w:sz w:val="19"/>
+          <w:szCs w:val="19"/>
+        </w:rPr>
+        <w:t>nullptr</w:t>
+      </w:r>
+      <w:r>
+        <w:rPr>
+          <w:rFonts w:ascii="Consolas" w:hAnsi="Consolas" w:cs="Consolas"/>
+          <w:color w:val="000000"/>
+          <w:sz w:val="19"/>
+          <w:szCs w:val="19"/>
+        </w:rPr>
+        <w:t xml:space="preserve">, </w:t>
+      </w:r>
+      <w:r>
+        <w:rPr>
+          <w:rFonts w:ascii="Consolas" w:hAnsi="Consolas" w:cs="Consolas"/>
+          <w:color w:val="0000FF"/>
+          <w:sz w:val="19"/>
+          <w:szCs w:val="19"/>
+        </w:rPr>
+        <w:t>nullptr</w:t>
+      </w:r>
+      <w:r>
+        <w:rPr>
+          <w:rFonts w:ascii="Consolas" w:hAnsi="Consolas" w:cs="Consolas"/>
+          <w:color w:val="000000"/>
+          <w:sz w:val="19"/>
+          <w:szCs w:val="19"/>
+        </w:rPr>
+        <w:t xml:space="preserve">, </w:t>
+      </w:r>
+      <w:r>
+        <w:rPr>
+          <w:rFonts w:ascii="Consolas" w:hAnsi="Consolas" w:cs="Consolas"/>
+          <w:color w:val="0000FF"/>
+          <w:sz w:val="19"/>
+          <w:szCs w:val="19"/>
+        </w:rPr>
+        <w:t>true</w:t>
+      </w:r>
+      <w:r>
+        <w:rPr>
+          <w:rFonts w:ascii="Consolas" w:hAnsi="Consolas" w:cs="Consolas"/>
+          <w:color w:val="000000"/>
+          <w:sz w:val="19"/>
+          <w:szCs w:val="19"/>
+        </w:rPr>
+        <w:t>);</w:t>
+      </w:r>
+    </w:p>
+    <w:p>
+      <w:pPr>
+        <w:autoSpaceDE w:val="0"/>
+        <w:autoSpaceDN w:val="0"/>
+        <w:adjustRightInd w:val="0"/>
+        <w:spacing w:after="0" w:line="240" w:lineRule="auto"/>
+        <w:rPr>
+          <w:rFonts w:ascii="Consolas" w:hAnsi="Consolas" w:cs="Consolas"/>
+          <w:color w:val="000000"/>
+          <w:sz w:val="19"/>
+          <w:szCs w:val="19"/>
+        </w:rPr>
+      </w:pPr>
+      <w:r>
+        <w:rPr>
+          <w:rFonts w:ascii="Consolas" w:hAnsi="Consolas" w:cs="Consolas"/>
+          <w:color w:val="000000"/>
+          <w:sz w:val="19"/>
+          <w:szCs w:val="19"/>
+        </w:rPr>
+        <w:tab/>
+        <w:t>FrontFaceLoopCycleCount++;</w:t>
+      </w:r>
+    </w:p>
+    <w:p>
+      <w:pPr>
+        <w:autoSpaceDE w:val="0"/>
+        <w:autoSpaceDN w:val="0"/>
+        <w:adjustRightInd w:val="0"/>
+        <w:spacing w:after="0" w:line="240" w:lineRule="auto"/>
+        <w:rPr>
+          <w:rFonts w:ascii="Consolas" w:hAnsi="Consolas" w:cs="Consolas"/>
+          <w:color w:val="000000"/>
+          <w:sz w:val="19"/>
+          <w:szCs w:val="19"/>
+        </w:rPr>
+      </w:pPr>
+      <w:r>
+        <w:rPr>
+          <w:rFonts w:ascii="Consolas" w:hAnsi="Consolas" w:cs="Consolas"/>
+          <w:color w:val="000000"/>
+          <w:sz w:val="19"/>
+          <w:szCs w:val="19"/>
+        </w:rPr>
+        <w:tab/>
       </w:r>
       <w:r>
         <w:rPr>
@@ -15955,7 +16555,7 @@
           <w:sz w:val="19"/>
           <w:szCs w:val="19"/>
         </w:rPr>
-        <w:t>// *GEditor-&gt;GetEditorWorldContext().ExternalReferences[0] just to get the world context...</w:t>
+        <w:t>//UGameplayStatics::FinishSpawningActor(WallPanelActor, LevelPanelTransform);</w:t>
       </w:r>
     </w:p>
     <w:p>
@@ -15978,8 +16578,7 @@
           <w:sz w:val="19"/>
           <w:szCs w:val="19"/>
         </w:rPr>
-        <w:tab/>
-        <w:t>WallPanelActor = UGameplayStatics::BeginSpawningActorFromBlueprint(</w:t>
+        <w:t>}</w:t>
       </w:r>
     </w:p>
     <w:p>
@@ -15995,14 +16594,28 @@
           <w:szCs w:val="19"/>
         </w:rPr>
       </w:pPr>
-      <w:r>
+    </w:p>
+    <w:p>
+      <w:pPr>
+        <w:autoSpaceDE w:val="0"/>
+        <w:autoSpaceDN w:val="0"/>
+        <w:adjustRightInd w:val="0"/>
+        <w:spacing w:after="0" w:line="240" w:lineRule="auto"/>
         <w:rPr>
           <w:rFonts w:ascii="Consolas" w:hAnsi="Consolas" w:cs="Consolas"/>
           <w:color w:val="000000"/>
           <w:sz w:val="19"/>
           <w:szCs w:val="19"/>
         </w:rPr>
-        <w:t>GEditor-&gt;GetEditorWorldContext().World()-&gt;GetCurrentLevel(),</w:t>
+      </w:pPr>
+      <w:r>
+        <w:rPr>
+          <w:rFonts w:ascii="Consolas" w:hAnsi="Consolas" w:cs="Consolas"/>
+          <w:color w:val="008000"/>
+          <w:sz w:val="19"/>
+          <w:szCs w:val="19"/>
+        </w:rPr>
+        <w:t>// Right face:</w:t>
       </w:r>
     </w:p>
     <w:p>
@@ -16021,12 +16634,20 @@
       <w:r>
         <w:rPr>
           <w:rFonts w:ascii="Consolas" w:hAnsi="Consolas" w:cs="Consolas"/>
+          <w:color w:val="0000FF"/>
+          <w:sz w:val="19"/>
+          <w:szCs w:val="19"/>
+        </w:rPr>
+        <w:t>for</w:t>
+      </w:r>
+      <w:r>
+        <w:rPr>
+          <w:rFonts w:ascii="Consolas" w:hAnsi="Consolas" w:cs="Consolas"/>
           <w:color w:val="000000"/>
           <w:sz w:val="19"/>
           <w:szCs w:val="19"/>
         </w:rPr>
-        <w:tab/>
-        <w:t xml:space="preserve">WallPanelBlueprintAsset, LevelPanelTransform, </w:t>
+        <w:t xml:space="preserve"> (</w:t>
       </w:r>
       <w:r>
         <w:rPr>
@@ -16035,7 +16656,7 @@
           <w:sz w:val="19"/>
           <w:szCs w:val="19"/>
         </w:rPr>
-        <w:t>false</w:t>
+        <w:t>float</w:t>
       </w:r>
       <w:r>
         <w:rPr>
@@ -16044,7 +16665,7 @@
           <w:sz w:val="19"/>
           <w:szCs w:val="19"/>
         </w:rPr>
-        <w:t>);</w:t>
+        <w:t xml:space="preserve"> CurrentYPosition = LevelGenerationStartPoint.Y;</w:t>
       </w:r>
     </w:p>
     <w:p>
@@ -16068,7 +16689,313 @@
           <w:szCs w:val="19"/>
         </w:rPr>
         <w:tab/>
-        <w:t xml:space="preserve">WallPanelActor-&gt;ExecuteConstruction(LevelPanelTransform, </w:t>
+        <w:t>CurrentYPosition &lt; LevelExtents.Y; CurrentYPosition +=</w:t>
+      </w:r>
+    </w:p>
+    <w:p>
+      <w:pPr>
+        <w:autoSpaceDE w:val="0"/>
+        <w:autoSpaceDN w:val="0"/>
+        <w:adjustRightInd w:val="0"/>
+        <w:spacing w:after="0" w:line="240" w:lineRule="auto"/>
+        <w:rPr>
+          <w:rFonts w:ascii="Consolas" w:hAnsi="Consolas" w:cs="Consolas"/>
+          <w:color w:val="000000"/>
+          <w:sz w:val="19"/>
+          <w:szCs w:val="19"/>
+        </w:rPr>
+      </w:pPr>
+      <w:r>
+        <w:rPr>
+          <w:rFonts w:ascii="Consolas" w:hAnsi="Consolas" w:cs="Consolas"/>
+          <w:color w:val="000000"/>
+          <w:sz w:val="19"/>
+          <w:szCs w:val="19"/>
+        </w:rPr>
+        <w:tab/>
+        <w:t>DEFAULT_TILE_WIDTH)</w:t>
+      </w:r>
+    </w:p>
+    <w:p>
+      <w:pPr>
+        <w:autoSpaceDE w:val="0"/>
+        <w:autoSpaceDN w:val="0"/>
+        <w:adjustRightInd w:val="0"/>
+        <w:spacing w:after="0" w:line="240" w:lineRule="auto"/>
+        <w:rPr>
+          <w:rFonts w:ascii="Consolas" w:hAnsi="Consolas" w:cs="Consolas"/>
+          <w:color w:val="000000"/>
+          <w:sz w:val="19"/>
+          <w:szCs w:val="19"/>
+        </w:rPr>
+      </w:pPr>
+      <w:r>
+        <w:rPr>
+          <w:rFonts w:ascii="Consolas" w:hAnsi="Consolas" w:cs="Consolas"/>
+          <w:color w:val="000000"/>
+          <w:sz w:val="19"/>
+          <w:szCs w:val="19"/>
+        </w:rPr>
+        <w:t>{</w:t>
+      </w:r>
+    </w:p>
+    <w:p>
+      <w:pPr>
+        <w:autoSpaceDE w:val="0"/>
+        <w:autoSpaceDN w:val="0"/>
+        <w:adjustRightInd w:val="0"/>
+        <w:spacing w:after="0" w:line="240" w:lineRule="auto"/>
+        <w:rPr>
+          <w:rFonts w:ascii="Consolas" w:hAnsi="Consolas" w:cs="Consolas"/>
+          <w:color w:val="000000"/>
+          <w:sz w:val="19"/>
+          <w:szCs w:val="19"/>
+        </w:rPr>
+      </w:pPr>
+      <w:r>
+        <w:rPr>
+          <w:rFonts w:ascii="Consolas" w:hAnsi="Consolas" w:cs="Consolas"/>
+          <w:color w:val="000000"/>
+          <w:sz w:val="19"/>
+          <w:szCs w:val="19"/>
+        </w:rPr>
+        <w:lastRenderedPageBreak/>
+        <w:tab/>
+        <w:t>FVector CurrentPosition = FVector(LevelGenerationStartPoint.X + LevelExtents.X + DEFAULT_ENCAPSULATION_OFFSET,</w:t>
+      </w:r>
+    </w:p>
+    <w:p>
+      <w:pPr>
+        <w:autoSpaceDE w:val="0"/>
+        <w:autoSpaceDN w:val="0"/>
+        <w:adjustRightInd w:val="0"/>
+        <w:spacing w:after="0" w:line="240" w:lineRule="auto"/>
+        <w:rPr>
+          <w:rFonts w:ascii="Consolas" w:hAnsi="Consolas" w:cs="Consolas"/>
+          <w:color w:val="000000"/>
+          <w:sz w:val="19"/>
+          <w:szCs w:val="19"/>
+        </w:rPr>
+      </w:pPr>
+      <w:r>
+        <w:rPr>
+          <w:rFonts w:ascii="Consolas" w:hAnsi="Consolas" w:cs="Consolas"/>
+          <w:color w:val="000000"/>
+          <w:sz w:val="19"/>
+          <w:szCs w:val="19"/>
+        </w:rPr>
+        <w:tab/>
+      </w:r>
+      <w:r>
+        <w:rPr>
+          <w:rFonts w:ascii="Consolas" w:hAnsi="Consolas" w:cs="Consolas"/>
+          <w:color w:val="000000"/>
+          <w:sz w:val="19"/>
+          <w:szCs w:val="19"/>
+        </w:rPr>
+        <w:tab/>
+        <w:t>CurrentYPosition, CurrentZPosition - DEFAULT_ENCAPSULATION_OFFSET);</w:t>
+      </w:r>
+    </w:p>
+    <w:p>
+      <w:pPr>
+        <w:autoSpaceDE w:val="0"/>
+        <w:autoSpaceDN w:val="0"/>
+        <w:adjustRightInd w:val="0"/>
+        <w:spacing w:after="0" w:line="240" w:lineRule="auto"/>
+        <w:rPr>
+          <w:rFonts w:ascii="Consolas" w:hAnsi="Consolas" w:cs="Consolas"/>
+          <w:color w:val="000000"/>
+          <w:sz w:val="19"/>
+          <w:szCs w:val="19"/>
+        </w:rPr>
+      </w:pPr>
+      <w:r>
+        <w:rPr>
+          <w:rFonts w:ascii="Consolas" w:hAnsi="Consolas" w:cs="Consolas"/>
+          <w:color w:val="000000"/>
+          <w:sz w:val="19"/>
+          <w:szCs w:val="19"/>
+        </w:rPr>
+        <w:tab/>
+      </w:r>
+      <w:r>
+        <w:rPr>
+          <w:rFonts w:ascii="Consolas" w:hAnsi="Consolas" w:cs="Consolas"/>
+          <w:color w:val="000000"/>
+          <w:sz w:val="19"/>
+          <w:szCs w:val="19"/>
+        </w:rPr>
+        <w:tab/>
+      </w:r>
+      <w:r>
+        <w:rPr>
+          <w:rFonts w:ascii="Consolas" w:hAnsi="Consolas" w:cs="Consolas"/>
+          <w:color w:val="000000"/>
+          <w:sz w:val="19"/>
+          <w:szCs w:val="19"/>
+        </w:rPr>
+        <w:tab/>
+        <w:t>FRotator RightFaceRotation = FRotator(0.0f, 90.0f, 0.0f);</w:t>
+      </w:r>
+    </w:p>
+    <w:p>
+      <w:pPr>
+        <w:autoSpaceDE w:val="0"/>
+        <w:autoSpaceDN w:val="0"/>
+        <w:adjustRightInd w:val="0"/>
+        <w:spacing w:after="0" w:line="240" w:lineRule="auto"/>
+        <w:rPr>
+          <w:rFonts w:ascii="Consolas" w:hAnsi="Consolas" w:cs="Consolas"/>
+          <w:color w:val="000000"/>
+          <w:sz w:val="19"/>
+          <w:szCs w:val="19"/>
+        </w:rPr>
+      </w:pPr>
+    </w:p>
+    <w:p>
+      <w:pPr>
+        <w:autoSpaceDE w:val="0"/>
+        <w:autoSpaceDN w:val="0"/>
+        <w:adjustRightInd w:val="0"/>
+        <w:spacing w:after="0" w:line="240" w:lineRule="auto"/>
+        <w:rPr>
+          <w:rFonts w:ascii="Consolas" w:hAnsi="Consolas" w:cs="Consolas"/>
+          <w:color w:val="000000"/>
+          <w:sz w:val="19"/>
+          <w:szCs w:val="19"/>
+        </w:rPr>
+      </w:pPr>
+      <w:r>
+        <w:rPr>
+          <w:rFonts w:ascii="Consolas" w:hAnsi="Consolas" w:cs="Consolas"/>
+          <w:color w:val="000000"/>
+          <w:sz w:val="19"/>
+          <w:szCs w:val="19"/>
+        </w:rPr>
+        <w:tab/>
+        <w:t>FTransform LevelPanelTransform = FTransform(RightFaceRotation.Quaternion(), CurrentPosition, DefaultRelativePanelScale);</w:t>
+      </w:r>
+    </w:p>
+    <w:p>
+      <w:pPr>
+        <w:autoSpaceDE w:val="0"/>
+        <w:autoSpaceDN w:val="0"/>
+        <w:adjustRightInd w:val="0"/>
+        <w:spacing w:after="0" w:line="240" w:lineRule="auto"/>
+        <w:rPr>
+          <w:rFonts w:ascii="Consolas" w:hAnsi="Consolas" w:cs="Consolas"/>
+          <w:color w:val="000000"/>
+          <w:sz w:val="19"/>
+          <w:szCs w:val="19"/>
+        </w:rPr>
+      </w:pPr>
+    </w:p>
+    <w:p>
+      <w:pPr>
+        <w:autoSpaceDE w:val="0"/>
+        <w:autoSpaceDN w:val="0"/>
+        <w:adjustRightInd w:val="0"/>
+        <w:spacing w:after="0" w:line="240" w:lineRule="auto"/>
+        <w:rPr>
+          <w:rFonts w:ascii="Consolas" w:hAnsi="Consolas" w:cs="Consolas"/>
+          <w:color w:val="000000"/>
+          <w:sz w:val="19"/>
+          <w:szCs w:val="19"/>
+        </w:rPr>
+      </w:pPr>
+      <w:r>
+        <w:rPr>
+          <w:rFonts w:ascii="Consolas" w:hAnsi="Consolas" w:cs="Consolas"/>
+          <w:color w:val="000000"/>
+          <w:sz w:val="19"/>
+          <w:szCs w:val="19"/>
+        </w:rPr>
+        <w:tab/>
+      </w:r>
+      <w:r>
+        <w:rPr>
+          <w:rFonts w:ascii="Consolas" w:hAnsi="Consolas" w:cs="Consolas"/>
+          <w:color w:val="008000"/>
+          <w:sz w:val="19"/>
+          <w:szCs w:val="19"/>
+        </w:rPr>
+        <w:t>// *GEditor-&gt;GetEditorWorldContext().ExternalReferences[0] just to get the world context...</w:t>
+      </w:r>
+    </w:p>
+    <w:p>
+      <w:pPr>
+        <w:autoSpaceDE w:val="0"/>
+        <w:autoSpaceDN w:val="0"/>
+        <w:adjustRightInd w:val="0"/>
+        <w:spacing w:after="0" w:line="240" w:lineRule="auto"/>
+        <w:rPr>
+          <w:rFonts w:ascii="Consolas" w:hAnsi="Consolas" w:cs="Consolas"/>
+          <w:color w:val="000000"/>
+          <w:sz w:val="19"/>
+          <w:szCs w:val="19"/>
+        </w:rPr>
+      </w:pPr>
+      <w:r>
+        <w:rPr>
+          <w:rFonts w:ascii="Consolas" w:hAnsi="Consolas" w:cs="Consolas"/>
+          <w:color w:val="000000"/>
+          <w:sz w:val="19"/>
+          <w:szCs w:val="19"/>
+        </w:rPr>
+        <w:tab/>
+        <w:t>WallPanelActor = UGameplayStatics::BeginSpawningActorFromBlueprint(GEditor-&gt;GetEditorWorldContext().World()-&gt;GetCurrentLevel(),</w:t>
+      </w:r>
+    </w:p>
+    <w:p>
+      <w:pPr>
+        <w:autoSpaceDE w:val="0"/>
+        <w:autoSpaceDN w:val="0"/>
+        <w:adjustRightInd w:val="0"/>
+        <w:spacing w:after="0" w:line="240" w:lineRule="auto"/>
+        <w:rPr>
+          <w:rFonts w:ascii="Consolas" w:hAnsi="Consolas" w:cs="Consolas"/>
+          <w:color w:val="000000"/>
+          <w:sz w:val="19"/>
+          <w:szCs w:val="19"/>
+        </w:rPr>
+      </w:pPr>
+      <w:r>
+        <w:rPr>
+          <w:rFonts w:ascii="Consolas" w:hAnsi="Consolas" w:cs="Consolas"/>
+          <w:color w:val="000000"/>
+          <w:sz w:val="19"/>
+          <w:szCs w:val="19"/>
+        </w:rPr>
+        <w:tab/>
+      </w:r>
+      <w:r>
+        <w:rPr>
+          <w:rFonts w:ascii="Consolas" w:hAnsi="Consolas" w:cs="Consolas"/>
+          <w:color w:val="000000"/>
+          <w:sz w:val="19"/>
+          <w:szCs w:val="19"/>
+        </w:rPr>
+        <w:tab/>
+      </w:r>
+      <w:r>
+        <w:rPr>
+          <w:rFonts w:ascii="Consolas" w:hAnsi="Consolas" w:cs="Consolas"/>
+          <w:color w:val="000000"/>
+          <w:sz w:val="19"/>
+          <w:szCs w:val="19"/>
+        </w:rPr>
+        <w:tab/>
+      </w:r>
+      <w:r>
+        <w:rPr>
+          <w:rFonts w:ascii="Consolas" w:hAnsi="Consolas" w:cs="Consolas"/>
+          <w:color w:val="000000"/>
+          <w:sz w:val="19"/>
+          <w:szCs w:val="19"/>
+        </w:rPr>
+        <w:tab/>
+        <w:t xml:space="preserve">WallPanelBlueprintAsset, LevelPanelTransform, </w:t>
       </w:r>
       <w:r>
         <w:rPr>
@@ -16077,7 +17004,7 @@
           <w:sz w:val="19"/>
           <w:szCs w:val="19"/>
         </w:rPr>
-        <w:t>nullptr</w:t>
+        <w:t>false</w:t>
       </w:r>
       <w:r>
         <w:rPr>
@@ -16086,7 +17013,31 @@
           <w:sz w:val="19"/>
           <w:szCs w:val="19"/>
         </w:rPr>
-        <w:t xml:space="preserve">, </w:t>
+        <w:t>);</w:t>
+      </w:r>
+    </w:p>
+    <w:p>
+      <w:pPr>
+        <w:autoSpaceDE w:val="0"/>
+        <w:autoSpaceDN w:val="0"/>
+        <w:adjustRightInd w:val="0"/>
+        <w:spacing w:after="0" w:line="240" w:lineRule="auto"/>
+        <w:rPr>
+          <w:rFonts w:ascii="Consolas" w:hAnsi="Consolas" w:cs="Consolas"/>
+          <w:color w:val="000000"/>
+          <w:sz w:val="19"/>
+          <w:szCs w:val="19"/>
+        </w:rPr>
+      </w:pPr>
+      <w:r>
+        <w:rPr>
+          <w:rFonts w:ascii="Consolas" w:hAnsi="Consolas" w:cs="Consolas"/>
+          <w:color w:val="000000"/>
+          <w:sz w:val="19"/>
+          <w:szCs w:val="19"/>
+        </w:rPr>
+        <w:tab/>
+        <w:t xml:space="preserve">WallPanelActor-&gt;ExecuteConstruction(LevelPanelTransform, </w:t>
       </w:r>
       <w:r>
         <w:rPr>
@@ -16113,7 +17064,7 @@
           <w:sz w:val="19"/>
           <w:szCs w:val="19"/>
         </w:rPr>
-        <w:t>true</w:t>
+        <w:t>nullptr</w:t>
       </w:r>
       <w:r>
         <w:rPr>
@@ -16122,6 +17073,24 @@
           <w:sz w:val="19"/>
           <w:szCs w:val="19"/>
         </w:rPr>
+        <w:t xml:space="preserve">, </w:t>
+      </w:r>
+      <w:r>
+        <w:rPr>
+          <w:rFonts w:ascii="Consolas" w:hAnsi="Consolas" w:cs="Consolas"/>
+          <w:color w:val="0000FF"/>
+          <w:sz w:val="19"/>
+          <w:szCs w:val="19"/>
+        </w:rPr>
+        <w:t>true</w:t>
+      </w:r>
+      <w:r>
+        <w:rPr>
+          <w:rFonts w:ascii="Consolas" w:hAnsi="Consolas" w:cs="Consolas"/>
+          <w:color w:val="000000"/>
+          <w:sz w:val="19"/>
+          <w:szCs w:val="19"/>
+        </w:rPr>
         <w:t>);</w:t>
       </w:r>
     </w:p>
@@ -16146,7 +17115,7 @@
           <w:szCs w:val="19"/>
         </w:rPr>
         <w:tab/>
-        <w:t>FrontFaceLoopCycleCount++;</w:t>
+        <w:t>RightFaceLoopCycleCount++;</w:t>
       </w:r>
     </w:p>
     <w:p>
@@ -16169,8 +17138,36 @@
           <w:sz w:val="19"/>
           <w:szCs w:val="19"/>
         </w:rPr>
-        <w:tab/>
-      </w:r>
+        <w:t>}</w:t>
+      </w:r>
+    </w:p>
+    <w:p>
+      <w:pPr>
+        <w:autoSpaceDE w:val="0"/>
+        <w:autoSpaceDN w:val="0"/>
+        <w:adjustRightInd w:val="0"/>
+        <w:spacing w:after="0" w:line="240" w:lineRule="auto"/>
+        <w:rPr>
+          <w:rFonts w:ascii="Consolas" w:hAnsi="Consolas" w:cs="Consolas"/>
+          <w:color w:val="000000"/>
+          <w:sz w:val="19"/>
+          <w:szCs w:val="19"/>
+        </w:rPr>
+      </w:pPr>
+    </w:p>
+    <w:p>
+      <w:pPr>
+        <w:autoSpaceDE w:val="0"/>
+        <w:autoSpaceDN w:val="0"/>
+        <w:adjustRightInd w:val="0"/>
+        <w:spacing w:after="0" w:line="240" w:lineRule="auto"/>
+        <w:rPr>
+          <w:rFonts w:ascii="Consolas" w:hAnsi="Consolas" w:cs="Consolas"/>
+          <w:color w:val="000000"/>
+          <w:sz w:val="19"/>
+          <w:szCs w:val="19"/>
+        </w:rPr>
+      </w:pPr>
       <w:r>
         <w:rPr>
           <w:rFonts w:ascii="Consolas" w:hAnsi="Consolas" w:cs="Consolas"/>
@@ -16178,7 +17175,7 @@
           <w:sz w:val="19"/>
           <w:szCs w:val="19"/>
         </w:rPr>
-        <w:t>//UGameplayStatics::FinishSpawningActor(WallPanelActor, LevelPanelTransform);</w:t>
+        <w:t>// Back face:</w:t>
       </w:r>
     </w:p>
     <w:p>
@@ -16197,11 +17194,38 @@
       <w:r>
         <w:rPr>
           <w:rFonts w:ascii="Consolas" w:hAnsi="Consolas" w:cs="Consolas"/>
+          <w:color w:val="0000FF"/>
+          <w:sz w:val="19"/>
+          <w:szCs w:val="19"/>
+        </w:rPr>
+        <w:t>for</w:t>
+      </w:r>
+      <w:r>
+        <w:rPr>
+          <w:rFonts w:ascii="Consolas" w:hAnsi="Consolas" w:cs="Consolas"/>
           <w:color w:val="000000"/>
           <w:sz w:val="19"/>
           <w:szCs w:val="19"/>
         </w:rPr>
-        <w:t>}</w:t>
+        <w:t xml:space="preserve"> (</w:t>
+      </w:r>
+      <w:r>
+        <w:rPr>
+          <w:rFonts w:ascii="Consolas" w:hAnsi="Consolas" w:cs="Consolas"/>
+          <w:color w:val="0000FF"/>
+          <w:sz w:val="19"/>
+          <w:szCs w:val="19"/>
+        </w:rPr>
+        <w:t>float</w:t>
+      </w:r>
+      <w:r>
+        <w:rPr>
+          <w:rFonts w:ascii="Consolas" w:hAnsi="Consolas" w:cs="Consolas"/>
+          <w:color w:val="000000"/>
+          <w:sz w:val="19"/>
+          <w:szCs w:val="19"/>
+        </w:rPr>
+        <w:t xml:space="preserve"> CurrentXPosition = LevelGenerationStartPoint.X + LevelExtents.X;</w:t>
       </w:r>
     </w:p>
     <w:p>
@@ -16217,6 +17241,16 @@
           <w:szCs w:val="19"/>
         </w:rPr>
       </w:pPr>
+      <w:r>
+        <w:rPr>
+          <w:rFonts w:ascii="Consolas" w:hAnsi="Consolas" w:cs="Consolas"/>
+          <w:color w:val="000000"/>
+          <w:sz w:val="19"/>
+          <w:szCs w:val="19"/>
+        </w:rPr>
+        <w:tab/>
+        <w:t>CurrentXPosition &gt; LevelGenerationStartPoint.X; CurrentXPosition -=</w:t>
+      </w:r>
     </w:p>
     <w:p>
       <w:pPr>
@@ -16234,11 +17268,12 @@
       <w:r>
         <w:rPr>
           <w:rFonts w:ascii="Consolas" w:hAnsi="Consolas" w:cs="Consolas"/>
-          <w:color w:val="008000"/>
+          <w:color w:val="000000"/>
           <w:sz w:val="19"/>
           <w:szCs w:val="19"/>
         </w:rPr>
-        <w:t>// Right face:</w:t>
+        <w:tab/>
+        <w:t>DEFAULT_TILE_WIDTH)</w:t>
       </w:r>
     </w:p>
     <w:p>
@@ -16257,20 +17292,233 @@
       <w:r>
         <w:rPr>
           <w:rFonts w:ascii="Consolas" w:hAnsi="Consolas" w:cs="Consolas"/>
-          <w:color w:val="0000FF"/>
+          <w:color w:val="000000"/>
           <w:sz w:val="19"/>
           <w:szCs w:val="19"/>
         </w:rPr>
-        <w:t>for</w:t>
-      </w:r>
-      <w:r>
+        <w:t>{</w:t>
+      </w:r>
+    </w:p>
+    <w:p>
+      <w:pPr>
+        <w:autoSpaceDE w:val="0"/>
+        <w:autoSpaceDN w:val="0"/>
+        <w:adjustRightInd w:val="0"/>
+        <w:spacing w:after="0" w:line="240" w:lineRule="auto"/>
         <w:rPr>
           <w:rFonts w:ascii="Consolas" w:hAnsi="Consolas" w:cs="Consolas"/>
           <w:color w:val="000000"/>
           <w:sz w:val="19"/>
           <w:szCs w:val="19"/>
         </w:rPr>
-        <w:t xml:space="preserve"> (</w:t>
+      </w:pPr>
+      <w:r>
+        <w:rPr>
+          <w:rFonts w:ascii="Consolas" w:hAnsi="Consolas" w:cs="Consolas"/>
+          <w:color w:val="000000"/>
+          <w:sz w:val="19"/>
+          <w:szCs w:val="19"/>
+        </w:rPr>
+        <w:tab/>
+        <w:t>FVector CurrentPosition = FVector(CurrentXPosition,</w:t>
+      </w:r>
+    </w:p>
+    <w:p>
+      <w:pPr>
+        <w:autoSpaceDE w:val="0"/>
+        <w:autoSpaceDN w:val="0"/>
+        <w:adjustRightInd w:val="0"/>
+        <w:spacing w:after="0" w:line="240" w:lineRule="auto"/>
+        <w:rPr>
+          <w:rFonts w:ascii="Consolas" w:hAnsi="Consolas" w:cs="Consolas"/>
+          <w:color w:val="000000"/>
+          <w:sz w:val="19"/>
+          <w:szCs w:val="19"/>
+        </w:rPr>
+      </w:pPr>
+      <w:r>
+        <w:rPr>
+          <w:rFonts w:ascii="Consolas" w:hAnsi="Consolas" w:cs="Consolas"/>
+          <w:color w:val="000000"/>
+          <w:sz w:val="19"/>
+          <w:szCs w:val="19"/>
+        </w:rPr>
+        <w:tab/>
+      </w:r>
+      <w:r>
+        <w:rPr>
+          <w:rFonts w:ascii="Consolas" w:hAnsi="Consolas" w:cs="Consolas"/>
+          <w:color w:val="000000"/>
+          <w:sz w:val="19"/>
+          <w:szCs w:val="19"/>
+        </w:rPr>
+        <w:tab/>
+        <w:t>LevelGenerationStartPoint.Y + LevelExtents.Y + DEFAULT_ENCAPSULATION_OFFSET, CurrentZPosition - DEFAULT_ENCAPSULATION_OFFSET);</w:t>
+      </w:r>
+    </w:p>
+    <w:p>
+      <w:pPr>
+        <w:autoSpaceDE w:val="0"/>
+        <w:autoSpaceDN w:val="0"/>
+        <w:adjustRightInd w:val="0"/>
+        <w:spacing w:after="0" w:line="240" w:lineRule="auto"/>
+        <w:rPr>
+          <w:rFonts w:ascii="Consolas" w:hAnsi="Consolas" w:cs="Consolas"/>
+          <w:color w:val="000000"/>
+          <w:sz w:val="19"/>
+          <w:szCs w:val="19"/>
+        </w:rPr>
+      </w:pPr>
+      <w:r>
+        <w:rPr>
+          <w:rFonts w:ascii="Consolas" w:hAnsi="Consolas" w:cs="Consolas"/>
+          <w:color w:val="000000"/>
+          <w:sz w:val="19"/>
+          <w:szCs w:val="19"/>
+        </w:rPr>
+        <w:tab/>
+        <w:t>FRotator BackFaceRotation = FRotator(0.0f, 180.0f, 0.0f);</w:t>
+      </w:r>
+    </w:p>
+    <w:p>
+      <w:pPr>
+        <w:autoSpaceDE w:val="0"/>
+        <w:autoSpaceDN w:val="0"/>
+        <w:adjustRightInd w:val="0"/>
+        <w:spacing w:after="0" w:line="240" w:lineRule="auto"/>
+        <w:rPr>
+          <w:rFonts w:ascii="Consolas" w:hAnsi="Consolas" w:cs="Consolas"/>
+          <w:color w:val="000000"/>
+          <w:sz w:val="19"/>
+          <w:szCs w:val="19"/>
+        </w:rPr>
+      </w:pPr>
+    </w:p>
+    <w:p>
+      <w:pPr>
+        <w:autoSpaceDE w:val="0"/>
+        <w:autoSpaceDN w:val="0"/>
+        <w:adjustRightInd w:val="0"/>
+        <w:spacing w:after="0" w:line="240" w:lineRule="auto"/>
+        <w:rPr>
+          <w:rFonts w:ascii="Consolas" w:hAnsi="Consolas" w:cs="Consolas"/>
+          <w:color w:val="000000"/>
+          <w:sz w:val="19"/>
+          <w:szCs w:val="19"/>
+        </w:rPr>
+      </w:pPr>
+      <w:r>
+        <w:rPr>
+          <w:rFonts w:ascii="Consolas" w:hAnsi="Consolas" w:cs="Consolas"/>
+          <w:color w:val="000000"/>
+          <w:sz w:val="19"/>
+          <w:szCs w:val="19"/>
+        </w:rPr>
+        <w:tab/>
+        <w:t>FTransform LevelPanelTransform = FTransform(BackFaceRotation.Quaternion(), CurrentPosition, DefaultRelativePanelScale);</w:t>
+      </w:r>
+    </w:p>
+    <w:p>
+      <w:pPr>
+        <w:autoSpaceDE w:val="0"/>
+        <w:autoSpaceDN w:val="0"/>
+        <w:adjustRightInd w:val="0"/>
+        <w:spacing w:after="0" w:line="240" w:lineRule="auto"/>
+        <w:rPr>
+          <w:rFonts w:ascii="Consolas" w:hAnsi="Consolas" w:cs="Consolas"/>
+          <w:color w:val="000000"/>
+          <w:sz w:val="19"/>
+          <w:szCs w:val="19"/>
+        </w:rPr>
+      </w:pPr>
+    </w:p>
+    <w:p>
+      <w:pPr>
+        <w:autoSpaceDE w:val="0"/>
+        <w:autoSpaceDN w:val="0"/>
+        <w:adjustRightInd w:val="0"/>
+        <w:spacing w:after="0" w:line="240" w:lineRule="auto"/>
+        <w:rPr>
+          <w:rFonts w:ascii="Consolas" w:hAnsi="Consolas" w:cs="Consolas"/>
+          <w:color w:val="000000"/>
+          <w:sz w:val="19"/>
+          <w:szCs w:val="19"/>
+        </w:rPr>
+      </w:pPr>
+      <w:r>
+        <w:rPr>
+          <w:rFonts w:ascii="Consolas" w:hAnsi="Consolas" w:cs="Consolas"/>
+          <w:color w:val="000000"/>
+          <w:sz w:val="19"/>
+          <w:szCs w:val="19"/>
+        </w:rPr>
+        <w:tab/>
+      </w:r>
+      <w:r>
+        <w:rPr>
+          <w:rFonts w:ascii="Consolas" w:hAnsi="Consolas" w:cs="Consolas"/>
+          <w:color w:val="008000"/>
+          <w:sz w:val="19"/>
+          <w:szCs w:val="19"/>
+        </w:rPr>
+        <w:t>// *GEditor-&gt;GetEditorWorldContext().ExternalReferences[0] just to get the world context...</w:t>
+      </w:r>
+    </w:p>
+    <w:p>
+      <w:pPr>
+        <w:autoSpaceDE w:val="0"/>
+        <w:autoSpaceDN w:val="0"/>
+        <w:adjustRightInd w:val="0"/>
+        <w:spacing w:after="0" w:line="240" w:lineRule="auto"/>
+        <w:rPr>
+          <w:rFonts w:ascii="Consolas" w:hAnsi="Consolas" w:cs="Consolas"/>
+          <w:color w:val="000000"/>
+          <w:sz w:val="19"/>
+          <w:szCs w:val="19"/>
+        </w:rPr>
+      </w:pPr>
+      <w:r>
+        <w:rPr>
+          <w:rFonts w:ascii="Consolas" w:hAnsi="Consolas" w:cs="Consolas"/>
+          <w:color w:val="000000"/>
+          <w:sz w:val="19"/>
+          <w:szCs w:val="19"/>
+        </w:rPr>
+        <w:tab/>
+        <w:t>WallPanelActor = UGameplayStatics::BeginSpawningActorFromBlueprint(GEditor-&gt;GetEditorWorldContext().World()-&gt;GetCurrentLevel(),</w:t>
+      </w:r>
+    </w:p>
+    <w:p>
+      <w:pPr>
+        <w:autoSpaceDE w:val="0"/>
+        <w:autoSpaceDN w:val="0"/>
+        <w:adjustRightInd w:val="0"/>
+        <w:spacing w:after="0" w:line="240" w:lineRule="auto"/>
+        <w:rPr>
+          <w:rFonts w:ascii="Consolas" w:hAnsi="Consolas" w:cs="Consolas"/>
+          <w:color w:val="000000"/>
+          <w:sz w:val="19"/>
+          <w:szCs w:val="19"/>
+        </w:rPr>
+      </w:pPr>
+      <w:r>
+        <w:rPr>
+          <w:rFonts w:ascii="Consolas" w:hAnsi="Consolas" w:cs="Consolas"/>
+          <w:color w:val="000000"/>
+          <w:sz w:val="19"/>
+          <w:szCs w:val="19"/>
+        </w:rPr>
+        <w:tab/>
+      </w:r>
+      <w:r>
+        <w:rPr>
+          <w:rFonts w:ascii="Consolas" w:hAnsi="Consolas" w:cs="Consolas"/>
+          <w:color w:val="000000"/>
+          <w:sz w:val="19"/>
+          <w:szCs w:val="19"/>
+        </w:rPr>
+        <w:tab/>
+        <w:t xml:space="preserve">WallPanelBlueprintAsset, LevelPanelTransform, </w:t>
       </w:r>
       <w:r>
         <w:rPr>
@@ -16279,7 +17527,7 @@
           <w:sz w:val="19"/>
           <w:szCs w:val="19"/>
         </w:rPr>
-        <w:t>float</w:t>
+        <w:t>false</w:t>
       </w:r>
       <w:r>
         <w:rPr>
@@ -16288,7 +17536,7 @@
           <w:sz w:val="19"/>
           <w:szCs w:val="19"/>
         </w:rPr>
-        <w:t xml:space="preserve"> CurrentYPosition = LevelGenerationStartPoint.Y;</w:t>
+        <w:t>);</w:t>
       </w:r>
     </w:p>
     <w:p>
@@ -16312,7 +17560,61 @@
           <w:szCs w:val="19"/>
         </w:rPr>
         <w:tab/>
-        <w:t>CurrentYPosition &lt; LevelExtents.Y; CurrentYPosition +=</w:t>
+        <w:t xml:space="preserve">WallPanelActor-&gt;ExecuteConstruction(LevelPanelTransform, </w:t>
+      </w:r>
+      <w:r>
+        <w:rPr>
+          <w:rFonts w:ascii="Consolas" w:hAnsi="Consolas" w:cs="Consolas"/>
+          <w:color w:val="0000FF"/>
+          <w:sz w:val="19"/>
+          <w:szCs w:val="19"/>
+        </w:rPr>
+        <w:t>nullptr</w:t>
+      </w:r>
+      <w:r>
+        <w:rPr>
+          <w:rFonts w:ascii="Consolas" w:hAnsi="Consolas" w:cs="Consolas"/>
+          <w:color w:val="000000"/>
+          <w:sz w:val="19"/>
+          <w:szCs w:val="19"/>
+        </w:rPr>
+        <w:t xml:space="preserve">, </w:t>
+      </w:r>
+      <w:r>
+        <w:rPr>
+          <w:rFonts w:ascii="Consolas" w:hAnsi="Consolas" w:cs="Consolas"/>
+          <w:color w:val="0000FF"/>
+          <w:sz w:val="19"/>
+          <w:szCs w:val="19"/>
+        </w:rPr>
+        <w:t>nullptr</w:t>
+      </w:r>
+      <w:r>
+        <w:rPr>
+          <w:rFonts w:ascii="Consolas" w:hAnsi="Consolas" w:cs="Consolas"/>
+          <w:color w:val="000000"/>
+          <w:sz w:val="19"/>
+          <w:szCs w:val="19"/>
+        </w:rPr>
+        <w:t xml:space="preserve">, </w:t>
+      </w:r>
+      <w:r>
+        <w:rPr>
+          <w:rFonts w:ascii="Consolas" w:hAnsi="Consolas" w:cs="Consolas"/>
+          <w:color w:val="0000FF"/>
+          <w:sz w:val="19"/>
+          <w:szCs w:val="19"/>
+        </w:rPr>
+        <w:t>true</w:t>
+      </w:r>
+      <w:r>
+        <w:rPr>
+          <w:rFonts w:ascii="Consolas" w:hAnsi="Consolas" w:cs="Consolas"/>
+          <w:color w:val="000000"/>
+          <w:sz w:val="19"/>
+          <w:szCs w:val="19"/>
+        </w:rPr>
+        <w:t>);</w:t>
       </w:r>
     </w:p>
     <w:p>
@@ -16336,7 +17638,7 @@
           <w:szCs w:val="19"/>
         </w:rPr>
         <w:tab/>
-        <w:t>DEFAULT_TILE_WIDTH)</w:t>
+        <w:t>BackFaceLoopCycleCount++;</w:t>
       </w:r>
     </w:p>
     <w:p>
@@ -16359,7 +17661,7 @@
           <w:sz w:val="19"/>
           <w:szCs w:val="19"/>
         </w:rPr>
-        <w:t>{</w:t>
+        <w:t>}</w:t>
       </w:r>
     </w:p>
     <w:p>
@@ -16375,16 +17677,28 @@
           <w:szCs w:val="19"/>
         </w:rPr>
       </w:pPr>
-      <w:r>
+    </w:p>
+    <w:p>
+      <w:pPr>
+        <w:autoSpaceDE w:val="0"/>
+        <w:autoSpaceDN w:val="0"/>
+        <w:adjustRightInd w:val="0"/>
+        <w:spacing w:after="0" w:line="240" w:lineRule="auto"/>
         <w:rPr>
           <w:rFonts w:ascii="Consolas" w:hAnsi="Consolas" w:cs="Consolas"/>
           <w:color w:val="000000"/>
           <w:sz w:val="19"/>
           <w:szCs w:val="19"/>
         </w:rPr>
-        <w:lastRenderedPageBreak/>
-        <w:tab/>
-        <w:t>FVector CurrentPosition = FVector(LevelGenerationStartPoint.X + LevelExtents.X + DEFAULT_ENCAPSULATION_OFFSET,</w:t>
+      </w:pPr>
+      <w:r>
+        <w:rPr>
+          <w:rFonts w:ascii="Consolas" w:hAnsi="Consolas" w:cs="Consolas"/>
+          <w:color w:val="008000"/>
+          <w:sz w:val="19"/>
+          <w:szCs w:val="19"/>
+        </w:rPr>
+        <w:t>// Left face:</w:t>
       </w:r>
     </w:p>
     <w:p>
@@ -16403,11 +17717,11 @@
       <w:r>
         <w:rPr>
           <w:rFonts w:ascii="Consolas" w:hAnsi="Consolas" w:cs="Consolas"/>
-          <w:color w:val="000000"/>
+          <w:color w:val="0000FF"/>
           <w:sz w:val="19"/>
           <w:szCs w:val="19"/>
         </w:rPr>
-        <w:tab/>
+        <w:t>for</w:t>
       </w:r>
       <w:r>
         <w:rPr>
@@ -16416,8 +17730,25 @@
           <w:sz w:val="19"/>
           <w:szCs w:val="19"/>
         </w:rPr>
-        <w:tab/>
-        <w:t>CurrentYPosition, CurrentZPosition - DEFAULT_ENCAPSULATION_OFFSET);</w:t>
+        <w:t xml:space="preserve"> (</w:t>
+      </w:r>
+      <w:r>
+        <w:rPr>
+          <w:rFonts w:ascii="Consolas" w:hAnsi="Consolas" w:cs="Consolas"/>
+          <w:color w:val="0000FF"/>
+          <w:sz w:val="19"/>
+          <w:szCs w:val="19"/>
+        </w:rPr>
+        <w:t>float</w:t>
+      </w:r>
+      <w:r>
+        <w:rPr>
+          <w:rFonts w:ascii="Consolas" w:hAnsi="Consolas" w:cs="Consolas"/>
+          <w:color w:val="000000"/>
+          <w:sz w:val="19"/>
+          <w:szCs w:val="19"/>
+        </w:rPr>
+        <w:t xml:space="preserve"> CurrentYPosition = LevelGenerationStartPoint.Y + LevelExtents.Y;</w:t>
       </w:r>
     </w:p>
     <w:p>
@@ -16441,16 +17772,22 @@
           <w:szCs w:val="19"/>
         </w:rPr>
         <w:tab/>
-      </w:r>
-      <w:r>
+        <w:t>CurrentYPosition &gt; LevelGenerationStartPoint.Y; CurrentYPosition -=</w:t>
+      </w:r>
+    </w:p>
+    <w:p>
+      <w:pPr>
+        <w:autoSpaceDE w:val="0"/>
+        <w:autoSpaceDN w:val="0"/>
+        <w:adjustRightInd w:val="0"/>
+        <w:spacing w:after="0" w:line="240" w:lineRule="auto"/>
         <w:rPr>
           <w:rFonts w:ascii="Consolas" w:hAnsi="Consolas" w:cs="Consolas"/>
           <w:color w:val="000000"/>
           <w:sz w:val="19"/>
           <w:szCs w:val="19"/>
         </w:rPr>
-        <w:tab/>
-      </w:r>
+      </w:pPr>
       <w:r>
         <w:rPr>
           <w:rFonts w:ascii="Consolas" w:hAnsi="Consolas" w:cs="Consolas"/>
@@ -16459,7 +17796,7 @@
           <w:szCs w:val="19"/>
         </w:rPr>
         <w:tab/>
-        <w:t>FRotator RightFaceRotation = FRotator(0.0f, 90.0f, 0.0f);</w:t>
+        <w:t>DEFAULT_TILE_WIDTH)</w:t>
       </w:r>
     </w:p>
     <w:p>
@@ -16475,6 +17812,15 @@
           <w:szCs w:val="19"/>
         </w:rPr>
       </w:pPr>
+      <w:r>
+        <w:rPr>
+          <w:rFonts w:ascii="Consolas" w:hAnsi="Consolas" w:cs="Consolas"/>
+          <w:color w:val="000000"/>
+          <w:sz w:val="19"/>
+          <w:szCs w:val="19"/>
+        </w:rPr>
+        <w:t>{</w:t>
+      </w:r>
     </w:p>
     <w:p>
       <w:pPr>
@@ -16497,7 +17843,7 @@
           <w:szCs w:val="19"/>
         </w:rPr>
         <w:tab/>
-        <w:t>FTransform LevelPanelTransform = FTransform(RightFaceRotation.Quaternion(), CurrentPosition, DefaultRelativePanelScale);</w:t>
+        <w:t>FVector CurrentPosition = FVector(LevelGenerationStartPoint.X - DEFAULT_ENCAPSULATION_OFFSET, CurrentYPosition, CurrentZPosition - DEFAULT_ENCAPSULATION_OFFSET);</w:t>
       </w:r>
     </w:p>
     <w:p>
@@ -16513,6 +17859,16 @@
           <w:szCs w:val="19"/>
         </w:rPr>
       </w:pPr>
+      <w:r>
+        <w:rPr>
+          <w:rFonts w:ascii="Consolas" w:hAnsi="Consolas" w:cs="Consolas"/>
+          <w:color w:val="000000"/>
+          <w:sz w:val="19"/>
+          <w:szCs w:val="19"/>
+        </w:rPr>
+        <w:tab/>
+        <w:t>FRotator FrontFaceRotation = FRotator(0.0f, -90.0f, 0.0f);</w:t>
+      </w:r>
     </w:p>
     <w:p>
       <w:pPr>
@@ -16527,13 +17883,65 @@
           <w:szCs w:val="19"/>
         </w:rPr>
       </w:pPr>
-      <w:r>
+    </w:p>
+    <w:p>
+      <w:pPr>
+        <w:autoSpaceDE w:val="0"/>
+        <w:autoSpaceDN w:val="0"/>
+        <w:adjustRightInd w:val="0"/>
+        <w:spacing w:after="0" w:line="240" w:lineRule="auto"/>
         <w:rPr>
           <w:rFonts w:ascii="Consolas" w:hAnsi="Consolas" w:cs="Consolas"/>
           <w:color w:val="000000"/>
           <w:sz w:val="19"/>
           <w:szCs w:val="19"/>
         </w:rPr>
+      </w:pPr>
+      <w:r>
+        <w:rPr>
+          <w:rFonts w:ascii="Consolas" w:hAnsi="Consolas" w:cs="Consolas"/>
+          <w:color w:val="000000"/>
+          <w:sz w:val="19"/>
+          <w:szCs w:val="19"/>
+        </w:rPr>
+        <w:tab/>
+        <w:t>FTransform LevelPanelTransform = FTransform(FrontFaceRotation.Quaternion(), CurrentPosition, DefaultRelativePanelScale);</w:t>
+      </w:r>
+    </w:p>
+    <w:p>
+      <w:pPr>
+        <w:autoSpaceDE w:val="0"/>
+        <w:autoSpaceDN w:val="0"/>
+        <w:adjustRightInd w:val="0"/>
+        <w:spacing w:after="0" w:line="240" w:lineRule="auto"/>
+        <w:rPr>
+          <w:rFonts w:ascii="Consolas" w:hAnsi="Consolas" w:cs="Consolas"/>
+          <w:color w:val="000000"/>
+          <w:sz w:val="19"/>
+          <w:szCs w:val="19"/>
+        </w:rPr>
+      </w:pPr>
+    </w:p>
+    <w:p>
+      <w:pPr>
+        <w:autoSpaceDE w:val="0"/>
+        <w:autoSpaceDN w:val="0"/>
+        <w:adjustRightInd w:val="0"/>
+        <w:spacing w:after="0" w:line="240" w:lineRule="auto"/>
+        <w:rPr>
+          <w:rFonts w:ascii="Consolas" w:hAnsi="Consolas" w:cs="Consolas"/>
+          <w:color w:val="000000"/>
+          <w:sz w:val="19"/>
+          <w:szCs w:val="19"/>
+        </w:rPr>
+      </w:pPr>
+      <w:r>
+        <w:rPr>
+          <w:rFonts w:ascii="Consolas" w:hAnsi="Consolas" w:cs="Consolas"/>
+          <w:color w:val="000000"/>
+          <w:sz w:val="19"/>
+          <w:szCs w:val="19"/>
+        </w:rPr>
         <w:tab/>
       </w:r>
       <w:r>
@@ -16567,7 +17975,25 @@
           <w:szCs w:val="19"/>
         </w:rPr>
         <w:tab/>
-        <w:t>WallPanelActor = UGameplayStatics::BeginSpawningActorFromBlueprint(GEditor-&gt;GetEditorWorldContext().World()-&gt;GetCurrentLevel(),</w:t>
+        <w:t xml:space="preserve">WallPanelActor = UGameplayStatics::BeginSpawningActorFromBlueprint(GEditor-&gt;GetEditorWorldContext().World()-&gt;GetCurrentLevel(), WallPanelBlueprintAsset, LevelPanelTransform, </w:t>
+      </w:r>
+      <w:r>
+        <w:rPr>
+          <w:rFonts w:ascii="Consolas" w:hAnsi="Consolas" w:cs="Consolas"/>
+          <w:color w:val="0000FF"/>
+          <w:sz w:val="19"/>
+          <w:szCs w:val="19"/>
+        </w:rPr>
+        <w:t>false</w:t>
+      </w:r>
+      <w:r>
+        <w:rPr>
+          <w:rFonts w:ascii="Consolas" w:hAnsi="Consolas" w:cs="Consolas"/>
+          <w:color w:val="000000"/>
+          <w:sz w:val="19"/>
+          <w:szCs w:val="19"/>
+        </w:rPr>
+        <w:t>);</w:t>
       </w:r>
     </w:p>
     <w:p>
@@ -16591,6 +18017,16 @@
           <w:szCs w:val="19"/>
         </w:rPr>
         <w:tab/>
+        <w:t xml:space="preserve">WallPanelActor-&gt;ExecuteConstruction(LevelPanelTransform, </w:t>
+      </w:r>
+      <w:r>
+        <w:rPr>
+          <w:rFonts w:ascii="Consolas" w:hAnsi="Consolas" w:cs="Consolas"/>
+          <w:color w:val="0000FF"/>
+          <w:sz w:val="19"/>
+          <w:szCs w:val="19"/>
+        </w:rPr>
+        <w:t>nullptr</w:t>
       </w:r>
       <w:r>
         <w:rPr>
@@ -16599,7 +18035,16 @@
           <w:sz w:val="19"/>
           <w:szCs w:val="19"/>
         </w:rPr>
-        <w:tab/>
+        <w:t xml:space="preserve">, </w:t>
+      </w:r>
+      <w:r>
+        <w:rPr>
+          <w:rFonts w:ascii="Consolas" w:hAnsi="Consolas" w:cs="Consolas"/>
+          <w:color w:val="0000FF"/>
+          <w:sz w:val="19"/>
+          <w:szCs w:val="19"/>
+        </w:rPr>
+        <w:t>nullptr</w:t>
       </w:r>
       <w:r>
         <w:rPr>
@@ -16608,7 +18053,16 @@
           <w:sz w:val="19"/>
           <w:szCs w:val="19"/>
         </w:rPr>
-        <w:tab/>
+        <w:t xml:space="preserve">, </w:t>
+      </w:r>
+      <w:r>
+        <w:rPr>
+          <w:rFonts w:ascii="Consolas" w:hAnsi="Consolas" w:cs="Consolas"/>
+          <w:color w:val="0000FF"/>
+          <w:sz w:val="19"/>
+          <w:szCs w:val="19"/>
+        </w:rPr>
+        <w:t>true</w:t>
       </w:r>
       <w:r>
         <w:rPr>
@@ -16617,40 +18071,39 @@
           <w:sz w:val="19"/>
           <w:szCs w:val="19"/>
         </w:rPr>
-        <w:tab/>
-        <w:t xml:space="preserve">WallPanelBlueprintAsset, LevelPanelTransform, </w:t>
-      </w:r>
-      <w:r>
-        <w:rPr>
-          <w:rFonts w:ascii="Consolas" w:hAnsi="Consolas" w:cs="Consolas"/>
-          <w:color w:val="0000FF"/>
-          <w:sz w:val="19"/>
-          <w:szCs w:val="19"/>
-        </w:rPr>
-        <w:t>false</w:t>
-      </w:r>
-      <w:r>
+        <w:t>);</w:t>
+      </w:r>
+    </w:p>
+    <w:p>
+      <w:pPr>
+        <w:autoSpaceDE w:val="0"/>
+        <w:autoSpaceDN w:val="0"/>
+        <w:adjustRightInd w:val="0"/>
+        <w:spacing w:after="0" w:line="240" w:lineRule="auto"/>
         <w:rPr>
           <w:rFonts w:ascii="Consolas" w:hAnsi="Consolas" w:cs="Consolas"/>
           <w:color w:val="000000"/>
           <w:sz w:val="19"/>
           <w:szCs w:val="19"/>
         </w:rPr>
-        <w:t>);</w:t>
-      </w:r>
-    </w:p>
-    <w:p>
-      <w:pPr>
-        <w:autoSpaceDE w:val="0"/>
-        <w:autoSpaceDN w:val="0"/>
-        <w:adjustRightInd w:val="0"/>
-        <w:spacing w:after="0" w:line="240" w:lineRule="auto"/>
+      </w:pPr>
+      <w:r>
         <w:rPr>
           <w:rFonts w:ascii="Consolas" w:hAnsi="Consolas" w:cs="Consolas"/>
           <w:color w:val="000000"/>
           <w:sz w:val="19"/>
           <w:szCs w:val="19"/>
         </w:rPr>
+        <w:lastRenderedPageBreak/>
+        <w:tab/>
+        <w:t>LeftFaceLoopCycleCount++;</w:t>
+      </w:r>
+    </w:p>
+    <w:p>
+      <w:pPr>
+        <w:rPr>
+          <w:lang w:val="en-GB"/>
+        </w:rPr>
       </w:pPr>
       <w:r>
         <w:rPr>
@@ -16659,1136 +18112,6 @@
           <w:sz w:val="19"/>
           <w:szCs w:val="19"/>
         </w:rPr>
-        <w:tab/>
-        <w:t xml:space="preserve">WallPanelActor-&gt;ExecuteConstruction(LevelPanelTransform, </w:t>
-      </w:r>
-      <w:r>
-        <w:rPr>
-          <w:rFonts w:ascii="Consolas" w:hAnsi="Consolas" w:cs="Consolas"/>
-          <w:color w:val="0000FF"/>
-          <w:sz w:val="19"/>
-          <w:szCs w:val="19"/>
-        </w:rPr>
-        <w:t>nullptr</w:t>
-      </w:r>
-      <w:r>
-        <w:rPr>
-          <w:rFonts w:ascii="Consolas" w:hAnsi="Consolas" w:cs="Consolas"/>
-          <w:color w:val="000000"/>
-          <w:sz w:val="19"/>
-          <w:szCs w:val="19"/>
-        </w:rPr>
-        <w:t xml:space="preserve">, </w:t>
-      </w:r>
-      <w:r>
-        <w:rPr>
-          <w:rFonts w:ascii="Consolas" w:hAnsi="Consolas" w:cs="Consolas"/>
-          <w:color w:val="0000FF"/>
-          <w:sz w:val="19"/>
-          <w:szCs w:val="19"/>
-        </w:rPr>
-        <w:t>nullptr</w:t>
-      </w:r>
-      <w:r>
-        <w:rPr>
-          <w:rFonts w:ascii="Consolas" w:hAnsi="Consolas" w:cs="Consolas"/>
-          <w:color w:val="000000"/>
-          <w:sz w:val="19"/>
-          <w:szCs w:val="19"/>
-        </w:rPr>
-        <w:t xml:space="preserve">, </w:t>
-      </w:r>
-      <w:r>
-        <w:rPr>
-          <w:rFonts w:ascii="Consolas" w:hAnsi="Consolas" w:cs="Consolas"/>
-          <w:color w:val="0000FF"/>
-          <w:sz w:val="19"/>
-          <w:szCs w:val="19"/>
-        </w:rPr>
-        <w:t>true</w:t>
-      </w:r>
-      <w:r>
-        <w:rPr>
-          <w:rFonts w:ascii="Consolas" w:hAnsi="Consolas" w:cs="Consolas"/>
-          <w:color w:val="000000"/>
-          <w:sz w:val="19"/>
-          <w:szCs w:val="19"/>
-        </w:rPr>
-        <w:t>);</w:t>
-      </w:r>
-    </w:p>
-    <w:p>
-      <w:pPr>
-        <w:autoSpaceDE w:val="0"/>
-        <w:autoSpaceDN w:val="0"/>
-        <w:adjustRightInd w:val="0"/>
-        <w:spacing w:after="0" w:line="240" w:lineRule="auto"/>
-        <w:rPr>
-          <w:rFonts w:ascii="Consolas" w:hAnsi="Consolas" w:cs="Consolas"/>
-          <w:color w:val="000000"/>
-          <w:sz w:val="19"/>
-          <w:szCs w:val="19"/>
-        </w:rPr>
-      </w:pPr>
-      <w:r>
-        <w:rPr>
-          <w:rFonts w:ascii="Consolas" w:hAnsi="Consolas" w:cs="Consolas"/>
-          <w:color w:val="000000"/>
-          <w:sz w:val="19"/>
-          <w:szCs w:val="19"/>
-        </w:rPr>
-        <w:tab/>
-        <w:t>RightFaceLoopCycleCount++;</w:t>
-      </w:r>
-    </w:p>
-    <w:p>
-      <w:pPr>
-        <w:autoSpaceDE w:val="0"/>
-        <w:autoSpaceDN w:val="0"/>
-        <w:adjustRightInd w:val="0"/>
-        <w:spacing w:after="0" w:line="240" w:lineRule="auto"/>
-        <w:rPr>
-          <w:rFonts w:ascii="Consolas" w:hAnsi="Consolas" w:cs="Consolas"/>
-          <w:color w:val="000000"/>
-          <w:sz w:val="19"/>
-          <w:szCs w:val="19"/>
-        </w:rPr>
-      </w:pPr>
-      <w:r>
-        <w:rPr>
-          <w:rFonts w:ascii="Consolas" w:hAnsi="Consolas" w:cs="Consolas"/>
-          <w:color w:val="000000"/>
-          <w:sz w:val="19"/>
-          <w:szCs w:val="19"/>
-        </w:rPr>
-        <w:t>}</w:t>
-      </w:r>
-    </w:p>
-    <w:p>
-      <w:pPr>
-        <w:autoSpaceDE w:val="0"/>
-        <w:autoSpaceDN w:val="0"/>
-        <w:adjustRightInd w:val="0"/>
-        <w:spacing w:after="0" w:line="240" w:lineRule="auto"/>
-        <w:rPr>
-          <w:rFonts w:ascii="Consolas" w:hAnsi="Consolas" w:cs="Consolas"/>
-          <w:color w:val="000000"/>
-          <w:sz w:val="19"/>
-          <w:szCs w:val="19"/>
-        </w:rPr>
-      </w:pPr>
-    </w:p>
-    <w:p>
-      <w:pPr>
-        <w:autoSpaceDE w:val="0"/>
-        <w:autoSpaceDN w:val="0"/>
-        <w:adjustRightInd w:val="0"/>
-        <w:spacing w:after="0" w:line="240" w:lineRule="auto"/>
-        <w:rPr>
-          <w:rFonts w:ascii="Consolas" w:hAnsi="Consolas" w:cs="Consolas"/>
-          <w:color w:val="000000"/>
-          <w:sz w:val="19"/>
-          <w:szCs w:val="19"/>
-        </w:rPr>
-      </w:pPr>
-      <w:r>
-        <w:rPr>
-          <w:rFonts w:ascii="Consolas" w:hAnsi="Consolas" w:cs="Consolas"/>
-          <w:color w:val="008000"/>
-          <w:sz w:val="19"/>
-          <w:szCs w:val="19"/>
-        </w:rPr>
-        <w:t>// Back face:</w:t>
-      </w:r>
-    </w:p>
-    <w:p>
-      <w:pPr>
-        <w:autoSpaceDE w:val="0"/>
-        <w:autoSpaceDN w:val="0"/>
-        <w:adjustRightInd w:val="0"/>
-        <w:spacing w:after="0" w:line="240" w:lineRule="auto"/>
-        <w:rPr>
-          <w:rFonts w:ascii="Consolas" w:hAnsi="Consolas" w:cs="Consolas"/>
-          <w:color w:val="000000"/>
-          <w:sz w:val="19"/>
-          <w:szCs w:val="19"/>
-        </w:rPr>
-      </w:pPr>
-      <w:r>
-        <w:rPr>
-          <w:rFonts w:ascii="Consolas" w:hAnsi="Consolas" w:cs="Consolas"/>
-          <w:color w:val="0000FF"/>
-          <w:sz w:val="19"/>
-          <w:szCs w:val="19"/>
-        </w:rPr>
-        <w:t>for</w:t>
-      </w:r>
-      <w:r>
-        <w:rPr>
-          <w:rFonts w:ascii="Consolas" w:hAnsi="Consolas" w:cs="Consolas"/>
-          <w:color w:val="000000"/>
-          <w:sz w:val="19"/>
-          <w:szCs w:val="19"/>
-        </w:rPr>
-        <w:t xml:space="preserve"> (</w:t>
-      </w:r>
-      <w:r>
-        <w:rPr>
-          <w:rFonts w:ascii="Consolas" w:hAnsi="Consolas" w:cs="Consolas"/>
-          <w:color w:val="0000FF"/>
-          <w:sz w:val="19"/>
-          <w:szCs w:val="19"/>
-        </w:rPr>
-        <w:t>float</w:t>
-      </w:r>
-      <w:r>
-        <w:rPr>
-          <w:rFonts w:ascii="Consolas" w:hAnsi="Consolas" w:cs="Consolas"/>
-          <w:color w:val="000000"/>
-          <w:sz w:val="19"/>
-          <w:szCs w:val="19"/>
-        </w:rPr>
-        <w:t xml:space="preserve"> CurrentXPosition = LevelGenerationStartPoint.X + LevelExtents.X;</w:t>
-      </w:r>
-    </w:p>
-    <w:p>
-      <w:pPr>
-        <w:autoSpaceDE w:val="0"/>
-        <w:autoSpaceDN w:val="0"/>
-        <w:adjustRightInd w:val="0"/>
-        <w:spacing w:after="0" w:line="240" w:lineRule="auto"/>
-        <w:rPr>
-          <w:rFonts w:ascii="Consolas" w:hAnsi="Consolas" w:cs="Consolas"/>
-          <w:color w:val="000000"/>
-          <w:sz w:val="19"/>
-          <w:szCs w:val="19"/>
-        </w:rPr>
-      </w:pPr>
-      <w:r>
-        <w:rPr>
-          <w:rFonts w:ascii="Consolas" w:hAnsi="Consolas" w:cs="Consolas"/>
-          <w:color w:val="000000"/>
-          <w:sz w:val="19"/>
-          <w:szCs w:val="19"/>
-        </w:rPr>
-        <w:tab/>
-        <w:t>CurrentXPosition &gt; LevelGenerationStartPoint.X; CurrentXPosition -=</w:t>
-      </w:r>
-    </w:p>
-    <w:p>
-      <w:pPr>
-        <w:autoSpaceDE w:val="0"/>
-        <w:autoSpaceDN w:val="0"/>
-        <w:adjustRightInd w:val="0"/>
-        <w:spacing w:after="0" w:line="240" w:lineRule="auto"/>
-        <w:rPr>
-          <w:rFonts w:ascii="Consolas" w:hAnsi="Consolas" w:cs="Consolas"/>
-          <w:color w:val="000000"/>
-          <w:sz w:val="19"/>
-          <w:szCs w:val="19"/>
-        </w:rPr>
-      </w:pPr>
-      <w:r>
-        <w:rPr>
-          <w:rFonts w:ascii="Consolas" w:hAnsi="Consolas" w:cs="Consolas"/>
-          <w:color w:val="000000"/>
-          <w:sz w:val="19"/>
-          <w:szCs w:val="19"/>
-        </w:rPr>
-        <w:tab/>
-        <w:t>DEFAULT_TILE_WIDTH)</w:t>
-      </w:r>
-    </w:p>
-    <w:p>
-      <w:pPr>
-        <w:autoSpaceDE w:val="0"/>
-        <w:autoSpaceDN w:val="0"/>
-        <w:adjustRightInd w:val="0"/>
-        <w:spacing w:after="0" w:line="240" w:lineRule="auto"/>
-        <w:rPr>
-          <w:rFonts w:ascii="Consolas" w:hAnsi="Consolas" w:cs="Consolas"/>
-          <w:color w:val="000000"/>
-          <w:sz w:val="19"/>
-          <w:szCs w:val="19"/>
-        </w:rPr>
-      </w:pPr>
-      <w:r>
-        <w:rPr>
-          <w:rFonts w:ascii="Consolas" w:hAnsi="Consolas" w:cs="Consolas"/>
-          <w:color w:val="000000"/>
-          <w:sz w:val="19"/>
-          <w:szCs w:val="19"/>
-        </w:rPr>
-        <w:t>{</w:t>
-      </w:r>
-    </w:p>
-    <w:p>
-      <w:pPr>
-        <w:autoSpaceDE w:val="0"/>
-        <w:autoSpaceDN w:val="0"/>
-        <w:adjustRightInd w:val="0"/>
-        <w:spacing w:after="0" w:line="240" w:lineRule="auto"/>
-        <w:rPr>
-          <w:rFonts w:ascii="Consolas" w:hAnsi="Consolas" w:cs="Consolas"/>
-          <w:color w:val="000000"/>
-          <w:sz w:val="19"/>
-          <w:szCs w:val="19"/>
-        </w:rPr>
-      </w:pPr>
-      <w:r>
-        <w:rPr>
-          <w:rFonts w:ascii="Consolas" w:hAnsi="Consolas" w:cs="Consolas"/>
-          <w:color w:val="000000"/>
-          <w:sz w:val="19"/>
-          <w:szCs w:val="19"/>
-        </w:rPr>
-        <w:tab/>
-        <w:t>FVector CurrentPosition = FVector(CurrentXPosition,</w:t>
-      </w:r>
-    </w:p>
-    <w:p>
-      <w:pPr>
-        <w:autoSpaceDE w:val="0"/>
-        <w:autoSpaceDN w:val="0"/>
-        <w:adjustRightInd w:val="0"/>
-        <w:spacing w:after="0" w:line="240" w:lineRule="auto"/>
-        <w:rPr>
-          <w:rFonts w:ascii="Consolas" w:hAnsi="Consolas" w:cs="Consolas"/>
-          <w:color w:val="000000"/>
-          <w:sz w:val="19"/>
-          <w:szCs w:val="19"/>
-        </w:rPr>
-      </w:pPr>
-      <w:r>
-        <w:rPr>
-          <w:rFonts w:ascii="Consolas" w:hAnsi="Consolas" w:cs="Consolas"/>
-          <w:color w:val="000000"/>
-          <w:sz w:val="19"/>
-          <w:szCs w:val="19"/>
-        </w:rPr>
-        <w:tab/>
-      </w:r>
-      <w:r>
-        <w:rPr>
-          <w:rFonts w:ascii="Consolas" w:hAnsi="Consolas" w:cs="Consolas"/>
-          <w:color w:val="000000"/>
-          <w:sz w:val="19"/>
-          <w:szCs w:val="19"/>
-        </w:rPr>
-        <w:tab/>
-        <w:t>LevelGenerationStartPoint.Y + LevelExtents.Y + DEFAULT_ENCAPSULATION_OFFSET,</w:t>
-      </w:r>
-      <w:r>
-        <w:rPr>
-          <w:rFonts w:ascii="Consolas" w:hAnsi="Consolas" w:cs="Consolas"/>
-          <w:color w:val="000000"/>
-          <w:sz w:val="19"/>
-          <w:szCs w:val="19"/>
-        </w:rPr>
-        <w:t xml:space="preserve"> </w:t>
-      </w:r>
-      <w:r>
-        <w:rPr>
-          <w:rFonts w:ascii="Consolas" w:hAnsi="Consolas" w:cs="Consolas"/>
-          <w:color w:val="000000"/>
-          <w:sz w:val="19"/>
-          <w:szCs w:val="19"/>
-        </w:rPr>
-        <w:t>CurrentZPosition - DEFAULT_ENCAPSULATION_OFFSET);</w:t>
-      </w:r>
-    </w:p>
-    <w:p>
-      <w:pPr>
-        <w:autoSpaceDE w:val="0"/>
-        <w:autoSpaceDN w:val="0"/>
-        <w:adjustRightInd w:val="0"/>
-        <w:spacing w:after="0" w:line="240" w:lineRule="auto"/>
-        <w:rPr>
-          <w:rFonts w:ascii="Consolas" w:hAnsi="Consolas" w:cs="Consolas"/>
-          <w:color w:val="000000"/>
-          <w:sz w:val="19"/>
-          <w:szCs w:val="19"/>
-        </w:rPr>
-      </w:pPr>
-      <w:r>
-        <w:rPr>
-          <w:rFonts w:ascii="Consolas" w:hAnsi="Consolas" w:cs="Consolas"/>
-          <w:color w:val="000000"/>
-          <w:sz w:val="19"/>
-          <w:szCs w:val="19"/>
-        </w:rPr>
-        <w:tab/>
-        <w:t>FRotator BackFaceRotation = FRotator(0.0f, 180.0f, 0.0f);</w:t>
-      </w:r>
-    </w:p>
-    <w:p>
-      <w:pPr>
-        <w:autoSpaceDE w:val="0"/>
-        <w:autoSpaceDN w:val="0"/>
-        <w:adjustRightInd w:val="0"/>
-        <w:spacing w:after="0" w:line="240" w:lineRule="auto"/>
-        <w:rPr>
-          <w:rFonts w:ascii="Consolas" w:hAnsi="Consolas" w:cs="Consolas"/>
-          <w:color w:val="000000"/>
-          <w:sz w:val="19"/>
-          <w:szCs w:val="19"/>
-        </w:rPr>
-      </w:pPr>
-    </w:p>
-    <w:p>
-      <w:pPr>
-        <w:autoSpaceDE w:val="0"/>
-        <w:autoSpaceDN w:val="0"/>
-        <w:adjustRightInd w:val="0"/>
-        <w:spacing w:after="0" w:line="240" w:lineRule="auto"/>
-        <w:rPr>
-          <w:rFonts w:ascii="Consolas" w:hAnsi="Consolas" w:cs="Consolas"/>
-          <w:color w:val="000000"/>
-          <w:sz w:val="19"/>
-          <w:szCs w:val="19"/>
-        </w:rPr>
-      </w:pPr>
-      <w:r>
-        <w:rPr>
-          <w:rFonts w:ascii="Consolas" w:hAnsi="Consolas" w:cs="Consolas"/>
-          <w:color w:val="000000"/>
-          <w:sz w:val="19"/>
-          <w:szCs w:val="19"/>
-        </w:rPr>
-        <w:tab/>
-        <w:t>FTransform LevelPanelTransform = FTransform(BackFaceRotation.Quaternion(), CurrentPosition, DefaultRelativePanelScale);</w:t>
-      </w:r>
-    </w:p>
-    <w:p>
-      <w:pPr>
-        <w:autoSpaceDE w:val="0"/>
-        <w:autoSpaceDN w:val="0"/>
-        <w:adjustRightInd w:val="0"/>
-        <w:spacing w:after="0" w:line="240" w:lineRule="auto"/>
-        <w:rPr>
-          <w:rFonts w:ascii="Consolas" w:hAnsi="Consolas" w:cs="Consolas"/>
-          <w:color w:val="000000"/>
-          <w:sz w:val="19"/>
-          <w:szCs w:val="19"/>
-        </w:rPr>
-      </w:pPr>
-    </w:p>
-    <w:p>
-      <w:pPr>
-        <w:autoSpaceDE w:val="0"/>
-        <w:autoSpaceDN w:val="0"/>
-        <w:adjustRightInd w:val="0"/>
-        <w:spacing w:after="0" w:line="240" w:lineRule="auto"/>
-        <w:rPr>
-          <w:rFonts w:ascii="Consolas" w:hAnsi="Consolas" w:cs="Consolas"/>
-          <w:color w:val="000000"/>
-          <w:sz w:val="19"/>
-          <w:szCs w:val="19"/>
-        </w:rPr>
-      </w:pPr>
-      <w:r>
-        <w:rPr>
-          <w:rFonts w:ascii="Consolas" w:hAnsi="Consolas" w:cs="Consolas"/>
-          <w:color w:val="000000"/>
-          <w:sz w:val="19"/>
-          <w:szCs w:val="19"/>
-        </w:rPr>
-        <w:tab/>
-      </w:r>
-      <w:r>
-        <w:rPr>
-          <w:rFonts w:ascii="Consolas" w:hAnsi="Consolas" w:cs="Consolas"/>
-          <w:color w:val="008000"/>
-          <w:sz w:val="19"/>
-          <w:szCs w:val="19"/>
-        </w:rPr>
-        <w:t>// *GEditor-&gt;GetEditorWorldContext().ExternalReferences[0] just to get the world context...</w:t>
-      </w:r>
-    </w:p>
-    <w:p>
-      <w:pPr>
-        <w:autoSpaceDE w:val="0"/>
-        <w:autoSpaceDN w:val="0"/>
-        <w:adjustRightInd w:val="0"/>
-        <w:spacing w:after="0" w:line="240" w:lineRule="auto"/>
-        <w:rPr>
-          <w:rFonts w:ascii="Consolas" w:hAnsi="Consolas" w:cs="Consolas"/>
-          <w:color w:val="000000"/>
-          <w:sz w:val="19"/>
-          <w:szCs w:val="19"/>
-        </w:rPr>
-      </w:pPr>
-      <w:r>
-        <w:rPr>
-          <w:rFonts w:ascii="Consolas" w:hAnsi="Consolas" w:cs="Consolas"/>
-          <w:color w:val="000000"/>
-          <w:sz w:val="19"/>
-          <w:szCs w:val="19"/>
-        </w:rPr>
-        <w:tab/>
-        <w:t>WallPanelActor = UGameplayStatics::BeginSpawningActorFromBlueprint(GEditor-&gt;GetEditorWorldContext().World()-&gt;GetCurrentLevel(),</w:t>
-      </w:r>
-    </w:p>
-    <w:p>
-      <w:pPr>
-        <w:autoSpaceDE w:val="0"/>
-        <w:autoSpaceDN w:val="0"/>
-        <w:adjustRightInd w:val="0"/>
-        <w:spacing w:after="0" w:line="240" w:lineRule="auto"/>
-        <w:rPr>
-          <w:rFonts w:ascii="Consolas" w:hAnsi="Consolas" w:cs="Consolas"/>
-          <w:color w:val="000000"/>
-          <w:sz w:val="19"/>
-          <w:szCs w:val="19"/>
-        </w:rPr>
-      </w:pPr>
-      <w:r>
-        <w:rPr>
-          <w:rFonts w:ascii="Consolas" w:hAnsi="Consolas" w:cs="Consolas"/>
-          <w:color w:val="000000"/>
-          <w:sz w:val="19"/>
-          <w:szCs w:val="19"/>
-        </w:rPr>
-        <w:tab/>
-      </w:r>
-      <w:r>
-        <w:rPr>
-          <w:rFonts w:ascii="Consolas" w:hAnsi="Consolas" w:cs="Consolas"/>
-          <w:color w:val="000000"/>
-          <w:sz w:val="19"/>
-          <w:szCs w:val="19"/>
-        </w:rPr>
-        <w:tab/>
-        <w:t xml:space="preserve">WallPanelBlueprintAsset, LevelPanelTransform, </w:t>
-      </w:r>
-      <w:r>
-        <w:rPr>
-          <w:rFonts w:ascii="Consolas" w:hAnsi="Consolas" w:cs="Consolas"/>
-          <w:color w:val="0000FF"/>
-          <w:sz w:val="19"/>
-          <w:szCs w:val="19"/>
-        </w:rPr>
-        <w:t>false</w:t>
-      </w:r>
-      <w:r>
-        <w:rPr>
-          <w:rFonts w:ascii="Consolas" w:hAnsi="Consolas" w:cs="Consolas"/>
-          <w:color w:val="000000"/>
-          <w:sz w:val="19"/>
-          <w:szCs w:val="19"/>
-        </w:rPr>
-        <w:t>);</w:t>
-      </w:r>
-    </w:p>
-    <w:p>
-      <w:pPr>
-        <w:autoSpaceDE w:val="0"/>
-        <w:autoSpaceDN w:val="0"/>
-        <w:adjustRightInd w:val="0"/>
-        <w:spacing w:after="0" w:line="240" w:lineRule="auto"/>
-        <w:rPr>
-          <w:rFonts w:ascii="Consolas" w:hAnsi="Consolas" w:cs="Consolas"/>
-          <w:color w:val="000000"/>
-          <w:sz w:val="19"/>
-          <w:szCs w:val="19"/>
-        </w:rPr>
-      </w:pPr>
-      <w:r>
-        <w:rPr>
-          <w:rFonts w:ascii="Consolas" w:hAnsi="Consolas" w:cs="Consolas"/>
-          <w:color w:val="000000"/>
-          <w:sz w:val="19"/>
-          <w:szCs w:val="19"/>
-        </w:rPr>
-        <w:tab/>
-        <w:t xml:space="preserve">WallPanelActor-&gt;ExecuteConstruction(LevelPanelTransform, </w:t>
-      </w:r>
-      <w:r>
-        <w:rPr>
-          <w:rFonts w:ascii="Consolas" w:hAnsi="Consolas" w:cs="Consolas"/>
-          <w:color w:val="0000FF"/>
-          <w:sz w:val="19"/>
-          <w:szCs w:val="19"/>
-        </w:rPr>
-        <w:t>nullptr</w:t>
-      </w:r>
-      <w:r>
-        <w:rPr>
-          <w:rFonts w:ascii="Consolas" w:hAnsi="Consolas" w:cs="Consolas"/>
-          <w:color w:val="000000"/>
-          <w:sz w:val="19"/>
-          <w:szCs w:val="19"/>
-        </w:rPr>
-        <w:t xml:space="preserve">, </w:t>
-      </w:r>
-      <w:r>
-        <w:rPr>
-          <w:rFonts w:ascii="Consolas" w:hAnsi="Consolas" w:cs="Consolas"/>
-          <w:color w:val="0000FF"/>
-          <w:sz w:val="19"/>
-          <w:szCs w:val="19"/>
-        </w:rPr>
-        <w:t>nullptr</w:t>
-      </w:r>
-      <w:r>
-        <w:rPr>
-          <w:rFonts w:ascii="Consolas" w:hAnsi="Consolas" w:cs="Consolas"/>
-          <w:color w:val="000000"/>
-          <w:sz w:val="19"/>
-          <w:szCs w:val="19"/>
-        </w:rPr>
-        <w:t xml:space="preserve">, </w:t>
-      </w:r>
-      <w:r>
-        <w:rPr>
-          <w:rFonts w:ascii="Consolas" w:hAnsi="Consolas" w:cs="Consolas"/>
-          <w:color w:val="0000FF"/>
-          <w:sz w:val="19"/>
-          <w:szCs w:val="19"/>
-        </w:rPr>
-        <w:t>true</w:t>
-      </w:r>
-      <w:r>
-        <w:rPr>
-          <w:rFonts w:ascii="Consolas" w:hAnsi="Consolas" w:cs="Consolas"/>
-          <w:color w:val="000000"/>
-          <w:sz w:val="19"/>
-          <w:szCs w:val="19"/>
-        </w:rPr>
-        <w:t>);</w:t>
-      </w:r>
-    </w:p>
-    <w:p>
-      <w:pPr>
-        <w:autoSpaceDE w:val="0"/>
-        <w:autoSpaceDN w:val="0"/>
-        <w:adjustRightInd w:val="0"/>
-        <w:spacing w:after="0" w:line="240" w:lineRule="auto"/>
-        <w:rPr>
-          <w:rFonts w:ascii="Consolas" w:hAnsi="Consolas" w:cs="Consolas"/>
-          <w:color w:val="000000"/>
-          <w:sz w:val="19"/>
-          <w:szCs w:val="19"/>
-        </w:rPr>
-      </w:pPr>
-      <w:r>
-        <w:rPr>
-          <w:rFonts w:ascii="Consolas" w:hAnsi="Consolas" w:cs="Consolas"/>
-          <w:color w:val="000000"/>
-          <w:sz w:val="19"/>
-          <w:szCs w:val="19"/>
-        </w:rPr>
-        <w:tab/>
-        <w:t>BackFaceLoopCycleCount++;</w:t>
-      </w:r>
-    </w:p>
-    <w:p>
-      <w:pPr>
-        <w:autoSpaceDE w:val="0"/>
-        <w:autoSpaceDN w:val="0"/>
-        <w:adjustRightInd w:val="0"/>
-        <w:spacing w:after="0" w:line="240" w:lineRule="auto"/>
-        <w:rPr>
-          <w:rFonts w:ascii="Consolas" w:hAnsi="Consolas" w:cs="Consolas"/>
-          <w:color w:val="000000"/>
-          <w:sz w:val="19"/>
-          <w:szCs w:val="19"/>
-        </w:rPr>
-      </w:pPr>
-      <w:r>
-        <w:rPr>
-          <w:rFonts w:ascii="Consolas" w:hAnsi="Consolas" w:cs="Consolas"/>
-          <w:color w:val="000000"/>
-          <w:sz w:val="19"/>
-          <w:szCs w:val="19"/>
-        </w:rPr>
-        <w:t>}</w:t>
-      </w:r>
-    </w:p>
-    <w:p>
-      <w:pPr>
-        <w:autoSpaceDE w:val="0"/>
-        <w:autoSpaceDN w:val="0"/>
-        <w:adjustRightInd w:val="0"/>
-        <w:spacing w:after="0" w:line="240" w:lineRule="auto"/>
-        <w:rPr>
-          <w:rFonts w:ascii="Consolas" w:hAnsi="Consolas" w:cs="Consolas"/>
-          <w:color w:val="000000"/>
-          <w:sz w:val="19"/>
-          <w:szCs w:val="19"/>
-        </w:rPr>
-      </w:pPr>
-    </w:p>
-    <w:p>
-      <w:pPr>
-        <w:autoSpaceDE w:val="0"/>
-        <w:autoSpaceDN w:val="0"/>
-        <w:adjustRightInd w:val="0"/>
-        <w:spacing w:after="0" w:line="240" w:lineRule="auto"/>
-        <w:rPr>
-          <w:rFonts w:ascii="Consolas" w:hAnsi="Consolas" w:cs="Consolas"/>
-          <w:color w:val="000000"/>
-          <w:sz w:val="19"/>
-          <w:szCs w:val="19"/>
-        </w:rPr>
-      </w:pPr>
-      <w:r>
-        <w:rPr>
-          <w:rFonts w:ascii="Consolas" w:hAnsi="Consolas" w:cs="Consolas"/>
-          <w:color w:val="008000"/>
-          <w:sz w:val="19"/>
-          <w:szCs w:val="19"/>
-        </w:rPr>
-        <w:t>// Left face:</w:t>
-      </w:r>
-    </w:p>
-    <w:p>
-      <w:pPr>
-        <w:autoSpaceDE w:val="0"/>
-        <w:autoSpaceDN w:val="0"/>
-        <w:adjustRightInd w:val="0"/>
-        <w:spacing w:after="0" w:line="240" w:lineRule="auto"/>
-        <w:rPr>
-          <w:rFonts w:ascii="Consolas" w:hAnsi="Consolas" w:cs="Consolas"/>
-          <w:color w:val="000000"/>
-          <w:sz w:val="19"/>
-          <w:szCs w:val="19"/>
-        </w:rPr>
-      </w:pPr>
-      <w:r>
-        <w:rPr>
-          <w:rFonts w:ascii="Consolas" w:hAnsi="Consolas" w:cs="Consolas"/>
-          <w:color w:val="0000FF"/>
-          <w:sz w:val="19"/>
-          <w:szCs w:val="19"/>
-        </w:rPr>
-        <w:t>for</w:t>
-      </w:r>
-      <w:r>
-        <w:rPr>
-          <w:rFonts w:ascii="Consolas" w:hAnsi="Consolas" w:cs="Consolas"/>
-          <w:color w:val="000000"/>
-          <w:sz w:val="19"/>
-          <w:szCs w:val="19"/>
-        </w:rPr>
-        <w:t xml:space="preserve"> (</w:t>
-      </w:r>
-      <w:r>
-        <w:rPr>
-          <w:rFonts w:ascii="Consolas" w:hAnsi="Consolas" w:cs="Consolas"/>
-          <w:color w:val="0000FF"/>
-          <w:sz w:val="19"/>
-          <w:szCs w:val="19"/>
-        </w:rPr>
-        <w:t>float</w:t>
-      </w:r>
-      <w:r>
-        <w:rPr>
-          <w:rFonts w:ascii="Consolas" w:hAnsi="Consolas" w:cs="Consolas"/>
-          <w:color w:val="000000"/>
-          <w:sz w:val="19"/>
-          <w:szCs w:val="19"/>
-        </w:rPr>
-        <w:t xml:space="preserve"> CurrentYPosition = LevelGenerationStartPoint.Y + LevelExtents.Y;</w:t>
-      </w:r>
-    </w:p>
-    <w:p>
-      <w:pPr>
-        <w:autoSpaceDE w:val="0"/>
-        <w:autoSpaceDN w:val="0"/>
-        <w:adjustRightInd w:val="0"/>
-        <w:spacing w:after="0" w:line="240" w:lineRule="auto"/>
-        <w:rPr>
-          <w:rFonts w:ascii="Consolas" w:hAnsi="Consolas" w:cs="Consolas"/>
-          <w:color w:val="000000"/>
-          <w:sz w:val="19"/>
-          <w:szCs w:val="19"/>
-        </w:rPr>
-      </w:pPr>
-      <w:r>
-        <w:rPr>
-          <w:rFonts w:ascii="Consolas" w:hAnsi="Consolas" w:cs="Consolas"/>
-          <w:color w:val="000000"/>
-          <w:sz w:val="19"/>
-          <w:szCs w:val="19"/>
-        </w:rPr>
-        <w:tab/>
-        <w:t>CurrentYPosition &gt; LevelGenerationStartPoint.Y; CurrentYPosition -=</w:t>
-      </w:r>
-    </w:p>
-    <w:p>
-      <w:pPr>
-        <w:autoSpaceDE w:val="0"/>
-        <w:autoSpaceDN w:val="0"/>
-        <w:adjustRightInd w:val="0"/>
-        <w:spacing w:after="0" w:line="240" w:lineRule="auto"/>
-        <w:rPr>
-          <w:rFonts w:ascii="Consolas" w:hAnsi="Consolas" w:cs="Consolas"/>
-          <w:color w:val="000000"/>
-          <w:sz w:val="19"/>
-          <w:szCs w:val="19"/>
-        </w:rPr>
-      </w:pPr>
-      <w:r>
-        <w:rPr>
-          <w:rFonts w:ascii="Consolas" w:hAnsi="Consolas" w:cs="Consolas"/>
-          <w:color w:val="000000"/>
-          <w:sz w:val="19"/>
-          <w:szCs w:val="19"/>
-        </w:rPr>
-        <w:tab/>
-        <w:t>DEFAULT_TILE_WIDTH)</w:t>
-      </w:r>
-    </w:p>
-    <w:p>
-      <w:pPr>
-        <w:autoSpaceDE w:val="0"/>
-        <w:autoSpaceDN w:val="0"/>
-        <w:adjustRightInd w:val="0"/>
-        <w:spacing w:after="0" w:line="240" w:lineRule="auto"/>
-        <w:rPr>
-          <w:rFonts w:ascii="Consolas" w:hAnsi="Consolas" w:cs="Consolas"/>
-          <w:color w:val="000000"/>
-          <w:sz w:val="19"/>
-          <w:szCs w:val="19"/>
-        </w:rPr>
-      </w:pPr>
-      <w:r>
-        <w:rPr>
-          <w:rFonts w:ascii="Consolas" w:hAnsi="Consolas" w:cs="Consolas"/>
-          <w:color w:val="000000"/>
-          <w:sz w:val="19"/>
-          <w:szCs w:val="19"/>
-        </w:rPr>
-        <w:t>{</w:t>
-      </w:r>
-    </w:p>
-    <w:p>
-      <w:pPr>
-        <w:autoSpaceDE w:val="0"/>
-        <w:autoSpaceDN w:val="0"/>
-        <w:adjustRightInd w:val="0"/>
-        <w:spacing w:after="0" w:line="240" w:lineRule="auto"/>
-        <w:rPr>
-          <w:rFonts w:ascii="Consolas" w:hAnsi="Consolas" w:cs="Consolas"/>
-          <w:color w:val="000000"/>
-          <w:sz w:val="19"/>
-          <w:szCs w:val="19"/>
-        </w:rPr>
-      </w:pPr>
-      <w:r>
-        <w:rPr>
-          <w:rFonts w:ascii="Consolas" w:hAnsi="Consolas" w:cs="Consolas"/>
-          <w:color w:val="000000"/>
-          <w:sz w:val="19"/>
-          <w:szCs w:val="19"/>
-        </w:rPr>
-        <w:tab/>
-        <w:t>FVector CurrentPosition = FVector(LevelGenerationStartPoint.X - DEFAULT_ENCAPSULATION_OFFSET,</w:t>
-      </w:r>
-      <w:r>
-        <w:rPr>
-          <w:rFonts w:ascii="Consolas" w:hAnsi="Consolas" w:cs="Consolas"/>
-          <w:color w:val="000000"/>
-          <w:sz w:val="19"/>
-          <w:szCs w:val="19"/>
-        </w:rPr>
-        <w:t xml:space="preserve"> </w:t>
-      </w:r>
-      <w:r>
-        <w:rPr>
-          <w:rFonts w:ascii="Consolas" w:hAnsi="Consolas" w:cs="Consolas"/>
-          <w:color w:val="000000"/>
-          <w:sz w:val="19"/>
-          <w:szCs w:val="19"/>
-        </w:rPr>
-        <w:t>CurrentYPosition, CurrentZPosition - DEFAULT_ENCAPSULATION_OFFSET);</w:t>
-      </w:r>
-    </w:p>
-    <w:p>
-      <w:pPr>
-        <w:autoSpaceDE w:val="0"/>
-        <w:autoSpaceDN w:val="0"/>
-        <w:adjustRightInd w:val="0"/>
-        <w:spacing w:after="0" w:line="240" w:lineRule="auto"/>
-        <w:rPr>
-          <w:rFonts w:ascii="Consolas" w:hAnsi="Consolas" w:cs="Consolas"/>
-          <w:color w:val="000000"/>
-          <w:sz w:val="19"/>
-          <w:szCs w:val="19"/>
-        </w:rPr>
-      </w:pPr>
-      <w:r>
-        <w:rPr>
-          <w:rFonts w:ascii="Consolas" w:hAnsi="Consolas" w:cs="Consolas"/>
-          <w:color w:val="000000"/>
-          <w:sz w:val="19"/>
-          <w:szCs w:val="19"/>
-        </w:rPr>
-        <w:tab/>
-        <w:t>FRotator FrontFaceRotation = FRotator(0.0f, -90.0f, 0.0f);</w:t>
-      </w:r>
-    </w:p>
-    <w:p>
-      <w:pPr>
-        <w:autoSpaceDE w:val="0"/>
-        <w:autoSpaceDN w:val="0"/>
-        <w:adjustRightInd w:val="0"/>
-        <w:spacing w:after="0" w:line="240" w:lineRule="auto"/>
-        <w:rPr>
-          <w:rFonts w:ascii="Consolas" w:hAnsi="Consolas" w:cs="Consolas"/>
-          <w:color w:val="000000"/>
-          <w:sz w:val="19"/>
-          <w:szCs w:val="19"/>
-        </w:rPr>
-      </w:pPr>
-    </w:p>
-    <w:p>
-      <w:pPr>
-        <w:autoSpaceDE w:val="0"/>
-        <w:autoSpaceDN w:val="0"/>
-        <w:adjustRightInd w:val="0"/>
-        <w:spacing w:after="0" w:line="240" w:lineRule="auto"/>
-        <w:rPr>
-          <w:rFonts w:ascii="Consolas" w:hAnsi="Consolas" w:cs="Consolas"/>
-          <w:color w:val="000000"/>
-          <w:sz w:val="19"/>
-          <w:szCs w:val="19"/>
-        </w:rPr>
-      </w:pPr>
-      <w:r>
-        <w:rPr>
-          <w:rFonts w:ascii="Consolas" w:hAnsi="Consolas" w:cs="Consolas"/>
-          <w:color w:val="000000"/>
-          <w:sz w:val="19"/>
-          <w:szCs w:val="19"/>
-        </w:rPr>
-        <w:tab/>
-        <w:t>FTransform LevelPanelTransform = FTransform(FrontFaceRotation.Quaternion(), CurrentPosition, DefaultRelativePanelScale);</w:t>
-      </w:r>
-    </w:p>
-    <w:p>
-      <w:pPr>
-        <w:autoSpaceDE w:val="0"/>
-        <w:autoSpaceDN w:val="0"/>
-        <w:adjustRightInd w:val="0"/>
-        <w:spacing w:after="0" w:line="240" w:lineRule="auto"/>
-        <w:rPr>
-          <w:rFonts w:ascii="Consolas" w:hAnsi="Consolas" w:cs="Consolas"/>
-          <w:color w:val="000000"/>
-          <w:sz w:val="19"/>
-          <w:szCs w:val="19"/>
-        </w:rPr>
-      </w:pPr>
-    </w:p>
-    <w:p>
-      <w:pPr>
-        <w:autoSpaceDE w:val="0"/>
-        <w:autoSpaceDN w:val="0"/>
-        <w:adjustRightInd w:val="0"/>
-        <w:spacing w:after="0" w:line="240" w:lineRule="auto"/>
-        <w:rPr>
-          <w:rFonts w:ascii="Consolas" w:hAnsi="Consolas" w:cs="Consolas"/>
-          <w:color w:val="000000"/>
-          <w:sz w:val="19"/>
-          <w:szCs w:val="19"/>
-        </w:rPr>
-      </w:pPr>
-      <w:r>
-        <w:rPr>
-          <w:rFonts w:ascii="Consolas" w:hAnsi="Consolas" w:cs="Consolas"/>
-          <w:color w:val="000000"/>
-          <w:sz w:val="19"/>
-          <w:szCs w:val="19"/>
-        </w:rPr>
-        <w:tab/>
-      </w:r>
-      <w:r>
-        <w:rPr>
-          <w:rFonts w:ascii="Consolas" w:hAnsi="Consolas" w:cs="Consolas"/>
-          <w:color w:val="008000"/>
-          <w:sz w:val="19"/>
-          <w:szCs w:val="19"/>
-        </w:rPr>
-        <w:t>// *GEditor-&gt;GetEditorWorldContext().ExternalReferences[0] just to get the world context...</w:t>
-      </w:r>
-    </w:p>
-    <w:p>
-      <w:pPr>
-        <w:autoSpaceDE w:val="0"/>
-        <w:autoSpaceDN w:val="0"/>
-        <w:adjustRightInd w:val="0"/>
-        <w:spacing w:after="0" w:line="240" w:lineRule="auto"/>
-        <w:rPr>
-          <w:rFonts w:ascii="Consolas" w:hAnsi="Consolas" w:cs="Consolas"/>
-          <w:color w:val="000000"/>
-          <w:sz w:val="19"/>
-          <w:szCs w:val="19"/>
-        </w:rPr>
-      </w:pPr>
-      <w:r>
-        <w:rPr>
-          <w:rFonts w:ascii="Consolas" w:hAnsi="Consolas" w:cs="Consolas"/>
-          <w:color w:val="000000"/>
-          <w:sz w:val="19"/>
-          <w:szCs w:val="19"/>
-        </w:rPr>
-        <w:tab/>
-        <w:t>WallPanelActor = UGameplayStatics::BeginSpawningActorFromBlueprint(GEditor-&gt;GetEditorWorldContext().World()-&gt;GetCurrentLevel(),</w:t>
-      </w:r>
-      <w:r>
-        <w:rPr>
-          <w:rFonts w:ascii="Consolas" w:hAnsi="Consolas" w:cs="Consolas"/>
-          <w:color w:val="000000"/>
-          <w:sz w:val="19"/>
-          <w:szCs w:val="19"/>
-        </w:rPr>
-        <w:t xml:space="preserve"> </w:t>
-      </w:r>
-      <w:r>
-        <w:rPr>
-          <w:rFonts w:ascii="Consolas" w:hAnsi="Consolas" w:cs="Consolas"/>
-          <w:color w:val="000000"/>
-          <w:sz w:val="19"/>
-          <w:szCs w:val="19"/>
-        </w:rPr>
-        <w:t xml:space="preserve">WallPanelBlueprintAsset, LevelPanelTransform, </w:t>
-      </w:r>
-      <w:r>
-        <w:rPr>
-          <w:rFonts w:ascii="Consolas" w:hAnsi="Consolas" w:cs="Consolas"/>
-          <w:color w:val="0000FF"/>
-          <w:sz w:val="19"/>
-          <w:szCs w:val="19"/>
-        </w:rPr>
-        <w:t>false</w:t>
-      </w:r>
-      <w:r>
-        <w:rPr>
-          <w:rFonts w:ascii="Consolas" w:hAnsi="Consolas" w:cs="Consolas"/>
-          <w:color w:val="000000"/>
-          <w:sz w:val="19"/>
-          <w:szCs w:val="19"/>
-        </w:rPr>
-        <w:t>);</w:t>
-      </w:r>
-    </w:p>
-    <w:p>
-      <w:pPr>
-        <w:autoSpaceDE w:val="0"/>
-        <w:autoSpaceDN w:val="0"/>
-        <w:adjustRightInd w:val="0"/>
-        <w:spacing w:after="0" w:line="240" w:lineRule="auto"/>
-        <w:rPr>
-          <w:rFonts w:ascii="Consolas" w:hAnsi="Consolas" w:cs="Consolas"/>
-          <w:color w:val="000000"/>
-          <w:sz w:val="19"/>
-          <w:szCs w:val="19"/>
-        </w:rPr>
-      </w:pPr>
-      <w:r>
-        <w:rPr>
-          <w:rFonts w:ascii="Consolas" w:hAnsi="Consolas" w:cs="Consolas"/>
-          <w:color w:val="000000"/>
-          <w:sz w:val="19"/>
-          <w:szCs w:val="19"/>
-        </w:rPr>
-        <w:tab/>
-        <w:t xml:space="preserve">WallPanelActor-&gt;ExecuteConstruction(LevelPanelTransform, </w:t>
-      </w:r>
-      <w:r>
-        <w:rPr>
-          <w:rFonts w:ascii="Consolas" w:hAnsi="Consolas" w:cs="Consolas"/>
-          <w:color w:val="0000FF"/>
-          <w:sz w:val="19"/>
-          <w:szCs w:val="19"/>
-        </w:rPr>
-        <w:t>nullptr</w:t>
-      </w:r>
-      <w:r>
-        <w:rPr>
-          <w:rFonts w:ascii="Consolas" w:hAnsi="Consolas" w:cs="Consolas"/>
-          <w:color w:val="000000"/>
-          <w:sz w:val="19"/>
-          <w:szCs w:val="19"/>
-        </w:rPr>
-        <w:t xml:space="preserve">, </w:t>
-      </w:r>
-      <w:r>
-        <w:rPr>
-          <w:rFonts w:ascii="Consolas" w:hAnsi="Consolas" w:cs="Consolas"/>
-          <w:color w:val="0000FF"/>
-          <w:sz w:val="19"/>
-          <w:szCs w:val="19"/>
-        </w:rPr>
-        <w:t>nullptr</w:t>
-      </w:r>
-      <w:r>
-        <w:rPr>
-          <w:rFonts w:ascii="Consolas" w:hAnsi="Consolas" w:cs="Consolas"/>
-          <w:color w:val="000000"/>
-          <w:sz w:val="19"/>
-          <w:szCs w:val="19"/>
-        </w:rPr>
-        <w:t xml:space="preserve">, </w:t>
-      </w:r>
-      <w:r>
-        <w:rPr>
-          <w:rFonts w:ascii="Consolas" w:hAnsi="Consolas" w:cs="Consolas"/>
-          <w:color w:val="0000FF"/>
-          <w:sz w:val="19"/>
-          <w:szCs w:val="19"/>
-        </w:rPr>
-        <w:t>true</w:t>
-      </w:r>
-      <w:r>
-        <w:rPr>
-          <w:rFonts w:ascii="Consolas" w:hAnsi="Consolas" w:cs="Consolas"/>
-          <w:color w:val="000000"/>
-          <w:sz w:val="19"/>
-          <w:szCs w:val="19"/>
-        </w:rPr>
-        <w:t>);</w:t>
-      </w:r>
-    </w:p>
-    <w:p>
-      <w:pPr>
-        <w:autoSpaceDE w:val="0"/>
-        <w:autoSpaceDN w:val="0"/>
-        <w:adjustRightInd w:val="0"/>
-        <w:spacing w:after="0" w:line="240" w:lineRule="auto"/>
-        <w:rPr>
-          <w:rFonts w:ascii="Consolas" w:hAnsi="Consolas" w:cs="Consolas"/>
-          <w:color w:val="000000"/>
-          <w:sz w:val="19"/>
-          <w:szCs w:val="19"/>
-        </w:rPr>
-      </w:pPr>
-      <w:r>
-        <w:rPr>
-          <w:rFonts w:ascii="Consolas" w:hAnsi="Consolas" w:cs="Consolas"/>
-          <w:color w:val="000000"/>
-          <w:sz w:val="19"/>
-          <w:szCs w:val="19"/>
-        </w:rPr>
-        <w:lastRenderedPageBreak/>
-        <w:tab/>
-        <w:t>LeftFaceLoopCycleCount++;</w:t>
-      </w:r>
-    </w:p>
-    <w:p>
-      <w:pPr>
-        <w:rPr>
-          <w:lang w:val="en-GB"/>
-        </w:rPr>
-      </w:pPr>
-      <w:r>
-        <w:rPr>
-          <w:rFonts w:ascii="Consolas" w:hAnsi="Consolas" w:cs="Consolas"/>
-          <w:color w:val="000000"/>
-          <w:sz w:val="19"/>
-          <w:szCs w:val="19"/>
-        </w:rPr>
         <w:t>}</w:t>
       </w:r>
       <w:r>
@@ -17841,16 +18164,7 @@
         <w:ind w:left="0"/>
       </w:pPr>
       <w:r>
-        <w:t xml:space="preserve">// </w:t>
-      </w:r>
-      <w:r>
-        <w:t xml:space="preserve">Not </w:t>
-      </w:r>
-      <w:r>
-        <w:t>necessary</w:t>
-      </w:r>
-      <w:r>
-        <w:t xml:space="preserve"> in the latest version, this class will instead determine which Zone to </w:t>
+        <w:t xml:space="preserve">// Not necessary in the latest version, this class will instead determine which Zone to </w:t>
       </w:r>
     </w:p>
     <w:p>
@@ -17859,19 +18173,7 @@
         <w:ind w:left="0"/>
       </w:pPr>
       <w:r>
-        <w:t xml:space="preserve">// </w:t>
-      </w:r>
-      <w:r>
-        <w:t>use, based on how Edges</w:t>
-      </w:r>
-      <w:r>
-        <w:t xml:space="preserve"> </w:t>
-      </w:r>
-      <w:r>
-        <w:t>match up against each other</w:t>
-      </w:r>
-      <w:r>
-        <w:t>.</w:t>
+        <w:t>// use, based on how Edges match up against each other.</w:t>
       </w:r>
     </w:p>
     <w:p>
@@ -17931,13 +18233,7 @@
         <w:jc w:val="left"/>
       </w:pPr>
       <w:r>
-        <w:t>std::vector&lt;FPSLevelGeneratorEdge::EdgeColour&gt;</w:t>
-      </w:r>
-      <w:r>
-        <w:t xml:space="preserve"> </w:t>
-      </w:r>
-      <w:r>
-        <w:t>CurrentZoneEdgeColours = LevelZoneTiles[ZoneSetIterator]-&gt;GetZoneEdgeColours();</w:t>
+        <w:t>std::vector&lt;FPSLevelGeneratorEdge::EdgeColour&gt; CurrentZoneEdgeColours = LevelZoneTiles[ZoneSetIterator]-&gt;GetZoneEdgeColours();</w:t>
       </w:r>
     </w:p>
     <w:p>
@@ -17989,13 +18285,7 @@
         <w:jc w:val="left"/>
       </w:pPr>
       <w:r>
-        <w:t>for (int TargetEdgeColoursIterator = 0; TargetEdgeColoursIterator &lt; TargetEdgeColours.size() - 1;</w:t>
-      </w:r>
-      <w:r>
-        <w:t xml:space="preserve"> </w:t>
-      </w:r>
-      <w:r>
-        <w:t>TargetEdgeColoursIterator++)</w:t>
+        <w:t>for (int TargetEdgeColoursIterator = 0; TargetEdgeColoursIterator &lt; TargetEdgeColours.size() - 1; TargetEdgeColoursIterator++)</w:t>
       </w:r>
     </w:p>
     <w:p>
@@ -18015,10 +18305,7 @@
         <w:jc w:val="left"/>
       </w:pPr>
       <w:r>
-        <w:t>I</w:t>
-      </w:r>
-      <w:r>
-        <w:t>f(TargetEdgeColours[TargetEdgeColoursIterator] &gt; FPSLevelGeneratorEdge::EdgeColour::Grey - 1)</w:t>
+        <w:t>If(TargetEdgeColours[TargetEdgeColoursIterator] &gt; FPSLevelGeneratorEdge::EdgeColour::Grey - 1)</w:t>
       </w:r>
     </w:p>
     <w:p>
@@ -18043,25 +18330,7 @@
       </w:r>
       <w:r>
         <w:tab/>
-        <w:t>// This CurrentEdgeColour would not match up to TargetEdgeColour, so this zone would not go</w:t>
-      </w:r>
-      <w:r>
-        <w:t xml:space="preserve"> </w:t>
-      </w:r>
-      <w:r>
-        <w:t>in the CurrentPlacementPosition.</w:t>
-      </w:r>
-      <w:r>
-        <w:t xml:space="preserve"> </w:t>
-      </w:r>
-      <w:r>
-        <w:t xml:space="preserve">For the </w:t>
-      </w:r>
-      <w:r>
-        <w:t>meantime</w:t>
-      </w:r>
-      <w:r>
-        <w:t>, grey is assumed to be colourless (so matching with any colour):</w:t>
+        <w:t>// This CurrentEdgeColour would not match up to TargetEdgeColour, so this zone would not go in the CurrentPlacementPosition. For the meantime, grey is assumed to be colourless (so matching with any colour):</w:t>
       </w:r>
     </w:p>
     <w:p>
@@ -18081,13 +18350,7 @@
         <w:jc w:val="left"/>
       </w:pPr>
       <w:r>
-        <w:t>TargetEdgeColours[TargetEdgeColoursIterator]</w:t>
-      </w:r>
-      <w:r>
-        <w:t xml:space="preserve"> </w:t>
-      </w:r>
-      <w:r>
-        <w:t>!= FPSLevelGeneratorEdge::EdgeColour::Grey)</w:t>
+        <w:t>TargetEdgeColours[TargetEdgeColoursIterator] != FPSLevelGeneratorEdge::EdgeColour::Grey)</w:t>
       </w:r>
     </w:p>
     <w:p>
@@ -20328,6 +20591,564 @@
 </w:styles>
 </file>
 
+<file path=word/glossary/document.xml><?xml version="1.0" encoding="utf-8"?>
+<w:glossaryDocument xmlns:wpc="http://schemas.microsoft.com/office/word/2010/wordprocessingCanvas" xmlns:cx="http://schemas.microsoft.com/office/drawing/2014/chartex" xmlns:cx1="http://schemas.microsoft.com/office/drawing/2015/9/8/chartex" xmlns:cx2="http://schemas.microsoft.com/office/drawing/2015/10/21/chartex" xmlns:cx3="http://schemas.microsoft.com/office/drawing/2016/5/9/chartex" xmlns:cx4="http://schemas.microsoft.com/office/drawing/2016/5/10/chartex" xmlns:cx5="http://schemas.microsoft.com/office/drawing/2016/5/11/chartex" xmlns:cx6="http://schemas.microsoft.com/office/drawing/2016/5/12/chartex" xmlns:cx7="http://schemas.microsoft.com/office/drawing/2016/5/13/chartex" xmlns:cx8="http://schemas.microsoft.com/office/drawing/2016/5/14/chartex" xmlns:mc="http://schemas.openxmlformats.org/markup-compatibility/2006" xmlns:aink="http://schemas.microsoft.com/office/drawing/2016/ink" xmlns:am3d="http://schemas.microsoft.com/office/drawing/2017/model3d" xmlns:o="urn:schemas-microsoft-com:office:office" xmlns:r="http://schemas.openxmlformats.org/officeDocument/2006/relationships" xmlns:m="http://schemas.openxmlformats.org/officeDocument/2006/math" xmlns:v="urn:schemas-microsoft-com:vml" xmlns:wp14="http://schemas.microsoft.com/office/word/2010/wordprocessingDrawing" xmlns:wp="http://schemas.openxmlformats.org/drawingml/2006/wordprocessingDrawing" xmlns:w10="urn:schemas-microsoft-com:office:word" xmlns:w="http://schemas.openxmlformats.org/wordprocessingml/2006/main" xmlns:w14="http://schemas.microsoft.com/office/word/2010/wordml" xmlns:w15="http://schemas.microsoft.com/office/word/2012/wordml" xmlns:w16cid="http://schemas.microsoft.com/office/word/2016/wordml/cid" xmlns:w16se="http://schemas.microsoft.com/office/word/2015/wordml/symex" xmlns:wpg="http://schemas.microsoft.com/office/word/2010/wordprocessingGroup" xmlns:wpi="http://schemas.microsoft.com/office/word/2010/wordprocessingInk" xmlns:wne="http://schemas.microsoft.com/office/word/2006/wordml" xmlns:wps="http://schemas.microsoft.com/office/word/2010/wordprocessingShape" mc:Ignorable="w14 w15 w16se w16cid wp14"/>
+</file>
+
+<file path=word/glossary/fontTable.xml><?xml version="1.0" encoding="utf-8"?>
+<w:fonts xmlns:mc="http://schemas.openxmlformats.org/markup-compatibility/2006" xmlns:r="http://schemas.openxmlformats.org/officeDocument/2006/relationships" xmlns:w="http://schemas.openxmlformats.org/wordprocessingml/2006/main" xmlns:w14="http://schemas.microsoft.com/office/word/2010/wordml" xmlns:w15="http://schemas.microsoft.com/office/word/2012/wordml" xmlns:w16cid="http://schemas.microsoft.com/office/word/2016/wordml/cid" xmlns:w16se="http://schemas.microsoft.com/office/word/2015/wordml/symex" mc:Ignorable="w14 w15 w16se w16cid">
+  <w:font w:name="Symbol">
+    <w:panose1 w:val="05050102010706020507"/>
+    <w:charset w:val="02"/>
+    <w:family w:val="roman"/>
+    <w:pitch w:val="variable"/>
+    <w:sig w:usb0="00000000" w:usb1="10000000" w:usb2="00000000" w:usb3="00000000" w:csb0="80000000" w:csb1="00000000"/>
+  </w:font>
+  <w:font w:name="Times New Roman">
+    <w:panose1 w:val="02020603050405020304"/>
+    <w:charset w:val="00"/>
+    <w:family w:val="roman"/>
+    <w:pitch w:val="variable"/>
+    <w:sig w:usb0="E0002EFF" w:usb1="C000785B" w:usb2="00000009" w:usb3="00000000" w:csb0="000001FF" w:csb1="00000000"/>
+  </w:font>
+  <w:font w:name="Courier New">
+    <w:panose1 w:val="02070309020205020404"/>
+    <w:charset w:val="00"/>
+    <w:family w:val="modern"/>
+    <w:pitch w:val="fixed"/>
+    <w:sig w:usb0="E0002EFF" w:usb1="C0007843" w:usb2="00000009" w:usb3="00000000" w:csb0="000001FF" w:csb1="00000000"/>
+  </w:font>
+  <w:font w:name="Wingdings">
+    <w:panose1 w:val="05000000000000000000"/>
+    <w:charset w:val="02"/>
+    <w:family w:val="auto"/>
+    <w:pitch w:val="variable"/>
+    <w:sig w:usb0="00000000" w:usb1="10000000" w:usb2="00000000" w:usb3="00000000" w:csb0="80000000" w:csb1="00000000"/>
+  </w:font>
+  <w:font w:name="Calibri">
+    <w:panose1 w:val="020F0502020204030204"/>
+    <w:charset w:val="00"/>
+    <w:family w:val="swiss"/>
+    <w:pitch w:val="variable"/>
+    <w:sig w:usb0="E0002AFF" w:usb1="C000247B" w:usb2="00000009" w:usb3="00000000" w:csb0="000001FF" w:csb1="00000000"/>
+  </w:font>
+  <w:font w:name="Calibri Light">
+    <w:panose1 w:val="020F0302020204030204"/>
+    <w:charset w:val="00"/>
+    <w:family w:val="swiss"/>
+    <w:pitch w:val="variable"/>
+    <w:sig w:usb0="E0002AFF" w:usb1="C000247B" w:usb2="00000009" w:usb3="00000000" w:csb0="000001FF" w:csb1="00000000"/>
+  </w:font>
+  <w:font w:name="Segoe UI">
+    <w:panose1 w:val="020B0502040204020203"/>
+    <w:charset w:val="00"/>
+    <w:family w:val="swiss"/>
+    <w:pitch w:val="variable"/>
+    <w:sig w:usb0="E4002EFF" w:usb1="C000E47F" w:usb2="00000009" w:usb3="00000000" w:csb0="000001FF" w:csb1="00000000"/>
+  </w:font>
+  <w:font w:name="Consolas">
+    <w:panose1 w:val="020B0609020204030204"/>
+    <w:charset w:val="00"/>
+    <w:family w:val="modern"/>
+    <w:pitch w:val="fixed"/>
+    <w:sig w:usb0="E00006FF" w:usb1="0000FCFF" w:usb2="00000001" w:usb3="00000000" w:csb0="0000019F" w:csb1="00000000"/>
+  </w:font>
+  <w:font w:name="Cambria Math">
+    <w:panose1 w:val="02040503050406030204"/>
+    <w:charset w:val="00"/>
+    <w:family w:val="roman"/>
+    <w:pitch w:val="variable"/>
+    <w:sig w:usb0="E00006FF" w:usb1="420024FF" w:usb2="02000000" w:usb3="00000000" w:csb0="0000019F" w:csb1="00000000"/>
+  </w:font>
+</w:fonts>
+</file>
+
+<file path=word/glossary/settings.xml><?xml version="1.0" encoding="utf-8"?>
+<w:settings xmlns:mc="http://schemas.openxmlformats.org/markup-compatibility/2006" xmlns:o="urn:schemas-microsoft-com:office:office" xmlns:r="http://schemas.openxmlformats.org/officeDocument/2006/relationships" xmlns:m="http://schemas.openxmlformats.org/officeDocument/2006/math" xmlns:v="urn:schemas-microsoft-com:vml" xmlns:w10="urn:schemas-microsoft-com:office:word" xmlns:w="http://schemas.openxmlformats.org/wordprocessingml/2006/main" xmlns:w14="http://schemas.microsoft.com/office/word/2010/wordml" xmlns:w15="http://schemas.microsoft.com/office/word/2012/wordml" xmlns:w16cid="http://schemas.microsoft.com/office/word/2016/wordml/cid" xmlns:w16se="http://schemas.microsoft.com/office/word/2015/wordml/symex" xmlns:sl="http://schemas.openxmlformats.org/schemaLibrary/2006/main" mc:Ignorable="w14 w15 w16se w16cid">
+  <w:view w:val="normal"/>
+  <w:revisionView w:comments="0"/>
+  <w:defaultTabStop w:val="720"/>
+  <w:characterSpacingControl w:val="doNotCompress"/>
+  <w:compat>
+    <w:useFELayout/>
+    <w:compatSetting w:name="compatibilityMode" w:uri="http://schemas.microsoft.com/office/word" w:val="15"/>
+    <w:compatSetting w:name="overrideTableStyleFontSizeAndJustification" w:uri="http://schemas.microsoft.com/office/word" w:val="1"/>
+    <w:compatSetting w:name="enableOpenTypeFeatures" w:uri="http://schemas.microsoft.com/office/word" w:val="1"/>
+    <w:compatSetting w:name="doNotFlipMirrorIndents" w:uri="http://schemas.microsoft.com/office/word" w:val="1"/>
+    <w:compatSetting w:name="differentiateMultirowTableHeaders" w:uri="http://schemas.microsoft.com/office/word" w:val="1"/>
+    <w:compatSetting w:name="useWord2013TrackBottomHyphenation" w:uri="http://schemas.microsoft.com/office/word" w:val="0"/>
+  </w:compat>
+  <w:rsids>
+    <w:rsidRoot w:val="009970CD"/>
+    <w:rsid w:val="000D0782"/>
+    <w:rsid w:val="009970CD"/>
+  </w:rsids>
+  <m:mathPr>
+    <m:mathFont m:val="Cambria Math"/>
+    <m:brkBin m:val="before"/>
+    <m:brkBinSub m:val="--"/>
+    <m:smallFrac m:val="0"/>
+    <m:dispDef/>
+    <m:lMargin m:val="0"/>
+    <m:rMargin m:val="0"/>
+    <m:defJc m:val="centerGroup"/>
+    <m:wrapIndent m:val="1440"/>
+    <m:intLim m:val="subSup"/>
+    <m:naryLim m:val="undOvr"/>
+  </m:mathPr>
+  <w:themeFontLang w:val="en-US"/>
+  <w:clrSchemeMapping w:bg1="light1" w:t1="dark1" w:bg2="light2" w:t2="dark2" w:accent1="accent1" w:accent2="accent2" w:accent3="accent3" w:accent4="accent4" w:accent5="accent5" w:accent6="accent6" w:hyperlink="hyperlink" w:followedHyperlink="followedHyperlink"/>
+  <w:decimalSymbol w:val="."/>
+  <w:listSeparator w:val=","/>
+  <w15:chartTrackingRefBased/>
+</w:settings>
+</file>
+
+<file path=word/glossary/styles.xml><?xml version="1.0" encoding="utf-8"?>
+<w:styles xmlns:mc="http://schemas.openxmlformats.org/markup-compatibility/2006" xmlns:r="http://schemas.openxmlformats.org/officeDocument/2006/relationships" xmlns:w="http://schemas.openxmlformats.org/wordprocessingml/2006/main" xmlns:w14="http://schemas.microsoft.com/office/word/2010/wordml" xmlns:w15="http://schemas.microsoft.com/office/word/2012/wordml" xmlns:w16cid="http://schemas.microsoft.com/office/word/2016/wordml/cid" xmlns:w16se="http://schemas.microsoft.com/office/word/2015/wordml/symex" mc:Ignorable="w14 w15 w16se w16cid">
+  <w:docDefaults>
+    <w:rPrDefault>
+      <w:rPr>
+        <w:rFonts w:asciiTheme="minorHAnsi" w:eastAsiaTheme="minorEastAsia" w:hAnsiTheme="minorHAnsi" w:cstheme="minorBidi"/>
+        <w:sz w:val="22"/>
+        <w:szCs w:val="22"/>
+        <w:lang w:val="en-US" w:eastAsia="en-US" w:bidi="ar-SA"/>
+      </w:rPr>
+    </w:rPrDefault>
+    <w:pPrDefault>
+      <w:pPr>
+        <w:spacing w:after="160" w:line="259" w:lineRule="auto"/>
+      </w:pPr>
+    </w:pPrDefault>
+  </w:docDefaults>
+  <w:latentStyles w:defLockedState="0" w:defUIPriority="99" w:defSemiHidden="0" w:defUnhideWhenUsed="0" w:defQFormat="0" w:count="375">
+    <w:lsdException w:name="Normal" w:uiPriority="0" w:qFormat="1"/>
+    <w:lsdException w:name="heading 1" w:uiPriority="9" w:qFormat="1"/>
+    <w:lsdException w:name="heading 2" w:semiHidden="1" w:uiPriority="9" w:unhideWhenUsed="1" w:qFormat="1"/>
+    <w:lsdException w:name="heading 3" w:semiHidden="1" w:uiPriority="9" w:unhideWhenUsed="1" w:qFormat="1"/>
+    <w:lsdException w:name="heading 4" w:semiHidden="1" w:uiPriority="9" w:unhideWhenUsed="1" w:qFormat="1"/>
+    <w:lsdException w:name="heading 5" w:semiHidden="1" w:uiPriority="9" w:unhideWhenUsed="1" w:qFormat="1"/>
+    <w:lsdException w:name="heading 6" w:semiHidden="1" w:uiPriority="9" w:unhideWhenUsed="1" w:qFormat="1"/>
+    <w:lsdException w:name="heading 7" w:semiHidden="1" w:uiPriority="9" w:unhideWhenUsed="1" w:qFormat="1"/>
+    <w:lsdException w:name="heading 8" w:semiHidden="1" w:uiPriority="9" w:unhideWhenUsed="1" w:qFormat="1"/>
+    <w:lsdException w:name="heading 9" w:semiHidden="1" w:uiPriority="9" w:unhideWhenUsed="1" w:qFormat="1"/>
+    <w:lsdException w:name="index 1" w:semiHidden="1" w:unhideWhenUsed="1"/>
+    <w:lsdException w:name="index 2" w:semiHidden="1" w:unhideWhenUsed="1"/>
+    <w:lsdException w:name="index 3" w:semiHidden="1" w:unhideWhenUsed="1"/>
+    <w:lsdException w:name="index 4" w:semiHidden="1" w:unhideWhenUsed="1"/>
+    <w:lsdException w:name="index 5" w:semiHidden="1" w:unhideWhenUsed="1"/>
+    <w:lsdException w:name="index 6" w:semiHidden="1" w:unhideWhenUsed="1"/>
+    <w:lsdException w:name="index 7" w:semiHidden="1" w:unhideWhenUsed="1"/>
+    <w:lsdException w:name="index 8" w:semiHidden="1" w:unhideWhenUsed="1"/>
+    <w:lsdException w:name="index 9" w:semiHidden="1" w:unhideWhenUsed="1"/>
+    <w:lsdException w:name="toc 1" w:semiHidden="1" w:uiPriority="39" w:unhideWhenUsed="1"/>
+    <w:lsdException w:name="toc 2" w:semiHidden="1" w:uiPriority="39" w:unhideWhenUsed="1"/>
+    <w:lsdException w:name="toc 3" w:semiHidden="1" w:uiPriority="39" w:unhideWhenUsed="1"/>
+    <w:lsdException w:name="toc 4" w:semiHidden="1" w:uiPriority="39" w:unhideWhenUsed="1"/>
+    <w:lsdException w:name="toc 5" w:semiHidden="1" w:uiPriority="39" w:unhideWhenUsed="1"/>
+    <w:lsdException w:name="toc 6" w:semiHidden="1" w:uiPriority="39" w:unhideWhenUsed="1"/>
+    <w:lsdException w:name="toc 7" w:semiHidden="1" w:uiPriority="39" w:unhideWhenUsed="1"/>
+    <w:lsdException w:name="toc 8" w:semiHidden="1" w:uiPriority="39" w:unhideWhenUsed="1"/>
+    <w:lsdException w:name="toc 9" w:semiHidden="1" w:uiPriority="39" w:unhideWhenUsed="1"/>
+    <w:lsdException w:name="Normal Indent" w:semiHidden="1" w:unhideWhenUsed="1"/>
+    <w:lsdException w:name="footnote text" w:semiHidden="1" w:unhideWhenUsed="1"/>
+    <w:lsdException w:name="annotation text" w:semiHidden="1" w:unhideWhenUsed="1"/>
+    <w:lsdException w:name="header" w:semiHidden="1" w:unhideWhenUsed="1"/>
+    <w:lsdException w:name="footer" w:semiHidden="1" w:unhideWhenUsed="1"/>
+    <w:lsdException w:name="index heading" w:semiHidden="1" w:unhideWhenUsed="1"/>
+    <w:lsdException w:name="caption" w:semiHidden="1" w:uiPriority="35" w:unhideWhenUsed="1" w:qFormat="1"/>
+    <w:lsdException w:name="table of figures" w:semiHidden="1" w:unhideWhenUsed="1"/>
+    <w:lsdException w:name="envelope address" w:semiHidden="1" w:unhideWhenUsed="1"/>
+    <w:lsdException w:name="envelope return" w:semiHidden="1" w:unhideWhenUsed="1"/>
+    <w:lsdException w:name="footnote reference" w:semiHidden="1" w:unhideWhenUsed="1"/>
+    <w:lsdException w:name="annotation reference" w:semiHidden="1" w:unhideWhenUsed="1"/>
+    <w:lsdException w:name="line number" w:semiHidden="1" w:unhideWhenUsed="1"/>
+    <w:lsdException w:name="page number" w:semiHidden="1" w:unhideWhenUsed="1"/>
+    <w:lsdException w:name="endnote reference" w:semiHidden="1" w:unhideWhenUsed="1"/>
+    <w:lsdException w:name="endnote text" w:semiHidden="1" w:unhideWhenUsed="1"/>
+    <w:lsdException w:name="table of authorities" w:semiHidden="1" w:unhideWhenUsed="1"/>
+    <w:lsdException w:name="macro" w:semiHidden="1" w:unhideWhenUsed="1"/>
+    <w:lsdException w:name="toa heading" w:semiHidden="1" w:unhideWhenUsed="1"/>
+    <w:lsdException w:name="List" w:semiHidden="1" w:unhideWhenUsed="1"/>
+    <w:lsdException w:name="List Bullet" w:semiHidden="1" w:unhideWhenUsed="1"/>
+    <w:lsdException w:name="List Number" w:semiHidden="1" w:unhideWhenUsed="1"/>
+    <w:lsdException w:name="List 2" w:semiHidden="1" w:unhideWhenUsed="1"/>
+    <w:lsdException w:name="List 3" w:semiHidden="1" w:unhideWhenUsed="1"/>
+    <w:lsdException w:name="List 4" w:semiHidden="1" w:unhideWhenUsed="1"/>
+    <w:lsdException w:name="List 5" w:semiHidden="1" w:unhideWhenUsed="1"/>
+    <w:lsdException w:name="List Bullet 2" w:semiHidden="1" w:unhideWhenUsed="1"/>
+    <w:lsdException w:name="List Bullet 3" w:semiHidden="1" w:unhideWhenUsed="1"/>
+    <w:lsdException w:name="List Bullet 4" w:semiHidden="1" w:unhideWhenUsed="1"/>
+    <w:lsdException w:name="List Bullet 5" w:semiHidden="1" w:unhideWhenUsed="1"/>
+    <w:lsdException w:name="List Number 2" w:semiHidden="1" w:unhideWhenUsed="1"/>
+    <w:lsdException w:name="List Number 3" w:semiHidden="1" w:unhideWhenUsed="1"/>
+    <w:lsdException w:name="List Number 4" w:semiHidden="1" w:unhideWhenUsed="1"/>
+    <w:lsdException w:name="List Number 5" w:semiHidden="1" w:unhideWhenUsed="1"/>
+    <w:lsdException w:name="Title" w:uiPriority="10" w:qFormat="1"/>
+    <w:lsdException w:name="Closing" w:semiHidden="1" w:unhideWhenUsed="1"/>
+    <w:lsdException w:name="Signature" w:semiHidden="1" w:unhideWhenUsed="1"/>
+    <w:lsdException w:name="Default Paragraph Font" w:semiHidden="1" w:uiPriority="1" w:unhideWhenUsed="1"/>
+    <w:lsdException w:name="Body Text" w:semiHidden="1" w:unhideWhenUsed="1"/>
+    <w:lsdException w:name="Body Text Indent" w:semiHidden="1" w:unhideWhenUsed="1"/>
+    <w:lsdException w:name="List Continue" w:semiHidden="1" w:unhideWhenUsed="1"/>
+    <w:lsdException w:name="List Continue 2" w:semiHidden="1" w:unhideWhenUsed="1"/>
+    <w:lsdException w:name="List Continue 3" w:semiHidden="1" w:unhideWhenUsed="1"/>
+    <w:lsdException w:name="List Continue 4" w:semiHidden="1" w:unhideWhenUsed="1"/>
+    <w:lsdException w:name="List Continue 5" w:semiHidden="1" w:unhideWhenUsed="1"/>
+    <w:lsdException w:name="Message Header" w:semiHidden="1" w:unhideWhenUsed="1"/>
+    <w:lsdException w:name="Subtitle" w:uiPriority="11" w:qFormat="1"/>
+    <w:lsdException w:name="Salutation" w:semiHidden="1" w:unhideWhenUsed="1"/>
+    <w:lsdException w:name="Date" w:semiHidden="1" w:unhideWhenUsed="1"/>
+    <w:lsdException w:name="Body Text First Indent" w:semiHidden="1" w:unhideWhenUsed="1"/>
+    <w:lsdException w:name="Body Text First Indent 2" w:semiHidden="1" w:unhideWhenUsed="1"/>
+    <w:lsdException w:name="Note Heading" w:semiHidden="1" w:unhideWhenUsed="1"/>
+    <w:lsdException w:name="Body Text 2" w:semiHidden="1" w:unhideWhenUsed="1"/>
+    <w:lsdException w:name="Body Text 3" w:semiHidden="1" w:unhideWhenUsed="1"/>
+    <w:lsdException w:name="Body Text Indent 2" w:semiHidden="1" w:unhideWhenUsed="1"/>
+    <w:lsdException w:name="Body Text Indent 3" w:semiHidden="1" w:unhideWhenUsed="1"/>
+    <w:lsdException w:name="Block Text" w:semiHidden="1" w:unhideWhenUsed="1"/>
+    <w:lsdException w:name="Hyperlink" w:semiHidden="1" w:unhideWhenUsed="1"/>
+    <w:lsdException w:name="FollowedHyperlink" w:semiHidden="1" w:unhideWhenUsed="1"/>
+    <w:lsdException w:name="Strong" w:uiPriority="22" w:qFormat="1"/>
+    <w:lsdException w:name="Emphasis" w:uiPriority="20" w:qFormat="1"/>
+    <w:lsdException w:name="Document Map" w:semiHidden="1" w:unhideWhenUsed="1"/>
+    <w:lsdException w:name="Plain Text" w:semiHidden="1" w:unhideWhenUsed="1"/>
+    <w:lsdException w:name="E-mail Signature" w:semiHidden="1" w:unhideWhenUsed="1"/>
+    <w:lsdException w:name="HTML Top of Form" w:semiHidden="1" w:unhideWhenUsed="1"/>
+    <w:lsdException w:name="HTML Bottom of Form" w:semiHidden="1" w:unhideWhenUsed="1"/>
+    <w:lsdException w:name="Normal (Web)" w:semiHidden="1" w:unhideWhenUsed="1"/>
+    <w:lsdException w:name="HTML Acronym" w:semiHidden="1" w:unhideWhenUsed="1"/>
+    <w:lsdException w:name="HTML Address" w:semiHidden="1" w:unhideWhenUsed="1"/>
+    <w:lsdException w:name="HTML Cite" w:semiHidden="1" w:unhideWhenUsed="1"/>
+    <w:lsdException w:name="HTML Code" w:semiHidden="1" w:unhideWhenUsed="1"/>
+    <w:lsdException w:name="HTML Definition" w:semiHidden="1" w:unhideWhenUsed="1"/>
+    <w:lsdException w:name="HTML Keyboard" w:semiHidden="1" w:unhideWhenUsed="1"/>
+    <w:lsdException w:name="HTML Preformatted" w:semiHidden="1" w:unhideWhenUsed="1"/>
+    <w:lsdException w:name="HTML Sample" w:semiHidden="1" w:unhideWhenUsed="1"/>
+    <w:lsdException w:name="HTML Typewriter" w:semiHidden="1" w:unhideWhenUsed="1"/>
+    <w:lsdException w:name="HTML Variable" w:semiHidden="1" w:unhideWhenUsed="1"/>
+    <w:lsdException w:name="Normal Table" w:semiHidden="1" w:unhideWhenUsed="1"/>
+    <w:lsdException w:name="annotation subject" w:semiHidden="1" w:unhideWhenUsed="1"/>
+    <w:lsdException w:name="No List" w:semiHidden="1" w:unhideWhenUsed="1"/>
+    <w:lsdException w:name="Outline List 1" w:semiHidden="1" w:unhideWhenUsed="1"/>
+    <w:lsdException w:name="Outline List 2" w:semiHidden="1" w:unhideWhenUsed="1"/>
+    <w:lsdException w:name="Outline List 3" w:semiHidden="1" w:unhideWhenUsed="1"/>
+    <w:lsdException w:name="Table Simple 1" w:semiHidden="1" w:unhideWhenUsed="1"/>
+    <w:lsdException w:name="Table Simple 2" w:semiHidden="1" w:unhideWhenUsed="1"/>
+    <w:lsdException w:name="Table Simple 3" w:semiHidden="1" w:unhideWhenUsed="1"/>
+    <w:lsdException w:name="Table Classic 1" w:semiHidden="1" w:unhideWhenUsed="1"/>
+    <w:lsdException w:name="Table Classic 2" w:semiHidden="1" w:unhideWhenUsed="1"/>
+    <w:lsdException w:name="Table Classic 3" w:semiHidden="1" w:unhideWhenUsed="1"/>
+    <w:lsdException w:name="Table Classic 4" w:semiHidden="1" w:unhideWhenUsed="1"/>
+    <w:lsdException w:name="Table Colorful 1" w:semiHidden="1" w:unhideWhenUsed="1"/>
+    <w:lsdException w:name="Table Colorful 2" w:semiHidden="1" w:unhideWhenUsed="1"/>
+    <w:lsdException w:name="Table Colorful 3" w:semiHidden="1" w:unhideWhenUsed="1"/>
+    <w:lsdException w:name="Table Columns 1" w:semiHidden="1" w:unhideWhenUsed="1"/>
+    <w:lsdException w:name="Table Columns 2" w:semiHidden="1" w:unhideWhenUsed="1"/>
+    <w:lsdException w:name="Table Columns 3" w:semiHidden="1" w:unhideWhenUsed="1"/>
+    <w:lsdException w:name="Table Columns 4" w:semiHidden="1" w:unhideWhenUsed="1"/>
+    <w:lsdException w:name="Table Columns 5" w:semiHidden="1" w:unhideWhenUsed="1"/>
+    <w:lsdException w:name="Table Grid 1" w:semiHidden="1" w:unhideWhenUsed="1"/>
+    <w:lsdException w:name="Table Grid 2" w:semiHidden="1" w:unhideWhenUsed="1"/>
+    <w:lsdException w:name="Table Grid 3" w:semiHidden="1" w:unhideWhenUsed="1"/>
+    <w:lsdException w:name="Table Grid 4" w:semiHidden="1" w:unhideWhenUsed="1"/>
+    <w:lsdException w:name="Table Grid 5" w:semiHidden="1" w:unhideWhenUsed="1"/>
+    <w:lsdException w:name="Table Grid 6" w:semiHidden="1" w:unhideWhenUsed="1"/>
+    <w:lsdException w:name="Table Grid 7" w:semiHidden="1" w:unhideWhenUsed="1"/>
+    <w:lsdException w:name="Table Grid 8" w:semiHidden="1" w:unhideWhenUsed="1"/>
+    <w:lsdException w:name="Table List 1" w:semiHidden="1" w:unhideWhenUsed="1"/>
+    <w:lsdException w:name="Table List 2" w:semiHidden="1" w:unhideWhenUsed="1"/>
+    <w:lsdException w:name="Table List 3" w:semiHidden="1" w:unhideWhenUsed="1"/>
+    <w:lsdException w:name="Table List 4" w:semiHidden="1" w:unhideWhenUsed="1"/>
+    <w:lsdException w:name="Table List 5" w:semiHidden="1" w:unhideWhenUsed="1"/>
+    <w:lsdException w:name="Table List 6" w:semiHidden="1" w:unhideWhenUsed="1"/>
+    <w:lsdException w:name="Table List 7" w:semiHidden="1" w:unhideWhenUsed="1"/>
+    <w:lsdException w:name="Table List 8" w:semiHidden="1" w:unhideWhenUsed="1"/>
+    <w:lsdException w:name="Table 3D effects 1" w:semiHidden="1" w:unhideWhenUsed="1"/>
+    <w:lsdException w:name="Table 3D effects 2" w:semiHidden="1" w:unhideWhenUsed="1"/>
+    <w:lsdException w:name="Table 3D effects 3" w:semiHidden="1" w:unhideWhenUsed="1"/>
+    <w:lsdException w:name="Table Contemporary" w:semiHidden="1" w:unhideWhenUsed="1"/>
+    <w:lsdException w:name="Table Elegant" w:semiHidden="1" w:unhideWhenUsed="1"/>
+    <w:lsdException w:name="Table Professional" w:semiHidden="1" w:unhideWhenUsed="1"/>
+    <w:lsdException w:name="Table Subtle 1" w:semiHidden="1" w:unhideWhenUsed="1"/>
+    <w:lsdException w:name="Table Subtle 2" w:semiHidden="1" w:unhideWhenUsed="1"/>
+    <w:lsdException w:name="Table Web 1" w:semiHidden="1" w:unhideWhenUsed="1"/>
+    <w:lsdException w:name="Table Web 2" w:semiHidden="1" w:unhideWhenUsed="1"/>
+    <w:lsdException w:name="Table Web 3" w:semiHidden="1" w:unhideWhenUsed="1"/>
+    <w:lsdException w:name="Balloon Text" w:semiHidden="1" w:unhideWhenUsed="1"/>
+    <w:lsdException w:name="Table Grid" w:uiPriority="39"/>
+    <w:lsdException w:name="Table Theme" w:semiHidden="1" w:unhideWhenUsed="1"/>
+    <w:lsdException w:name="Placeholder Text" w:semiHidden="1"/>
+    <w:lsdException w:name="No Spacing" w:uiPriority="1" w:qFormat="1"/>
+    <w:lsdException w:name="Light Shading" w:uiPriority="60"/>
+    <w:lsdException w:name="Light List" w:uiPriority="61"/>
+    <w:lsdException w:name="Light Grid" w:uiPriority="62"/>
+    <w:lsdException w:name="Medium Shading 1" w:uiPriority="63"/>
+    <w:lsdException w:name="Medium Shading 2" w:uiPriority="64"/>
+    <w:lsdException w:name="Medium List 1" w:uiPriority="65"/>
+    <w:lsdException w:name="Medium List 2" w:uiPriority="66"/>
+    <w:lsdException w:name="Medium Grid 1" w:uiPriority="67"/>
+    <w:lsdException w:name="Medium Grid 2" w:uiPriority="68"/>
+    <w:lsdException w:name="Medium Grid 3" w:uiPriority="69"/>
+    <w:lsdException w:name="Dark List" w:uiPriority="70"/>
+    <w:lsdException w:name="Colorful Shading" w:uiPriority="71"/>
+    <w:lsdException w:name="Colorful List" w:uiPriority="72"/>
+    <w:lsdException w:name="Colorful Grid" w:uiPriority="73"/>
+    <w:lsdException w:name="Light Shading Accent 1" w:uiPriority="60"/>
+    <w:lsdException w:name="Light List Accent 1" w:uiPriority="61"/>
+    <w:lsdException w:name="Light Grid Accent 1" w:uiPriority="62"/>
+    <w:lsdException w:name="Medium Shading 1 Accent 1" w:uiPriority="63"/>
+    <w:lsdException w:name="Medium Shading 2 Accent 1" w:uiPriority="64"/>
+    <w:lsdException w:name="Medium List 1 Accent 1" w:uiPriority="65"/>
+    <w:lsdException w:name="Revision" w:semiHidden="1"/>
+    <w:lsdException w:name="List Paragraph" w:uiPriority="34" w:qFormat="1"/>
+    <w:lsdException w:name="Quote" w:uiPriority="29" w:qFormat="1"/>
+    <w:lsdException w:name="Intense Quote" w:uiPriority="30" w:qFormat="1"/>
+    <w:lsdException w:name="Medium List 2 Accent 1" w:uiPriority="66"/>
+    <w:lsdException w:name="Medium Grid 1 Accent 1" w:uiPriority="67"/>
+    <w:lsdException w:name="Medium Grid 2 Accent 1" w:uiPriority="68"/>
+    <w:lsdException w:name="Medium Grid 3 Accent 1" w:uiPriority="69"/>
+    <w:lsdException w:name="Dark List Accent 1" w:uiPriority="70"/>
+    <w:lsdException w:name="Colorful Shading Accent 1" w:uiPriority="71"/>
+    <w:lsdException w:name="Colorful List Accent 1" w:uiPriority="72"/>
+    <w:lsdException w:name="Colorful Grid Accent 1" w:uiPriority="73"/>
+    <w:lsdException w:name="Light Shading Accent 2" w:uiPriority="60"/>
+    <w:lsdException w:name="Light List Accent 2" w:uiPriority="61"/>
+    <w:lsdException w:name="Light Grid Accent 2" w:uiPriority="62"/>
+    <w:lsdException w:name="Medium Shading 1 Accent 2" w:uiPriority="63"/>
+    <w:lsdException w:name="Medium Shading 2 Accent 2" w:uiPriority="64"/>
+    <w:lsdException w:name="Medium List 1 Accent 2" w:uiPriority="65"/>
+    <w:lsdException w:name="Medium List 2 Accent 2" w:uiPriority="66"/>
+    <w:lsdException w:name="Medium Grid 1 Accent 2" w:uiPriority="67"/>
+    <w:lsdException w:name="Medium Grid 2 Accent 2" w:uiPriority="68"/>
+    <w:lsdException w:name="Medium Grid 3 Accent 2" w:uiPriority="69"/>
+    <w:lsdException w:name="Dark List Accent 2" w:uiPriority="70"/>
+    <w:lsdException w:name="Colorful Shading Accent 2" w:uiPriority="71"/>
+    <w:lsdException w:name="Colorful List Accent 2" w:uiPriority="72"/>
+    <w:lsdException w:name="Colorful Grid Accent 2" w:uiPriority="73"/>
+    <w:lsdException w:name="Light Shading Accent 3" w:uiPriority="60"/>
+    <w:lsdException w:name="Light List Accent 3" w:uiPriority="61"/>
+    <w:lsdException w:name="Light Grid Accent 3" w:uiPriority="62"/>
+    <w:lsdException w:name="Medium Shading 1 Accent 3" w:uiPriority="63"/>
+    <w:lsdException w:name="Medium Shading 2 Accent 3" w:uiPriority="64"/>
+    <w:lsdException w:name="Medium List 1 Accent 3" w:uiPriority="65"/>
+    <w:lsdException w:name="Medium List 2 Accent 3" w:uiPriority="66"/>
+    <w:lsdException w:name="Medium Grid 1 Accent 3" w:uiPriority="67"/>
+    <w:lsdException w:name="Medium Grid 2 Accent 3" w:uiPriority="68"/>
+    <w:lsdException w:name="Medium Grid 3 Accent 3" w:uiPriority="69"/>
+    <w:lsdException w:name="Dark List Accent 3" w:uiPriority="70"/>
+    <w:lsdException w:name="Colorful Shading Accent 3" w:uiPriority="71"/>
+    <w:lsdException w:name="Colorful List Accent 3" w:uiPriority="72"/>
+    <w:lsdException w:name="Colorful Grid Accent 3" w:uiPriority="73"/>
+    <w:lsdException w:name="Light Shading Accent 4" w:uiPriority="60"/>
+    <w:lsdException w:name="Light List Accent 4" w:uiPriority="61"/>
+    <w:lsdException w:name="Light Grid Accent 4" w:uiPriority="62"/>
+    <w:lsdException w:name="Medium Shading 1 Accent 4" w:uiPriority="63"/>
+    <w:lsdException w:name="Medium Shading 2 Accent 4" w:uiPriority="64"/>
+    <w:lsdException w:name="Medium List 1 Accent 4" w:uiPriority="65"/>
+    <w:lsdException w:name="Medium List 2 Accent 4" w:uiPriority="66"/>
+    <w:lsdException w:name="Medium Grid 1 Accent 4" w:uiPriority="67"/>
+    <w:lsdException w:name="Medium Grid 2 Accent 4" w:uiPriority="68"/>
+    <w:lsdException w:name="Medium Grid 3 Accent 4" w:uiPriority="69"/>
+    <w:lsdException w:name="Dark List Accent 4" w:uiPriority="70"/>
+    <w:lsdException w:name="Colorful Shading Accent 4" w:uiPriority="71"/>
+    <w:lsdException w:name="Colorful List Accent 4" w:uiPriority="72"/>
+    <w:lsdException w:name="Colorful Grid Accent 4" w:uiPriority="73"/>
+    <w:lsdException w:name="Light Shading Accent 5" w:uiPriority="60"/>
+    <w:lsdException w:name="Light List Accent 5" w:uiPriority="61"/>
+    <w:lsdException w:name="Light Grid Accent 5" w:uiPriority="62"/>
+    <w:lsdException w:name="Medium Shading 1 Accent 5" w:uiPriority="63"/>
+    <w:lsdException w:name="Medium Shading 2 Accent 5" w:uiPriority="64"/>
+    <w:lsdException w:name="Medium List 1 Accent 5" w:uiPriority="65"/>
+    <w:lsdException w:name="Medium List 2 Accent 5" w:uiPriority="66"/>
+    <w:lsdException w:name="Medium Grid 1 Accent 5" w:uiPriority="67"/>
+    <w:lsdException w:name="Medium Grid 2 Accent 5" w:uiPriority="68"/>
+    <w:lsdException w:name="Medium Grid 3 Accent 5" w:uiPriority="69"/>
+    <w:lsdException w:name="Dark List Accent 5" w:uiPriority="70"/>
+    <w:lsdException w:name="Colorful Shading Accent 5" w:uiPriority="71"/>
+    <w:lsdException w:name="Colorful List Accent 5" w:uiPriority="72"/>
+    <w:lsdException w:name="Colorful Grid Accent 5" w:uiPriority="73"/>
+    <w:lsdException w:name="Light Shading Accent 6" w:uiPriority="60"/>
+    <w:lsdException w:name="Light List Accent 6" w:uiPriority="61"/>
+    <w:lsdException w:name="Light Grid Accent 6" w:uiPriority="62"/>
+    <w:lsdException w:name="Medium Shading 1 Accent 6" w:uiPriority="63"/>
+    <w:lsdException w:name="Medium Shading 2 Accent 6" w:uiPriority="64"/>
+    <w:lsdException w:name="Medium List 1 Accent 6" w:uiPriority="65"/>
+    <w:lsdException w:name="Medium List 2 Accent 6" w:uiPriority="66"/>
+    <w:lsdException w:name="Medium Grid 1 Accent 6" w:uiPriority="67"/>
+    <w:lsdException w:name="Medium Grid 2 Accent 6" w:uiPriority="68"/>
+    <w:lsdException w:name="Medium Grid 3 Accent 6" w:uiPriority="69"/>
+    <w:lsdException w:name="Dark List Accent 6" w:uiPriority="70"/>
+    <w:lsdException w:name="Colorful Shading Accent 6" w:uiPriority="71"/>
+    <w:lsdException w:name="Colorful List Accent 6" w:uiPriority="72"/>
+    <w:lsdException w:name="Colorful Grid Accent 6" w:uiPriority="73"/>
+    <w:lsdException w:name="Subtle Emphasis" w:uiPriority="19" w:qFormat="1"/>
+    <w:lsdException w:name="Intense Emphasis" w:uiPriority="21" w:qFormat="1"/>
+    <w:lsdException w:name="Subtle Reference" w:uiPriority="31" w:qFormat="1"/>
+    <w:lsdException w:name="Intense Reference" w:uiPriority="32" w:qFormat="1"/>
+    <w:lsdException w:name="Book Title" w:uiPriority="33" w:qFormat="1"/>
+    <w:lsdException w:name="Bibliography" w:semiHidden="1" w:uiPriority="37" w:unhideWhenUsed="1"/>
+    <w:lsdException w:name="TOC Heading" w:semiHidden="1" w:uiPriority="39" w:unhideWhenUsed="1" w:qFormat="1"/>
+    <w:lsdException w:name="Plain Table 1" w:uiPriority="41"/>
+    <w:lsdException w:name="Plain Table 2" w:uiPriority="42"/>
+    <w:lsdException w:name="Plain Table 3" w:uiPriority="43"/>
+    <w:lsdException w:name="Plain Table 4" w:uiPriority="44"/>
+    <w:lsdException w:name="Plain Table 5" w:uiPriority="45"/>
+    <w:lsdException w:name="Grid Table Light" w:uiPriority="40"/>
+    <w:lsdException w:name="Grid Table 1 Light" w:uiPriority="46"/>
+    <w:lsdException w:name="Grid Table 2" w:uiPriority="47"/>
+    <w:lsdException w:name="Grid Table 3" w:uiPriority="48"/>
+    <w:lsdException w:name="Grid Table 4" w:uiPriority="49"/>
+    <w:lsdException w:name="Grid Table 5 Dark" w:uiPriority="50"/>
+    <w:lsdException w:name="Grid Table 6 Colorful" w:uiPriority="51"/>
+    <w:lsdException w:name="Grid Table 7 Colorful" w:uiPriority="52"/>
+    <w:lsdException w:name="Grid Table 1 Light Accent 1" w:uiPriority="46"/>
+    <w:lsdException w:name="Grid Table 2 Accent 1" w:uiPriority="47"/>
+    <w:lsdException w:name="Grid Table 3 Accent 1" w:uiPriority="48"/>
+    <w:lsdException w:name="Grid Table 4 Accent 1" w:uiPriority="49"/>
+    <w:lsdException w:name="Grid Table 5 Dark Accent 1" w:uiPriority="50"/>
+    <w:lsdException w:name="Grid Table 6 Colorful Accent 1" w:uiPriority="51"/>
+    <w:lsdException w:name="Grid Table 7 Colorful Accent 1" w:uiPriority="52"/>
+    <w:lsdException w:name="Grid Table 1 Light Accent 2" w:uiPriority="46"/>
+    <w:lsdException w:name="Grid Table 2 Accent 2" w:uiPriority="47"/>
+    <w:lsdException w:name="Grid Table 3 Accent 2" w:uiPriority="48"/>
+    <w:lsdException w:name="Grid Table 4 Accent 2" w:uiPriority="49"/>
+    <w:lsdException w:name="Grid Table 5 Dark Accent 2" w:uiPriority="50"/>
+    <w:lsdException w:name="Grid Table 6 Colorful Accent 2" w:uiPriority="51"/>
+    <w:lsdException w:name="Grid Table 7 Colorful Accent 2" w:uiPriority="52"/>
+    <w:lsdException w:name="Grid Table 1 Light Accent 3" w:uiPriority="46"/>
+    <w:lsdException w:name="Grid Table 2 Accent 3" w:uiPriority="47"/>
+    <w:lsdException w:name="Grid Table 3 Accent 3" w:uiPriority="48"/>
+    <w:lsdException w:name="Grid Table 4 Accent 3" w:uiPriority="49"/>
+    <w:lsdException w:name="Grid Table 5 Dark Accent 3" w:uiPriority="50"/>
+    <w:lsdException w:name="Grid Table 6 Colorful Accent 3" w:uiPriority="51"/>
+    <w:lsdException w:name="Grid Table 7 Colorful Accent 3" w:uiPriority="52"/>
+    <w:lsdException w:name="Grid Table 1 Light Accent 4" w:uiPriority="46"/>
+    <w:lsdException w:name="Grid Table 2 Accent 4" w:uiPriority="47"/>
+    <w:lsdException w:name="Grid Table 3 Accent 4" w:uiPriority="48"/>
+    <w:lsdException w:name="Grid Table 4 Accent 4" w:uiPriority="49"/>
+    <w:lsdException w:name="Grid Table 5 Dark Accent 4" w:uiPriority="50"/>
+    <w:lsdException w:name="Grid Table 6 Colorful Accent 4" w:uiPriority="51"/>
+    <w:lsdException w:name="Grid Table 7 Colorful Accent 4" w:uiPriority="52"/>
+    <w:lsdException w:name="Grid Table 1 Light Accent 5" w:uiPriority="46"/>
+    <w:lsdException w:name="Grid Table 2 Accent 5" w:uiPriority="47"/>
+    <w:lsdException w:name="Grid Table 3 Accent 5" w:uiPriority="48"/>
+    <w:lsdException w:name="Grid Table 4 Accent 5" w:uiPriority="49"/>
+    <w:lsdException w:name="Grid Table 5 Dark Accent 5" w:uiPriority="50"/>
+    <w:lsdException w:name="Grid Table 6 Colorful Accent 5" w:uiPriority="51"/>
+    <w:lsdException w:name="Grid Table 7 Colorful Accent 5" w:uiPriority="52"/>
+    <w:lsdException w:name="Grid Table 1 Light Accent 6" w:uiPriority="46"/>
+    <w:lsdException w:name="Grid Table 2 Accent 6" w:uiPriority="47"/>
+    <w:lsdException w:name="Grid Table 3 Accent 6" w:uiPriority="48"/>
+    <w:lsdException w:name="Grid Table 4 Accent 6" w:uiPriority="49"/>
+    <w:lsdException w:name="Grid Table 5 Dark Accent 6" w:uiPriority="50"/>
+    <w:lsdException w:name="Grid Table 6 Colorful Accent 6" w:uiPriority="51"/>
+    <w:lsdException w:name="Grid Table 7 Colorful Accent 6" w:uiPriority="52"/>
+    <w:lsdException w:name="List Table 1 Light" w:uiPriority="46"/>
+    <w:lsdException w:name="List Table 2" w:uiPriority="47"/>
+    <w:lsdException w:name="List Table 3" w:uiPriority="48"/>
+    <w:lsdException w:name="List Table 4" w:uiPriority="49"/>
+    <w:lsdException w:name="List Table 5 Dark" w:uiPriority="50"/>
+    <w:lsdException w:name="List Table 6 Colorful" w:uiPriority="51"/>
+    <w:lsdException w:name="List Table 7 Colorful" w:uiPriority="52"/>
+    <w:lsdException w:name="List Table 1 Light Accent 1" w:uiPriority="46"/>
+    <w:lsdException w:name="List Table 2 Accent 1" w:uiPriority="47"/>
+    <w:lsdException w:name="List Table 3 Accent 1" w:uiPriority="48"/>
+    <w:lsdException w:name="List Table 4 Accent 1" w:uiPriority="49"/>
+    <w:lsdException w:name="List Table 5 Dark Accent 1" w:uiPriority="50"/>
+    <w:lsdException w:name="List Table 6 Colorful Accent 1" w:uiPriority="51"/>
+    <w:lsdException w:name="List Table 7 Colorful Accent 1" w:uiPriority="52"/>
+    <w:lsdException w:name="List Table 1 Light Accent 2" w:uiPriority="46"/>
+    <w:lsdException w:name="List Table 2 Accent 2" w:uiPriority="47"/>
+    <w:lsdException w:name="List Table 3 Accent 2" w:uiPriority="48"/>
+    <w:lsdException w:name="List Table 4 Accent 2" w:uiPriority="49"/>
+    <w:lsdException w:name="List Table 5 Dark Accent 2" w:uiPriority="50"/>
+    <w:lsdException w:name="List Table 6 Colorful Accent 2" w:uiPriority="51"/>
+    <w:lsdException w:name="List Table 7 Colorful Accent 2" w:uiPriority="52"/>
+    <w:lsdException w:name="List Table 1 Light Accent 3" w:uiPriority="46"/>
+    <w:lsdException w:name="List Table 2 Accent 3" w:uiPriority="47"/>
+    <w:lsdException w:name="List Table 3 Accent 3" w:uiPriority="48"/>
+    <w:lsdException w:name="List Table 4 Accent 3" w:uiPriority="49"/>
+    <w:lsdException w:name="List Table 5 Dark Accent 3" w:uiPriority="50"/>
+    <w:lsdException w:name="List Table 6 Colorful Accent 3" w:uiPriority="51"/>
+    <w:lsdException w:name="List Table 7 Colorful Accent 3" w:uiPriority="52"/>
+    <w:lsdException w:name="List Table 1 Light Accent 4" w:uiPriority="46"/>
+    <w:lsdException w:name="List Table 2 Accent 4" w:uiPriority="47"/>
+    <w:lsdException w:name="List Table 3 Accent 4" w:uiPriority="48"/>
+    <w:lsdException w:name="List Table 4 Accent 4" w:uiPriority="49"/>
+    <w:lsdException w:name="List Table 5 Dark Accent 4" w:uiPriority="50"/>
+    <w:lsdException w:name="List Table 6 Colorful Accent 4" w:uiPriority="51"/>
+    <w:lsdException w:name="List Table 7 Colorful Accent 4" w:uiPriority="52"/>
+    <w:lsdException w:name="List Table 1 Light Accent 5" w:uiPriority="46"/>
+    <w:lsdException w:name="List Table 2 Accent 5" w:uiPriority="47"/>
+    <w:lsdException w:name="List Table 3 Accent 5" w:uiPriority="48"/>
+    <w:lsdException w:name="List Table 4 Accent 5" w:uiPriority="49"/>
+    <w:lsdException w:name="List Table 5 Dark Accent 5" w:uiPriority="50"/>
+    <w:lsdException w:name="List Table 6 Colorful Accent 5" w:uiPriority="51"/>
+    <w:lsdException w:name="List Table 7 Colorful Accent 5" w:uiPriority="52"/>
+    <w:lsdException w:name="List Table 1 Light Accent 6" w:uiPriority="46"/>
+    <w:lsdException w:name="List Table 2 Accent 6" w:uiPriority="47"/>
+    <w:lsdException w:name="List Table 3 Accent 6" w:uiPriority="48"/>
+    <w:lsdException w:name="List Table 4 Accent 6" w:uiPriority="49"/>
+    <w:lsdException w:name="List Table 5 Dark Accent 6" w:uiPriority="50"/>
+    <w:lsdException w:name="List Table 6 Colorful Accent 6" w:uiPriority="51"/>
+    <w:lsdException w:name="List Table 7 Colorful Accent 6" w:uiPriority="52"/>
+    <w:lsdException w:name="Mention" w:semiHidden="1" w:unhideWhenUsed="1"/>
+    <w:lsdException w:name="Smart Hyperlink" w:semiHidden="1" w:unhideWhenUsed="1"/>
+    <w:lsdException w:name="Hashtag" w:semiHidden="1" w:unhideWhenUsed="1"/>
+    <w:lsdException w:name="Unresolved Mention" w:semiHidden="1" w:unhideWhenUsed="1"/>
+  </w:latentStyles>
+  <w:style w:type="paragraph" w:default="1" w:styleId="Normal">
+    <w:name w:val="Normal"/>
+    <w:qFormat/>
+  </w:style>
+  <w:style w:type="character" w:default="1" w:styleId="DefaultParagraphFont">
+    <w:name w:val="Default Paragraph Font"/>
+    <w:uiPriority w:val="1"/>
+    <w:semiHidden/>
+    <w:unhideWhenUsed/>
+  </w:style>
+  <w:style w:type="table" w:default="1" w:styleId="TableNormal">
+    <w:name w:val="Normal Table"/>
+    <w:uiPriority w:val="99"/>
+    <w:semiHidden/>
+    <w:unhideWhenUsed/>
+    <w:tblPr>
+      <w:tblInd w:w="0" w:type="dxa"/>
+      <w:tblCellMar>
+        <w:top w:w="0" w:type="dxa"/>
+        <w:left w:w="108" w:type="dxa"/>
+        <w:bottom w:w="0" w:type="dxa"/>
+        <w:right w:w="108" w:type="dxa"/>
+      </w:tblCellMar>
+    </w:tblPr>
+  </w:style>
+  <w:style w:type="numbering" w:default="1" w:styleId="NoList">
+    <w:name w:val="No List"/>
+    <w:uiPriority w:val="99"/>
+    <w:semiHidden/>
+    <w:unhideWhenUsed/>
+  </w:style>
+  <w:style w:type="character" w:styleId="PlaceholderText">
+    <w:name w:val="Placeholder Text"/>
+    <w:basedOn w:val="DefaultParagraphFont"/>
+    <w:uiPriority w:val="99"/>
+    <w:semiHidden/>
+    <w:rsid w:val="009970CD"/>
+    <w:rPr>
+      <w:color w:val="808080"/>
+    </w:rPr>
+  </w:style>
+</w:styles>
+</file>
+
+<file path=word/glossary/webSettings.xml><?xml version="1.0" encoding="utf-8"?>
+<w:webSettings xmlns:mc="http://schemas.openxmlformats.org/markup-compatibility/2006" xmlns:r="http://schemas.openxmlformats.org/officeDocument/2006/relationships" xmlns:w="http://schemas.openxmlformats.org/wordprocessingml/2006/main" xmlns:w14="http://schemas.microsoft.com/office/word/2010/wordml" xmlns:w15="http://schemas.microsoft.com/office/word/2012/wordml" xmlns:w16cid="http://schemas.microsoft.com/office/word/2016/wordml/cid" xmlns:w16se="http://schemas.microsoft.com/office/word/2015/wordml/symex" mc:Ignorable="w14 w15 w16se w16cid">
+  <w:optimizeForBrowser/>
+  <w:allowPNG/>
+</w:webSettings>
+</file>
+
 <file path=word/theme/theme1.xml><?xml version="1.0" encoding="utf-8"?>
 <a:theme xmlns:a="http://schemas.openxmlformats.org/drawingml/2006/main" name="Office Theme">
   <a:themeElements>
@@ -20647,7 +21468,7 @@
 </file>
 
 <file path=customXml/itemProps2.xml><?xml version="1.0" encoding="utf-8"?>
-<ds:datastoreItem xmlns:ds="http://schemas.openxmlformats.org/officeDocument/2006/customXml" ds:itemID="{DC1097F2-C97F-43C1-AA55-ED762FEDBCA2}">
+<ds:datastoreItem xmlns:ds="http://schemas.openxmlformats.org/officeDocument/2006/customXml" ds:itemID="{F59029C2-E282-4EE2-A5D9-4EAAA5AC1B79}">
   <ds:schemaRefs>
     <ds:schemaRef ds:uri="http://schemas.openxmlformats.org/officeDocument/2006/bibliography"/>
   </ds:schemaRefs>
